--- a/Notes.docx
+++ b/Notes.docx
@@ -16,6 +16,380 @@
           <w:sz w:val="24"/>
           <w:szCs w:val="24"/>
         </w:rPr>
+        <w:t>In main:</w:t>
+      </w:r>
+    </w:p>
+    <w:p>
+      <w:pPr>
+        <w:rPr>
+          <w:rFonts w:ascii="Montserrat" w:hAnsi="Montserrat"/>
+          <w:sz w:val="24"/>
+          <w:szCs w:val="24"/>
+        </w:rPr>
+      </w:pPr>
+      <w:proofErr w:type="spellStart"/>
+      <w:proofErr w:type="gramStart"/>
+      <w:r>
+        <w:rPr>
+          <w:rFonts w:ascii="Montserrat" w:hAnsi="Montserrat"/>
+          <w:sz w:val="24"/>
+          <w:szCs w:val="24"/>
+        </w:rPr>
+        <w:t>ParseFile</w:t>
+      </w:r>
+      <w:proofErr w:type="spellEnd"/>
+      <w:r>
+        <w:rPr>
+          <w:rFonts w:ascii="Montserrat" w:hAnsi="Montserrat"/>
+          <w:sz w:val="24"/>
+          <w:szCs w:val="24"/>
+        </w:rPr>
+        <w:t>(</w:t>
+      </w:r>
+      <w:proofErr w:type="gramEnd"/>
+      <w:r>
+        <w:rPr>
+          <w:rFonts w:ascii="Montserrat" w:hAnsi="Montserrat"/>
+          <w:sz w:val="24"/>
+          <w:szCs w:val="24"/>
+        </w:rPr>
+        <w:t>)</w:t>
+      </w:r>
+    </w:p>
+    <w:p>
+      <w:pPr>
+        <w:rPr>
+          <w:rFonts w:ascii="Montserrat" w:hAnsi="Montserrat"/>
+          <w:sz w:val="24"/>
+          <w:szCs w:val="24"/>
+        </w:rPr>
+      </w:pPr>
+      <w:r>
+        <w:rPr>
+          <w:rFonts w:ascii="Montserrat" w:hAnsi="Montserrat"/>
+          <w:sz w:val="24"/>
+          <w:szCs w:val="24"/>
+        </w:rPr>
+        <w:t>{</w:t>
+      </w:r>
+    </w:p>
+    <w:p>
+      <w:pPr>
+        <w:rPr>
+          <w:rFonts w:ascii="Montserrat" w:hAnsi="Montserrat"/>
+          <w:sz w:val="24"/>
+          <w:szCs w:val="24"/>
+        </w:rPr>
+      </w:pPr>
+      <w:r>
+        <w:rPr>
+          <w:rFonts w:ascii="Montserrat" w:hAnsi="Montserrat"/>
+          <w:sz w:val="24"/>
+          <w:szCs w:val="24"/>
+        </w:rPr>
+        <w:tab/>
+      </w:r>
+      <w:proofErr w:type="spellStart"/>
+      <w:r>
+        <w:rPr>
+          <w:rFonts w:ascii="Montserrat" w:hAnsi="Montserrat"/>
+          <w:sz w:val="24"/>
+          <w:szCs w:val="24"/>
+        </w:rPr>
+        <w:t>RWvar</w:t>
+      </w:r>
+      <w:proofErr w:type="spellEnd"/>
+      <w:r>
+        <w:rPr>
+          <w:rFonts w:ascii="Montserrat" w:hAnsi="Montserrat"/>
+          <w:sz w:val="24"/>
+          <w:szCs w:val="24"/>
+        </w:rPr>
+        <w:t>;</w:t>
+      </w:r>
+    </w:p>
+    <w:p>
+      <w:pPr>
+        <w:rPr>
+          <w:rFonts w:ascii="Montserrat" w:hAnsi="Montserrat"/>
+          <w:sz w:val="24"/>
+          <w:szCs w:val="24"/>
+        </w:rPr>
+      </w:pPr>
+      <w:r>
+        <w:rPr>
+          <w:rFonts w:ascii="Montserrat" w:hAnsi="Montserrat"/>
+          <w:sz w:val="24"/>
+          <w:szCs w:val="24"/>
+        </w:rPr>
+        <w:tab/>
+        <w:t>address;</w:t>
+      </w:r>
+    </w:p>
+    <w:p>
+      <w:pPr>
+        <w:rPr>
+          <w:rFonts w:ascii="Montserrat" w:hAnsi="Montserrat"/>
+          <w:sz w:val="24"/>
+          <w:szCs w:val="24"/>
+        </w:rPr>
+      </w:pPr>
+      <w:r>
+        <w:rPr>
+          <w:rFonts w:ascii="Montserrat" w:hAnsi="Montserrat"/>
+          <w:sz w:val="24"/>
+          <w:szCs w:val="24"/>
+        </w:rPr>
+        <w:tab/>
+        <w:t>if “</w:t>
+      </w:r>
+      <w:proofErr w:type="spellStart"/>
+      <w:r>
+        <w:rPr>
+          <w:rFonts w:ascii="Montserrat" w:hAnsi="Montserrat"/>
+          <w:sz w:val="24"/>
+          <w:szCs w:val="24"/>
+        </w:rPr>
+        <w:t>RWvar</w:t>
+      </w:r>
+      <w:proofErr w:type="spellEnd"/>
+      <w:r>
+        <w:rPr>
+          <w:rFonts w:ascii="Montserrat" w:hAnsi="Montserrat"/>
+          <w:sz w:val="24"/>
+          <w:szCs w:val="24"/>
+        </w:rPr>
+        <w:t xml:space="preserve"> == read”</w:t>
+      </w:r>
+    </w:p>
+    <w:p>
+      <w:pPr>
+        <w:rPr>
+          <w:rFonts w:ascii="Montserrat" w:hAnsi="Montserrat"/>
+          <w:sz w:val="24"/>
+          <w:szCs w:val="24"/>
+        </w:rPr>
+      </w:pPr>
+      <w:r>
+        <w:rPr>
+          <w:rFonts w:ascii="Montserrat" w:hAnsi="Montserrat"/>
+          <w:sz w:val="24"/>
+          <w:szCs w:val="24"/>
+        </w:rPr>
+        <w:tab/>
+      </w:r>
+      <w:r>
+        <w:rPr>
+          <w:rFonts w:ascii="Montserrat" w:hAnsi="Montserrat"/>
+          <w:sz w:val="24"/>
+          <w:szCs w:val="24"/>
+        </w:rPr>
+        <w:tab/>
+      </w:r>
+      <w:proofErr w:type="spellStart"/>
+      <w:proofErr w:type="gramStart"/>
+      <w:r>
+        <w:rPr>
+          <w:rFonts w:ascii="Montserrat" w:hAnsi="Montserrat"/>
+          <w:sz w:val="24"/>
+          <w:szCs w:val="24"/>
+        </w:rPr>
+        <w:t>ReadFunction</w:t>
+      </w:r>
+      <w:proofErr w:type="spellEnd"/>
+      <w:r>
+        <w:rPr>
+          <w:rFonts w:ascii="Montserrat" w:hAnsi="Montserrat"/>
+          <w:sz w:val="24"/>
+          <w:szCs w:val="24"/>
+        </w:rPr>
+        <w:t>(</w:t>
+      </w:r>
+      <w:proofErr w:type="spellStart"/>
+      <w:proofErr w:type="gramEnd"/>
+      <w:r>
+        <w:rPr>
+          <w:rFonts w:ascii="Montserrat" w:hAnsi="Montserrat"/>
+          <w:sz w:val="24"/>
+          <w:szCs w:val="24"/>
+        </w:rPr>
+        <w:t>numReads</w:t>
+      </w:r>
+      <w:proofErr w:type="spellEnd"/>
+      <w:r>
+        <w:rPr>
+          <w:rFonts w:ascii="Montserrat" w:hAnsi="Montserrat"/>
+          <w:sz w:val="24"/>
+          <w:szCs w:val="24"/>
+        </w:rPr>
+        <w:t xml:space="preserve">, </w:t>
+      </w:r>
+      <w:proofErr w:type="spellStart"/>
+      <w:r>
+        <w:rPr>
+          <w:rFonts w:ascii="Montserrat" w:hAnsi="Montserrat"/>
+          <w:sz w:val="24"/>
+          <w:szCs w:val="24"/>
+        </w:rPr>
+        <w:t>numHits</w:t>
+      </w:r>
+      <w:proofErr w:type="spellEnd"/>
+      <w:r>
+        <w:rPr>
+          <w:rFonts w:ascii="Montserrat" w:hAnsi="Montserrat"/>
+          <w:sz w:val="24"/>
+          <w:szCs w:val="24"/>
+        </w:rPr>
+        <w:t xml:space="preserve">, address) TODO check if </w:t>
+      </w:r>
+      <w:proofErr w:type="spellStart"/>
+      <w:r>
+        <w:rPr>
+          <w:rFonts w:ascii="Montserrat" w:hAnsi="Montserrat"/>
+          <w:sz w:val="24"/>
+          <w:szCs w:val="24"/>
+        </w:rPr>
+        <w:t>numHits</w:t>
+      </w:r>
+      <w:proofErr w:type="spellEnd"/>
+      <w:r>
+        <w:rPr>
+          <w:rFonts w:ascii="Montserrat" w:hAnsi="Montserrat"/>
+          <w:sz w:val="24"/>
+          <w:szCs w:val="24"/>
+        </w:rPr>
+        <w:t xml:space="preserve"> or </w:t>
+      </w:r>
+      <w:proofErr w:type="spellStart"/>
+      <w:r>
+        <w:rPr>
+          <w:rFonts w:ascii="Montserrat" w:hAnsi="Montserrat"/>
+          <w:sz w:val="24"/>
+          <w:szCs w:val="24"/>
+        </w:rPr>
+        <w:t>numMisses</w:t>
+      </w:r>
+      <w:proofErr w:type="spellEnd"/>
+    </w:p>
+    <w:p>
+      <w:pPr>
+        <w:rPr>
+          <w:rFonts w:ascii="Montserrat" w:hAnsi="Montserrat"/>
+          <w:sz w:val="24"/>
+          <w:szCs w:val="24"/>
+        </w:rPr>
+      </w:pPr>
+      <w:r>
+        <w:rPr>
+          <w:rFonts w:ascii="Montserrat" w:hAnsi="Montserrat"/>
+          <w:sz w:val="24"/>
+          <w:szCs w:val="24"/>
+        </w:rPr>
+        <w:tab/>
+        <w:t>else if “</w:t>
+      </w:r>
+      <w:proofErr w:type="spellStart"/>
+      <w:r>
+        <w:rPr>
+          <w:rFonts w:ascii="Montserrat" w:hAnsi="Montserrat"/>
+          <w:sz w:val="24"/>
+          <w:szCs w:val="24"/>
+        </w:rPr>
+        <w:t>RWvar</w:t>
+      </w:r>
+      <w:proofErr w:type="spellEnd"/>
+      <w:r>
+        <w:rPr>
+          <w:rFonts w:ascii="Montserrat" w:hAnsi="Montserrat"/>
+          <w:sz w:val="24"/>
+          <w:szCs w:val="24"/>
+        </w:rPr>
+        <w:t xml:space="preserve"> == write”</w:t>
+      </w:r>
+    </w:p>
+    <w:p>
+      <w:pPr>
+        <w:rPr>
+          <w:rFonts w:ascii="Montserrat" w:hAnsi="Montserrat"/>
+          <w:sz w:val="24"/>
+          <w:szCs w:val="24"/>
+        </w:rPr>
+      </w:pPr>
+      <w:r>
+        <w:rPr>
+          <w:rFonts w:ascii="Montserrat" w:hAnsi="Montserrat"/>
+          <w:sz w:val="24"/>
+          <w:szCs w:val="24"/>
+        </w:rPr>
+        <w:tab/>
+      </w:r>
+      <w:r>
+        <w:rPr>
+          <w:rFonts w:ascii="Montserrat" w:hAnsi="Montserrat"/>
+          <w:sz w:val="24"/>
+          <w:szCs w:val="24"/>
+        </w:rPr>
+        <w:tab/>
+      </w:r>
+      <w:proofErr w:type="spellStart"/>
+      <w:r>
+        <w:rPr>
+          <w:rFonts w:ascii="Montserrat" w:hAnsi="Montserrat"/>
+          <w:sz w:val="24"/>
+          <w:szCs w:val="24"/>
+        </w:rPr>
+        <w:t>writeFunction</w:t>
+      </w:r>
+      <w:proofErr w:type="spellEnd"/>
+      <w:r>
+        <w:rPr>
+          <w:rFonts w:ascii="Montserrat" w:hAnsi="Montserrat"/>
+          <w:sz w:val="24"/>
+          <w:szCs w:val="24"/>
+        </w:rPr>
+        <w:t>(address) TODO track hits and misses here?</w:t>
+      </w:r>
+    </w:p>
+    <w:p>
+      <w:pPr>
+        <w:rPr>
+          <w:rFonts w:ascii="Montserrat" w:hAnsi="Montserrat"/>
+          <w:sz w:val="24"/>
+          <w:szCs w:val="24"/>
+        </w:rPr>
+      </w:pPr>
+      <w:r>
+        <w:rPr>
+          <w:rFonts w:ascii="Montserrat" w:hAnsi="Montserrat"/>
+          <w:sz w:val="24"/>
+          <w:szCs w:val="24"/>
+        </w:rPr>
+        <w:t>}</w:t>
+      </w:r>
+    </w:p>
+    <w:p>
+      <w:pPr>
+        <w:rPr>
+          <w:rFonts w:ascii="Montserrat" w:hAnsi="Montserrat"/>
+          <w:sz w:val="24"/>
+          <w:szCs w:val="24"/>
+        </w:rPr>
+      </w:pPr>
+    </w:p>
+    <w:p>
+      <w:pPr>
+        <w:rPr>
+          <w:rFonts w:ascii="Montserrat" w:hAnsi="Montserrat"/>
+          <w:sz w:val="24"/>
+          <w:szCs w:val="24"/>
+        </w:rPr>
+      </w:pPr>
+      <w:r>
+        <w:rPr>
+          <w:rFonts w:ascii="Montserrat" w:hAnsi="Montserrat"/>
+          <w:sz w:val="24"/>
+          <w:szCs w:val="24"/>
+        </w:rPr>
         <w:t xml:space="preserve">Have a </w:t>
       </w:r>
       <w:r>
@@ -51,67 +425,77 @@
           <w:sz w:val="24"/>
           <w:szCs w:val="24"/>
         </w:rPr>
-        <w:t>Have a write Address function, which calculates where to store an element, set the tag, valid bit, and dirty bit.</w:t>
-      </w:r>
-    </w:p>
-    <w:p>
-      <w:pPr>
-        <w:rPr>
-          <w:rFonts w:ascii="Montserrat" w:hAnsi="Montserrat"/>
-          <w:sz w:val="24"/>
-          <w:szCs w:val="24"/>
-        </w:rPr>
-      </w:pPr>
-      <w:r>
-        <w:rPr>
-          <w:rFonts w:ascii="Montserrat" w:hAnsi="Montserrat"/>
-          <w:sz w:val="24"/>
-          <w:szCs w:val="24"/>
+        <w:t>Have a write Address function, which calculates where to store an element, set the tag, valid bit</w:t>
+      </w:r>
+      <w:r>
+        <w:rPr>
+          <w:rFonts w:ascii="Montserrat" w:hAnsi="Montserrat"/>
+          <w:strike/>
+          <w:sz w:val="24"/>
+          <w:szCs w:val="24"/>
+        </w:rPr>
+        <w:t>, and dirty bit</w:t>
+      </w:r>
+      <w:r>
+        <w:rPr>
+          <w:rFonts w:ascii="Montserrat" w:hAnsi="Montserrat"/>
+          <w:sz w:val="24"/>
+          <w:szCs w:val="24"/>
+        </w:rPr>
+        <w:t>.</w:t>
+      </w:r>
+    </w:p>
+    <w:p>
+      <w:pPr>
+        <w:rPr>
+          <w:rFonts w:ascii="Montserrat" w:hAnsi="Montserrat"/>
+          <w:strike/>
+          <w:sz w:val="24"/>
+          <w:szCs w:val="24"/>
+        </w:rPr>
+      </w:pPr>
+      <w:r>
+        <w:rPr>
+          <w:rFonts w:ascii="Montserrat" w:hAnsi="Montserrat"/>
+          <w:sz w:val="24"/>
+          <w:szCs w:val="24"/>
+          <w:highlight w:val="red"/>
         </w:rPr>
         <w:t>Figure out what a dirty bit is and why it’s needed</w:t>
       </w:r>
-    </w:p>
-    <w:p>
-      <w:pPr>
-        <w:rPr>
-          <w:rFonts w:ascii="Montserrat" w:hAnsi="Montserrat"/>
-          <w:sz w:val="24"/>
-          <w:szCs w:val="24"/>
-        </w:rPr>
-      </w:pPr>
-      <w:r>
-        <w:rPr>
-          <w:rFonts w:ascii="Montserrat" w:hAnsi="Montserrat"/>
-          <w:sz w:val="24"/>
-          <w:szCs w:val="24"/>
-        </w:rPr>
-        <w:t>Have a read address function, which takes in an address, calculates what the index and tag should be, checks the tag at that index. (If not direct mapped, checks multiple tags.) If valid bit is 0 or tag(s) doesn’t match, miss. Store total number of misses, also increment every read.</w:t>
-      </w:r>
-      <w:r>
-        <w:rPr>
-          <w:rFonts w:ascii="Montserrat" w:hAnsi="Montserrat"/>
-          <w:sz w:val="24"/>
-          <w:szCs w:val="24"/>
-        </w:rPr>
-        <w:t xml:space="preserve"> Can probably pass in </w:t>
-      </w:r>
-      <w:proofErr w:type="spellStart"/>
-      <w:r>
-        <w:rPr>
-          <w:rFonts w:ascii="Montserrat" w:hAnsi="Montserrat"/>
-          <w:sz w:val="24"/>
-          <w:szCs w:val="24"/>
-        </w:rPr>
-        <w:t>totalReads</w:t>
-      </w:r>
-      <w:proofErr w:type="spellEnd"/>
-      <w:r>
-        <w:rPr>
-          <w:rFonts w:ascii="Montserrat" w:hAnsi="Montserrat"/>
-          <w:sz w:val="24"/>
-          <w:szCs w:val="24"/>
-        </w:rPr>
-        <w:t xml:space="preserve"> variable or something and just increment at the top of read method.</w:t>
+      <w:r>
+        <w:rPr>
+          <w:rFonts w:ascii="Montserrat" w:hAnsi="Montserrat"/>
+          <w:sz w:val="24"/>
+          <w:szCs w:val="24"/>
+          <w:highlight w:val="red"/>
+        </w:rPr>
+        <w:t xml:space="preserve"> Not needed, that’s for virtual memory</w:t>
+      </w:r>
+      <w:r>
+        <w:rPr>
+          <w:rFonts w:ascii="Montserrat" w:hAnsi="Montserrat"/>
+          <w:sz w:val="24"/>
+          <w:szCs w:val="24"/>
+          <w:highlight w:val="red"/>
+        </w:rPr>
+        <w:t xml:space="preserve"> </w:t>
+      </w:r>
+      <w:r>
+        <w:rPr>
+          <w:rFonts w:ascii="Montserrat" w:hAnsi="Montserrat"/>
+          <w:sz w:val="24"/>
+          <w:szCs w:val="24"/>
+        </w:rPr>
+        <w:t>Y</w:t>
+      </w:r>
+      <w:r>
+        <w:rPr>
+          <w:rFonts w:ascii="Montserrat" w:hAnsi="Montserrat"/>
+          <w:sz w:val="24"/>
+          <w:szCs w:val="24"/>
+        </w:rPr>
+        <w:t>ou actually do need a dirty bit, it’s used in the write back policy</w:t>
       </w:r>
       <w:bookmarkStart w:id="0" w:name="_GoBack"/>
       <w:bookmarkEnd w:id="0"/>
@@ -124,6 +508,49 @@
           <w:szCs w:val="24"/>
         </w:rPr>
       </w:pPr>
+      <w:r>
+        <w:rPr>
+          <w:rFonts w:ascii="Montserrat" w:hAnsi="Montserrat"/>
+          <w:sz w:val="24"/>
+          <w:szCs w:val="24"/>
+        </w:rPr>
+        <w:t>Have a read address function, which takes in an address, calculates what the index and tag should be, checks the tag at that index. (If not direct mapped, checks multiple tags.) If valid bit is 0 or tag(s) doesn’t match, miss. Store total number of misses, also increment every read.</w:t>
+      </w:r>
+      <w:r>
+        <w:rPr>
+          <w:rFonts w:ascii="Montserrat" w:hAnsi="Montserrat"/>
+          <w:sz w:val="24"/>
+          <w:szCs w:val="24"/>
+        </w:rPr>
+        <w:t xml:space="preserve"> Can probably pass in </w:t>
+      </w:r>
+      <w:proofErr w:type="spellStart"/>
+      <w:r>
+        <w:rPr>
+          <w:rFonts w:ascii="Montserrat" w:hAnsi="Montserrat"/>
+          <w:sz w:val="24"/>
+          <w:szCs w:val="24"/>
+        </w:rPr>
+        <w:t>totalReads</w:t>
+      </w:r>
+      <w:proofErr w:type="spellEnd"/>
+      <w:r>
+        <w:rPr>
+          <w:rFonts w:ascii="Montserrat" w:hAnsi="Montserrat"/>
+          <w:sz w:val="24"/>
+          <w:szCs w:val="24"/>
+        </w:rPr>
+        <w:t xml:space="preserve"> variable or something and just increment at the top of read method.</w:t>
+      </w:r>
+    </w:p>
+    <w:p>
+      <w:pPr>
+        <w:rPr>
+          <w:rFonts w:ascii="Montserrat" w:hAnsi="Montserrat"/>
+          <w:sz w:val="24"/>
+          <w:szCs w:val="24"/>
+        </w:rPr>
+      </w:pPr>
     </w:p>
     <w:p>
       <w:pPr>
@@ -241,6 +668,7 @@
           <w:sz w:val="24"/>
           <w:szCs w:val="24"/>
         </w:rPr>
+        <w:lastRenderedPageBreak/>
         <w:t xml:space="preserve">Then we need to track certain things, </w:t>
       </w:r>
       <w:r>

--- a/Notes.docx
+++ b/Notes.docx
@@ -16,6 +16,513 @@
           <w:sz w:val="24"/>
           <w:szCs w:val="24"/>
         </w:rPr>
+        <w:t>WB and WT won’t change hit rate. However, you do need to track:</w:t>
+      </w:r>
+    </w:p>
+    <w:p>
+      <w:pPr>
+        <w:rPr>
+          <w:rFonts w:ascii="Montserrat" w:hAnsi="Montserrat"/>
+          <w:sz w:val="24"/>
+          <w:szCs w:val="24"/>
+        </w:rPr>
+      </w:pPr>
+      <w:r>
+        <w:rPr>
+          <w:rFonts w:ascii="Montserrat" w:hAnsi="Montserrat"/>
+          <w:sz w:val="24"/>
+          <w:szCs w:val="24"/>
+        </w:rPr>
+        <w:t>total bytes transferred from cache to memory</w:t>
+      </w:r>
+    </w:p>
+    <w:p>
+      <w:pPr>
+        <w:rPr>
+          <w:rFonts w:ascii="Montserrat" w:hAnsi="Montserrat"/>
+          <w:sz w:val="24"/>
+          <w:szCs w:val="24"/>
+        </w:rPr>
+      </w:pPr>
+      <w:r>
+        <w:rPr>
+          <w:rFonts w:ascii="Montserrat" w:hAnsi="Montserrat"/>
+          <w:sz w:val="24"/>
+          <w:szCs w:val="24"/>
+        </w:rPr>
+        <w:t>total byte transferred from memory to cache</w:t>
+      </w:r>
+    </w:p>
+    <w:p>
+      <w:pPr>
+        <w:rPr>
+          <w:rFonts w:ascii="Montserrat" w:hAnsi="Montserrat"/>
+          <w:sz w:val="24"/>
+          <w:szCs w:val="24"/>
+        </w:rPr>
+      </w:pPr>
+      <w:r>
+        <w:rPr>
+          <w:rFonts w:ascii="Montserrat" w:hAnsi="Montserrat"/>
+          <w:sz w:val="24"/>
+          <w:szCs w:val="24"/>
+        </w:rPr>
+        <w:t>both of which will change</w:t>
+      </w:r>
+      <w:bookmarkStart w:id="0" w:name="_GoBack"/>
+      <w:bookmarkEnd w:id="0"/>
+    </w:p>
+    <w:p>
+      <w:pPr>
+        <w:rPr>
+          <w:rFonts w:ascii="Montserrat" w:hAnsi="Montserrat"/>
+          <w:sz w:val="24"/>
+          <w:szCs w:val="24"/>
+        </w:rPr>
+      </w:pPr>
+    </w:p>
+    <w:p>
+      <w:pPr>
+        <w:rPr>
+          <w:rFonts w:ascii="Montserrat" w:hAnsi="Montserrat"/>
+          <w:sz w:val="24"/>
+          <w:szCs w:val="24"/>
+        </w:rPr>
+      </w:pPr>
+      <w:r>
+        <w:rPr>
+          <w:rFonts w:ascii="Montserrat" w:hAnsi="Montserrat"/>
+          <w:sz w:val="24"/>
+          <w:szCs w:val="24"/>
+        </w:rPr>
+        <w:t>parse file: count number of lines. Set loop to number of lines.</w:t>
+      </w:r>
+    </w:p>
+    <w:p>
+      <w:pPr>
+        <w:rPr>
+          <w:rFonts w:ascii="Montserrat" w:hAnsi="Montserrat"/>
+          <w:sz w:val="24"/>
+          <w:szCs w:val="24"/>
+        </w:rPr>
+      </w:pPr>
+      <w:r>
+        <w:rPr>
+          <w:rFonts w:ascii="Montserrat" w:hAnsi="Montserrat"/>
+          <w:sz w:val="24"/>
+          <w:szCs w:val="24"/>
+        </w:rPr>
+        <w:t>if read</w:t>
+      </w:r>
+    </w:p>
+    <w:p>
+      <w:pPr>
+        <w:rPr>
+          <w:rFonts w:ascii="Montserrat" w:hAnsi="Montserrat"/>
+          <w:sz w:val="24"/>
+          <w:szCs w:val="24"/>
+        </w:rPr>
+      </w:pPr>
+      <w:r>
+        <w:rPr>
+          <w:rFonts w:ascii="Montserrat" w:hAnsi="Montserrat"/>
+          <w:sz w:val="24"/>
+          <w:szCs w:val="24"/>
+        </w:rPr>
+        <w:t xml:space="preserve">else if </w:t>
+      </w:r>
+      <w:r>
+        <w:rPr>
+          <w:rFonts w:ascii="Montserrat" w:hAnsi="Montserrat"/>
+          <w:sz w:val="24"/>
+          <w:szCs w:val="24"/>
+        </w:rPr>
+        <w:t>write</w:t>
+      </w:r>
+    </w:p>
+    <w:p>
+      <w:pPr>
+        <w:rPr>
+          <w:rFonts w:ascii="Montserrat" w:hAnsi="Montserrat"/>
+          <w:sz w:val="24"/>
+          <w:szCs w:val="24"/>
+        </w:rPr>
+      </w:pPr>
+      <w:r>
+        <w:rPr>
+          <w:rFonts w:ascii="Montserrat" w:hAnsi="Montserrat"/>
+          <w:sz w:val="24"/>
+          <w:szCs w:val="24"/>
+        </w:rPr>
+        <w:t>else:</w:t>
+      </w:r>
+    </w:p>
+    <w:p>
+      <w:pPr>
+        <w:rPr>
+          <w:rFonts w:ascii="Montserrat" w:hAnsi="Montserrat"/>
+          <w:sz w:val="24"/>
+          <w:szCs w:val="24"/>
+        </w:rPr>
+      </w:pPr>
+      <w:r>
+        <w:rPr>
+          <w:rFonts w:ascii="Montserrat" w:hAnsi="Montserrat"/>
+          <w:sz w:val="24"/>
+          <w:szCs w:val="24"/>
+        </w:rPr>
+        <w:tab/>
+        <w:t>do nothing</w:t>
+      </w:r>
+    </w:p>
+    <w:p>
+      <w:pPr>
+        <w:rPr>
+          <w:rFonts w:ascii="Montserrat" w:hAnsi="Montserrat"/>
+          <w:sz w:val="24"/>
+          <w:szCs w:val="24"/>
+        </w:rPr>
+      </w:pPr>
+    </w:p>
+    <w:p>
+      <w:pPr>
+        <w:rPr>
+          <w:rFonts w:ascii="Montserrat" w:hAnsi="Montserrat"/>
+          <w:sz w:val="24"/>
+          <w:szCs w:val="24"/>
+        </w:rPr>
+      </w:pPr>
+    </w:p>
+    <w:p>
+      <w:pPr>
+        <w:rPr>
+          <w:rFonts w:ascii="Montserrat" w:hAnsi="Montserrat"/>
+          <w:sz w:val="24"/>
+          <w:szCs w:val="24"/>
+        </w:rPr>
+      </w:pPr>
+      <w:r>
+        <w:rPr>
+          <w:noProof/>
+        </w:rPr>
+        <w:lastRenderedPageBreak/>
+        <w:drawing>
+          <wp:anchor distT="0" distB="0" distL="114300" distR="114300" simplePos="0" relativeHeight="251659264" behindDoc="0" locked="0" layoutInCell="1" allowOverlap="1" wp14:anchorId="29D9D488" wp14:editId="0FF9C2EF">
+            <wp:simplePos x="0" y="0"/>
+            <wp:positionH relativeFrom="column">
+              <wp:posOffset>-21142</wp:posOffset>
+            </wp:positionH>
+            <wp:positionV relativeFrom="paragraph">
+              <wp:posOffset>288103</wp:posOffset>
+            </wp:positionV>
+            <wp:extent cx="4619625" cy="7019925"/>
+            <wp:effectExtent l="0" t="0" r="9525" b="9525"/>
+            <wp:wrapTight wrapText="bothSides">
+              <wp:wrapPolygon edited="0">
+                <wp:start x="0" y="0"/>
+                <wp:lineTo x="0" y="21571"/>
+                <wp:lineTo x="21555" y="21571"/>
+                <wp:lineTo x="21555" y="0"/>
+                <wp:lineTo x="0" y="0"/>
+              </wp:wrapPolygon>
+            </wp:wrapTight>
+            <wp:docPr id="1" name="Picture 1"/>
+            <wp:cNvGraphicFramePr>
+              <a:graphicFrameLocks xmlns:a="http://schemas.openxmlformats.org/drawingml/2006/main" noChangeAspect="1"/>
+            </wp:cNvGraphicFramePr>
+            <a:graphic xmlns:a="http://schemas.openxmlformats.org/drawingml/2006/main">
+              <a:graphicData uri="http://schemas.openxmlformats.org/drawingml/2006/picture">
+                <pic:pic xmlns:pic="http://schemas.openxmlformats.org/drawingml/2006/picture">
+                  <pic:nvPicPr>
+                    <pic:cNvPr id="1" name=""/>
+                    <pic:cNvPicPr/>
+                  </pic:nvPicPr>
+                  <pic:blipFill>
+                    <a:blip r:embed="rId4"/>
+                    <a:stretch>
+                      <a:fillRect/>
+                    </a:stretch>
+                  </pic:blipFill>
+                  <pic:spPr>
+                    <a:xfrm>
+                      <a:off x="0" y="0"/>
+                      <a:ext cx="4619625" cy="7019925"/>
+                    </a:xfrm>
+                    <a:prstGeom prst="rect">
+                      <a:avLst/>
+                    </a:prstGeom>
+                  </pic:spPr>
+                </pic:pic>
+              </a:graphicData>
+            </a:graphic>
+          </wp:anchor>
+        </w:drawing>
+      </w:r>
+    </w:p>
+    <w:p>
+      <w:pPr>
+        <w:rPr>
+          <w:rFonts w:ascii="Montserrat" w:hAnsi="Montserrat"/>
+          <w:sz w:val="24"/>
+          <w:szCs w:val="24"/>
+        </w:rPr>
+      </w:pPr>
+    </w:p>
+    <w:p>
+      <w:pPr>
+        <w:rPr>
+          <w:rFonts w:ascii="Montserrat" w:hAnsi="Montserrat"/>
+          <w:sz w:val="24"/>
+          <w:szCs w:val="24"/>
+        </w:rPr>
+      </w:pPr>
+    </w:p>
+    <w:p>
+      <w:pPr>
+        <w:rPr>
+          <w:rFonts w:ascii="Montserrat" w:hAnsi="Montserrat"/>
+          <w:sz w:val="24"/>
+          <w:szCs w:val="24"/>
+        </w:rPr>
+      </w:pPr>
+    </w:p>
+    <w:p>
+      <w:pPr>
+        <w:rPr>
+          <w:rFonts w:ascii="Montserrat" w:hAnsi="Montserrat"/>
+          <w:sz w:val="24"/>
+          <w:szCs w:val="24"/>
+        </w:rPr>
+      </w:pPr>
+    </w:p>
+    <w:p>
+      <w:pPr>
+        <w:rPr>
+          <w:rFonts w:ascii="Montserrat" w:hAnsi="Montserrat"/>
+          <w:sz w:val="24"/>
+          <w:szCs w:val="24"/>
+        </w:rPr>
+      </w:pPr>
+    </w:p>
+    <w:p>
+      <w:pPr>
+        <w:rPr>
+          <w:rFonts w:ascii="Montserrat" w:hAnsi="Montserrat"/>
+          <w:sz w:val="24"/>
+          <w:szCs w:val="24"/>
+        </w:rPr>
+      </w:pPr>
+    </w:p>
+    <w:p>
+      <w:pPr>
+        <w:rPr>
+          <w:rFonts w:ascii="Montserrat" w:hAnsi="Montserrat"/>
+          <w:sz w:val="24"/>
+          <w:szCs w:val="24"/>
+        </w:rPr>
+      </w:pPr>
+    </w:p>
+    <w:p>
+      <w:pPr>
+        <w:rPr>
+          <w:rFonts w:ascii="Montserrat" w:hAnsi="Montserrat"/>
+          <w:sz w:val="24"/>
+          <w:szCs w:val="24"/>
+        </w:rPr>
+      </w:pPr>
+    </w:p>
+    <w:p>
+      <w:pPr>
+        <w:rPr>
+          <w:rFonts w:ascii="Montserrat" w:hAnsi="Montserrat"/>
+          <w:sz w:val="24"/>
+          <w:szCs w:val="24"/>
+        </w:rPr>
+      </w:pPr>
+    </w:p>
+    <w:p>
+      <w:pPr>
+        <w:rPr>
+          <w:rFonts w:ascii="Montserrat" w:hAnsi="Montserrat"/>
+          <w:sz w:val="24"/>
+          <w:szCs w:val="24"/>
+        </w:rPr>
+      </w:pPr>
+    </w:p>
+    <w:p>
+      <w:pPr>
+        <w:rPr>
+          <w:rFonts w:ascii="Montserrat" w:hAnsi="Montserrat"/>
+          <w:sz w:val="24"/>
+          <w:szCs w:val="24"/>
+        </w:rPr>
+      </w:pPr>
+    </w:p>
+    <w:p>
+      <w:pPr>
+        <w:rPr>
+          <w:rFonts w:ascii="Montserrat" w:hAnsi="Montserrat"/>
+          <w:sz w:val="24"/>
+          <w:szCs w:val="24"/>
+        </w:rPr>
+      </w:pPr>
+    </w:p>
+    <w:p>
+      <w:pPr>
+        <w:rPr>
+          <w:rFonts w:ascii="Montserrat" w:hAnsi="Montserrat"/>
+          <w:sz w:val="24"/>
+          <w:szCs w:val="24"/>
+        </w:rPr>
+      </w:pPr>
+    </w:p>
+    <w:p>
+      <w:pPr>
+        <w:rPr>
+          <w:rFonts w:ascii="Montserrat" w:hAnsi="Montserrat"/>
+          <w:sz w:val="24"/>
+          <w:szCs w:val="24"/>
+        </w:rPr>
+      </w:pPr>
+    </w:p>
+    <w:p>
+      <w:pPr>
+        <w:rPr>
+          <w:rFonts w:ascii="Montserrat" w:hAnsi="Montserrat"/>
+          <w:sz w:val="24"/>
+          <w:szCs w:val="24"/>
+        </w:rPr>
+      </w:pPr>
+    </w:p>
+    <w:p>
+      <w:pPr>
+        <w:rPr>
+          <w:rFonts w:ascii="Montserrat" w:hAnsi="Montserrat"/>
+          <w:sz w:val="24"/>
+          <w:szCs w:val="24"/>
+        </w:rPr>
+      </w:pPr>
+    </w:p>
+    <w:p>
+      <w:pPr>
+        <w:rPr>
+          <w:rFonts w:ascii="Montserrat" w:hAnsi="Montserrat"/>
+          <w:sz w:val="24"/>
+          <w:szCs w:val="24"/>
+        </w:rPr>
+      </w:pPr>
+    </w:p>
+    <w:p>
+      <w:pPr>
+        <w:rPr>
+          <w:rFonts w:ascii="Montserrat" w:hAnsi="Montserrat"/>
+          <w:sz w:val="24"/>
+          <w:szCs w:val="24"/>
+        </w:rPr>
+      </w:pPr>
+    </w:p>
+    <w:p>
+      <w:pPr>
+        <w:rPr>
+          <w:rFonts w:ascii="Montserrat" w:hAnsi="Montserrat"/>
+          <w:sz w:val="24"/>
+          <w:szCs w:val="24"/>
+        </w:rPr>
+      </w:pPr>
+    </w:p>
+    <w:p>
+      <w:pPr>
+        <w:rPr>
+          <w:rFonts w:ascii="Montserrat" w:hAnsi="Montserrat"/>
+          <w:sz w:val="24"/>
+          <w:szCs w:val="24"/>
+        </w:rPr>
+      </w:pPr>
+    </w:p>
+    <w:p>
+      <w:pPr>
+        <w:rPr>
+          <w:rFonts w:ascii="Montserrat" w:hAnsi="Montserrat"/>
+          <w:sz w:val="24"/>
+          <w:szCs w:val="24"/>
+        </w:rPr>
+      </w:pPr>
+    </w:p>
+    <w:p>
+      <w:pPr>
+        <w:rPr>
+          <w:rFonts w:ascii="Montserrat" w:hAnsi="Montserrat"/>
+          <w:sz w:val="24"/>
+          <w:szCs w:val="24"/>
+        </w:rPr>
+      </w:pPr>
+    </w:p>
+    <w:p>
+      <w:pPr>
+        <w:rPr>
+          <w:rFonts w:ascii="Montserrat" w:hAnsi="Montserrat"/>
+          <w:sz w:val="24"/>
+          <w:szCs w:val="24"/>
+        </w:rPr>
+      </w:pPr>
+    </w:p>
+    <w:p>
+      <w:pPr>
+        <w:rPr>
+          <w:rFonts w:ascii="Montserrat" w:hAnsi="Montserrat"/>
+          <w:sz w:val="24"/>
+          <w:szCs w:val="24"/>
+        </w:rPr>
+      </w:pPr>
+      <w:r>
+        <w:rPr>
+          <w:rFonts w:ascii="Montserrat" w:hAnsi="Montserrat"/>
+          <w:sz w:val="24"/>
+          <w:szCs w:val="24"/>
+        </w:rPr>
+        <w:t>0x04000000</w:t>
+      </w:r>
+      <w:r>
+        <w:rPr>
+          <w:rFonts w:ascii="Montserrat" w:hAnsi="Montserrat"/>
+          <w:sz w:val="24"/>
+          <w:szCs w:val="24"/>
+        </w:rPr>
+        <w:t xml:space="preserve"> should be index 0, </w:t>
+      </w:r>
+      <w:r>
+        <w:rPr>
+          <w:rFonts w:ascii="Montserrat" w:hAnsi="Montserrat"/>
+          <w:sz w:val="24"/>
+          <w:szCs w:val="24"/>
+        </w:rPr>
+        <w:t>tag 65536</w:t>
+      </w:r>
+    </w:p>
+    <w:p>
+      <w:pPr>
+        <w:rPr>
+          <w:rFonts w:ascii="Montserrat" w:hAnsi="Montserrat"/>
+          <w:sz w:val="24"/>
+          <w:szCs w:val="24"/>
+        </w:rPr>
+      </w:pPr>
+    </w:p>
+    <w:p>
+      <w:pPr>
+        <w:rPr>
+          <w:rFonts w:ascii="Montserrat" w:hAnsi="Montserrat"/>
+          <w:sz w:val="24"/>
+          <w:szCs w:val="24"/>
+        </w:rPr>
+      </w:pPr>
+      <w:r>
+        <w:rPr>
+          <w:rFonts w:ascii="Montserrat" w:hAnsi="Montserrat"/>
+          <w:sz w:val="24"/>
+          <w:szCs w:val="24"/>
+        </w:rPr>
+        <w:lastRenderedPageBreak/>
         <w:t>In main:</w:t>
       </w:r>
     </w:p>
@@ -495,10 +1002,26 @@
           <w:sz w:val="24"/>
           <w:szCs w:val="24"/>
         </w:rPr>
-        <w:t>ou actually do need a dirty bit, it’s used in the write back policy</w:t>
-      </w:r>
-      <w:bookmarkStart w:id="0" w:name="_GoBack"/>
-      <w:bookmarkEnd w:id="0"/>
+        <w:t xml:space="preserve">ou </w:t>
+      </w:r>
+      <w:proofErr w:type="gramStart"/>
+      <w:r>
+        <w:rPr>
+          <w:rFonts w:ascii="Montserrat" w:hAnsi="Montserrat"/>
+          <w:sz w:val="24"/>
+          <w:szCs w:val="24"/>
+        </w:rPr>
+        <w:t>actually do</w:t>
+      </w:r>
+      <w:proofErr w:type="gramEnd"/>
+      <w:r>
+        <w:rPr>
+          <w:rFonts w:ascii="Montserrat" w:hAnsi="Montserrat"/>
+          <w:sz w:val="24"/>
+          <w:szCs w:val="24"/>
+        </w:rPr>
+        <w:t xml:space="preserve"> need a dirty bit, it’s used in the write back policy</w:t>
+      </w:r>
     </w:p>
     <w:p>
       <w:pPr>

--- a/Notes.docx
+++ b/Notes.docx
@@ -16,61 +16,104 @@
           <w:sz w:val="24"/>
           <w:szCs w:val="24"/>
         </w:rPr>
-        <w:t>WB and WT won’t change hit rate. However, you do need to track:</w:t>
-      </w:r>
-    </w:p>
-    <w:p>
-      <w:pPr>
-        <w:rPr>
-          <w:rFonts w:ascii="Montserrat" w:hAnsi="Montserrat"/>
-          <w:sz w:val="24"/>
-          <w:szCs w:val="24"/>
-        </w:rPr>
-      </w:pPr>
-      <w:r>
-        <w:rPr>
-          <w:rFonts w:ascii="Montserrat" w:hAnsi="Montserrat"/>
-          <w:sz w:val="24"/>
-          <w:szCs w:val="24"/>
-        </w:rPr>
-        <w:t>total bytes transferred from cache to memory</w:t>
-      </w:r>
-    </w:p>
-    <w:p>
-      <w:pPr>
-        <w:rPr>
-          <w:rFonts w:ascii="Montserrat" w:hAnsi="Montserrat"/>
-          <w:sz w:val="24"/>
-          <w:szCs w:val="24"/>
-        </w:rPr>
-      </w:pPr>
-      <w:r>
-        <w:rPr>
-          <w:rFonts w:ascii="Montserrat" w:hAnsi="Montserrat"/>
-          <w:sz w:val="24"/>
-          <w:szCs w:val="24"/>
-        </w:rPr>
-        <w:t>total byte transferred from memory to cache</w:t>
-      </w:r>
-    </w:p>
-    <w:p>
-      <w:pPr>
-        <w:rPr>
-          <w:rFonts w:ascii="Montserrat" w:hAnsi="Montserrat"/>
-          <w:sz w:val="24"/>
-          <w:szCs w:val="24"/>
-        </w:rPr>
-      </w:pPr>
-      <w:r>
-        <w:rPr>
-          <w:rFonts w:ascii="Montserrat" w:hAnsi="Montserrat"/>
-          <w:sz w:val="24"/>
-          <w:szCs w:val="24"/>
-        </w:rPr>
-        <w:t>both of which will change</w:t>
+        <w:t>test2: hitting on first read for some reason (valid bit should be 0, so hit should be impossible)</w:t>
       </w:r>
       <w:bookmarkStart w:id="0" w:name="_GoBack"/>
       <w:bookmarkEnd w:id="0"/>
+    </w:p>
+    <w:p>
+      <w:pPr>
+        <w:rPr>
+          <w:rFonts w:ascii="Montserrat" w:hAnsi="Montserrat"/>
+          <w:sz w:val="24"/>
+          <w:szCs w:val="24"/>
+        </w:rPr>
+      </w:pPr>
+      <w:r>
+        <w:rPr>
+          <w:rFonts w:ascii="Montserrat" w:hAnsi="Montserrat"/>
+          <w:sz w:val="24"/>
+          <w:szCs w:val="24"/>
+        </w:rPr>
+        <w:t>Write: Miss if data not in cache. If not in cache, write it to cache?</w:t>
+      </w:r>
+    </w:p>
+    <w:p>
+      <w:pPr>
+        <w:rPr>
+          <w:rFonts w:ascii="Montserrat" w:hAnsi="Montserrat"/>
+          <w:sz w:val="24"/>
+          <w:szCs w:val="24"/>
+        </w:rPr>
+      </w:pPr>
+    </w:p>
+    <w:p>
+      <w:pPr>
+        <w:rPr>
+          <w:rFonts w:ascii="Montserrat" w:hAnsi="Montserrat"/>
+          <w:sz w:val="24"/>
+          <w:szCs w:val="24"/>
+        </w:rPr>
+      </w:pPr>
+      <w:r>
+        <w:rPr>
+          <w:rFonts w:ascii="Montserrat" w:hAnsi="Montserrat"/>
+          <w:sz w:val="24"/>
+          <w:szCs w:val="24"/>
+        </w:rPr>
+        <w:t>WB and WT won’t change hit rate. However, you do need to track:</w:t>
+      </w:r>
+    </w:p>
+    <w:p>
+      <w:pPr>
+        <w:rPr>
+          <w:rFonts w:ascii="Montserrat" w:hAnsi="Montserrat"/>
+          <w:sz w:val="24"/>
+          <w:szCs w:val="24"/>
+        </w:rPr>
+      </w:pPr>
+      <w:r>
+        <w:rPr>
+          <w:rFonts w:ascii="Montserrat" w:hAnsi="Montserrat"/>
+          <w:sz w:val="24"/>
+          <w:szCs w:val="24"/>
+        </w:rPr>
+        <w:t>total bytes transferred from cache to memory</w:t>
+      </w:r>
+    </w:p>
+    <w:p>
+      <w:pPr>
+        <w:rPr>
+          <w:rFonts w:ascii="Montserrat" w:hAnsi="Montserrat"/>
+          <w:sz w:val="24"/>
+          <w:szCs w:val="24"/>
+        </w:rPr>
+      </w:pPr>
+      <w:r>
+        <w:rPr>
+          <w:rFonts w:ascii="Montserrat" w:hAnsi="Montserrat"/>
+          <w:sz w:val="24"/>
+          <w:szCs w:val="24"/>
+        </w:rPr>
+        <w:t>total byte transferred from memory to cache</w:t>
+      </w:r>
+    </w:p>
+    <w:p>
+      <w:pPr>
+        <w:rPr>
+          <w:rFonts w:ascii="Montserrat" w:hAnsi="Montserrat"/>
+          <w:sz w:val="24"/>
+          <w:szCs w:val="24"/>
+        </w:rPr>
+      </w:pPr>
+      <w:r>
+        <w:rPr>
+          <w:rFonts w:ascii="Montserrat" w:hAnsi="Montserrat"/>
+          <w:sz w:val="24"/>
+          <w:szCs w:val="24"/>
+        </w:rPr>
+        <w:t>both of which will change</w:t>
+      </w:r>
     </w:p>
     <w:p>
       <w:pPr>

--- a/Notes.docx
+++ b/Notes.docx
@@ -16,10 +16,61 @@
           <w:sz w:val="24"/>
           <w:szCs w:val="24"/>
         </w:rPr>
-        <w:t>test2: hitting on first read for some reason (valid bit should be 0, so hit should be impossible)</w:t>
+        <w:t>N</w:t>
+      </w:r>
+      <w:r>
+        <w:rPr>
+          <w:rFonts w:ascii="Montserrat" w:hAnsi="Montserrat"/>
+          <w:sz w:val="24"/>
+          <w:szCs w:val="24"/>
+        </w:rPr>
+        <w:t xml:space="preserve">ow </w:t>
+      </w:r>
+      <w:r>
+        <w:rPr>
+          <w:rFonts w:ascii="Montserrat" w:hAnsi="Montserrat"/>
+          <w:sz w:val="24"/>
+          <w:szCs w:val="24"/>
+        </w:rPr>
+        <w:t>writes and reads are hitting when the tag is the same, but index is different</w:t>
       </w:r>
       <w:bookmarkStart w:id="0" w:name="_GoBack"/>
       <w:bookmarkEnd w:id="0"/>
+    </w:p>
+    <w:p>
+      <w:pPr>
+        <w:rPr>
+          <w:rFonts w:ascii="Montserrat" w:hAnsi="Montserrat"/>
+          <w:sz w:val="24"/>
+          <w:szCs w:val="24"/>
+        </w:rPr>
+      </w:pPr>
+      <w:r>
+        <w:rPr>
+          <w:rFonts w:ascii="Montserrat" w:hAnsi="Montserrat"/>
+          <w:sz w:val="24"/>
+          <w:szCs w:val="24"/>
+          <w:highlight w:val="green"/>
+        </w:rPr>
+        <w:t>test2: hitting on first read for some reason (valid bit should be 0, so hit should be impossible)</w:t>
+      </w:r>
+      <w:r>
+        <w:rPr>
+          <w:rFonts w:ascii="Montserrat" w:hAnsi="Montserrat"/>
+          <w:sz w:val="24"/>
+          <w:szCs w:val="24"/>
+          <w:highlight w:val="green"/>
+        </w:rPr>
+        <w:t xml:space="preserve"> </w:t>
+      </w:r>
+      <w:r>
+        <w:rPr>
+          <w:rFonts w:ascii="Montserrat" w:hAnsi="Montserrat"/>
+          <w:sz w:val="24"/>
+          <w:szCs w:val="24"/>
+        </w:rPr>
+        <w:t>Forgot to remove test line</w:t>
+      </w:r>
     </w:p>
     <w:p>
       <w:pPr>

--- a/Notes.docx
+++ b/Notes.docx
@@ -16,23 +16,41 @@
           <w:sz w:val="24"/>
           <w:szCs w:val="24"/>
         </w:rPr>
-        <w:t>N</w:t>
-      </w:r>
-      <w:r>
-        <w:rPr>
-          <w:rFonts w:ascii="Montserrat" w:hAnsi="Montserrat"/>
-          <w:sz w:val="24"/>
-          <w:szCs w:val="24"/>
-        </w:rPr>
-        <w:t xml:space="preserve">ow </w:t>
-      </w:r>
-      <w:r>
-        <w:rPr>
-          <w:rFonts w:ascii="Montserrat" w:hAnsi="Montserrat"/>
-          <w:sz w:val="24"/>
-          <w:szCs w:val="24"/>
-        </w:rPr>
-        <w:t>writes and reads are hitting when the tag is the same, but index is different</w:t>
+        <w:t xml:space="preserve">2W: build the cache. </w:t>
+      </w:r>
+    </w:p>
+    <w:p>
+      <w:pPr>
+        <w:rPr>
+          <w:rFonts w:ascii="Montserrat" w:hAnsi="Montserrat"/>
+          <w:sz w:val="24"/>
+          <w:szCs w:val="24"/>
+        </w:rPr>
+      </w:pPr>
+      <w:r>
+        <w:rPr>
+          <w:rFonts w:ascii="Montserrat" w:hAnsi="Montserrat"/>
+          <w:sz w:val="24"/>
+          <w:szCs w:val="24"/>
+        </w:rPr>
+        <w:t>Then change write method.</w:t>
+      </w:r>
+    </w:p>
+    <w:p>
+      <w:pPr>
+        <w:rPr>
+          <w:rFonts w:ascii="Montserrat" w:hAnsi="Montserrat"/>
+          <w:sz w:val="24"/>
+          <w:szCs w:val="24"/>
+        </w:rPr>
+      </w:pPr>
+      <w:r>
+        <w:rPr>
+          <w:rFonts w:ascii="Montserrat" w:hAnsi="Montserrat"/>
+          <w:sz w:val="24"/>
+          <w:szCs w:val="24"/>
+        </w:rPr>
+        <w:t>Then change read method</w:t>
       </w:r>
       <w:bookmarkStart w:id="0" w:name="_GoBack"/>
       <w:bookmarkEnd w:id="0"/>
@@ -50,8 +68,220 @@
           <w:rFonts w:ascii="Montserrat" w:hAnsi="Montserrat"/>
           <w:sz w:val="24"/>
           <w:szCs w:val="24"/>
+        </w:rPr>
+        <w:t xml:space="preserve">For a </w:t>
+      </w:r>
+      <w:proofErr w:type="gramStart"/>
+      <w:r>
+        <w:rPr>
+          <w:rFonts w:ascii="Montserrat" w:hAnsi="Montserrat"/>
+          <w:sz w:val="24"/>
+          <w:szCs w:val="24"/>
+        </w:rPr>
+        <w:t>2 way</w:t>
+      </w:r>
+      <w:proofErr w:type="gramEnd"/>
+      <w:r>
+        <w:rPr>
+          <w:rFonts w:ascii="Montserrat" w:hAnsi="Montserrat"/>
+          <w:sz w:val="24"/>
+          <w:szCs w:val="24"/>
+        </w:rPr>
+        <w:t xml:space="preserve"> cache, we want </w:t>
+      </w:r>
+      <w:r>
+        <w:rPr>
+          <w:rFonts w:ascii="Montserrat" w:hAnsi="Montserrat"/>
+          <w:sz w:val="24"/>
+          <w:szCs w:val="24"/>
+        </w:rPr>
+        <w:t>our width to be two and our block count to be halved (if 2W, width = 2,</w:t>
+      </w:r>
+    </w:p>
+    <w:p>
+      <w:pPr>
+        <w:rPr>
+          <w:rFonts w:ascii="Montserrat" w:hAnsi="Montserrat"/>
+          <w:sz w:val="24"/>
+          <w:szCs w:val="24"/>
+        </w:rPr>
+      </w:pPr>
+      <w:proofErr w:type="spellStart"/>
+      <w:r>
+        <w:rPr>
+          <w:rFonts w:ascii="Montserrat" w:hAnsi="Montserrat"/>
+          <w:sz w:val="24"/>
+          <w:szCs w:val="24"/>
+        </w:rPr>
+        <w:t>elif</w:t>
+      </w:r>
+      <w:proofErr w:type="spellEnd"/>
+      <w:r>
+        <w:rPr>
+          <w:rFonts w:ascii="Montserrat" w:hAnsi="Montserrat"/>
+          <w:sz w:val="24"/>
+          <w:szCs w:val="24"/>
+        </w:rPr>
+        <w:t xml:space="preserve"> 4W</w:t>
+      </w:r>
+    </w:p>
+    <w:p>
+      <w:pPr>
+        <w:rPr>
+          <w:rFonts w:ascii="Montserrat" w:hAnsi="Montserrat"/>
+          <w:sz w:val="24"/>
+          <w:szCs w:val="24"/>
+        </w:rPr>
+      </w:pPr>
+      <w:r>
+        <w:rPr>
+          <w:rFonts w:ascii="Montserrat" w:hAnsi="Montserrat"/>
+          <w:sz w:val="24"/>
+          <w:szCs w:val="24"/>
+        </w:rPr>
+        <w:t>FA)</w:t>
+      </w:r>
+    </w:p>
+    <w:p>
+      <w:pPr>
+        <w:rPr>
+          <w:rFonts w:ascii="Montserrat" w:hAnsi="Montserrat"/>
+          <w:sz w:val="24"/>
+          <w:szCs w:val="24"/>
+        </w:rPr>
+      </w:pPr>
+      <w:r>
+        <w:rPr>
+          <w:rFonts w:ascii="Montserrat" w:hAnsi="Montserrat"/>
+          <w:sz w:val="24"/>
+          <w:szCs w:val="24"/>
+        </w:rPr>
+        <w:t>block count = block count/width</w:t>
+      </w:r>
+    </w:p>
+    <w:p>
+      <w:pPr>
+        <w:rPr>
+          <w:rFonts w:ascii="Montserrat" w:hAnsi="Montserrat"/>
+          <w:sz w:val="24"/>
+          <w:szCs w:val="24"/>
           <w:highlight w:val="green"/>
         </w:rPr>
+      </w:pPr>
+    </w:p>
+    <w:p>
+      <w:pPr>
+        <w:rPr>
+          <w:rFonts w:ascii="Montserrat" w:hAnsi="Montserrat"/>
+          <w:sz w:val="24"/>
+          <w:szCs w:val="24"/>
+        </w:rPr>
+      </w:pPr>
+      <w:r>
+        <w:rPr>
+          <w:rFonts w:ascii="Montserrat" w:hAnsi="Montserrat"/>
+          <w:sz w:val="24"/>
+          <w:szCs w:val="24"/>
+          <w:highlight w:val="green"/>
+        </w:rPr>
+        <w:t xml:space="preserve">Breaking when I up the size, </w:t>
+      </w:r>
+      <w:r>
+        <w:rPr>
+          <w:rFonts w:ascii="Montserrat" w:hAnsi="Montserrat"/>
+          <w:sz w:val="24"/>
+          <w:szCs w:val="24"/>
+          <w:highlight w:val="green"/>
+        </w:rPr>
+        <w:t>“Index out of range”</w:t>
+      </w:r>
+    </w:p>
+    <w:p>
+      <w:pPr>
+        <w:rPr>
+          <w:rFonts w:ascii="Montserrat" w:hAnsi="Montserrat"/>
+          <w:sz w:val="24"/>
+          <w:szCs w:val="24"/>
+        </w:rPr>
+      </w:pPr>
+    </w:p>
+    <w:p>
+      <w:pPr>
+        <w:rPr>
+          <w:rFonts w:ascii="Montserrat" w:hAnsi="Montserrat"/>
+          <w:sz w:val="24"/>
+          <w:szCs w:val="24"/>
+        </w:rPr>
+      </w:pPr>
+      <w:r>
+        <w:rPr>
+          <w:rFonts w:ascii="Montserrat" w:hAnsi="Montserrat"/>
+          <w:sz w:val="24"/>
+          <w:szCs w:val="24"/>
+          <w:highlight w:val="green"/>
+        </w:rPr>
+        <w:t>Start by running through different sizes for direct mapped cache.</w:t>
+      </w:r>
+      <w:r>
+        <w:rPr>
+          <w:rFonts w:ascii="Montserrat" w:hAnsi="Montserrat"/>
+          <w:sz w:val="24"/>
+          <w:szCs w:val="24"/>
+        </w:rPr>
+        <w:t xml:space="preserve"> Next, make the 2W, 4W, and FA. Finally, track bytes written and add in WB vs WT</w:t>
+      </w:r>
+    </w:p>
+    <w:p>
+      <w:pPr>
+        <w:rPr>
+          <w:rFonts w:ascii="Montserrat" w:hAnsi="Montserrat"/>
+          <w:sz w:val="24"/>
+          <w:szCs w:val="24"/>
+        </w:rPr>
+      </w:pPr>
+    </w:p>
+    <w:p>
+      <w:pPr>
+        <w:rPr>
+          <w:rFonts w:ascii="Montserrat" w:hAnsi="Montserrat"/>
+          <w:sz w:val="24"/>
+          <w:szCs w:val="24"/>
+        </w:rPr>
+      </w:pPr>
+      <w:r>
+        <w:rPr>
+          <w:rFonts w:ascii="Montserrat" w:hAnsi="Montserrat"/>
+          <w:sz w:val="24"/>
+          <w:szCs w:val="24"/>
+          <w:highlight w:val="green"/>
+        </w:rPr>
+        <w:t xml:space="preserve">Now </w:t>
+      </w:r>
+      <w:r>
+        <w:rPr>
+          <w:rFonts w:ascii="Montserrat" w:hAnsi="Montserrat"/>
+          <w:sz w:val="24"/>
+          <w:szCs w:val="24"/>
+          <w:highlight w:val="green"/>
+        </w:rPr>
+        <w:t>writes and reads are hitting when the tag is the same, but index is different</w:t>
+      </w:r>
+    </w:p>
+    <w:p>
+      <w:pPr>
+        <w:rPr>
+          <w:rFonts w:ascii="Montserrat" w:hAnsi="Montserrat"/>
+          <w:sz w:val="24"/>
+          <w:szCs w:val="24"/>
+        </w:rPr>
+      </w:pPr>
+      <w:r>
+        <w:rPr>
+          <w:rFonts w:ascii="Montserrat" w:hAnsi="Montserrat"/>
+          <w:sz w:val="24"/>
+          <w:szCs w:val="24"/>
+          <w:highlight w:val="green"/>
+        </w:rPr>
         <w:t>test2: hitting on first read for some reason (valid bit should be 0, so hit should be impossible)</w:t>
       </w:r>
       <w:r>
@@ -248,6 +478,7 @@
           <w:sz w:val="24"/>
           <w:szCs w:val="24"/>
         </w:rPr>
+        <w:lastRenderedPageBreak/>
         <w:t>else:</w:t>
       </w:r>
     </w:p>

--- a/Notes.docx
+++ b/Notes.docx
@@ -16,41 +16,7 @@
           <w:sz w:val="24"/>
           <w:szCs w:val="24"/>
         </w:rPr>
-        <w:t xml:space="preserve">2W: build the cache. </w:t>
-      </w:r>
-    </w:p>
-    <w:p>
-      <w:pPr>
-        <w:rPr>
-          <w:rFonts w:ascii="Montserrat" w:hAnsi="Montserrat"/>
-          <w:sz w:val="24"/>
-          <w:szCs w:val="24"/>
-        </w:rPr>
-      </w:pPr>
-      <w:r>
-        <w:rPr>
-          <w:rFonts w:ascii="Montserrat" w:hAnsi="Montserrat"/>
-          <w:sz w:val="24"/>
-          <w:szCs w:val="24"/>
-        </w:rPr>
-        <w:t>Then change write method.</w:t>
-      </w:r>
-    </w:p>
-    <w:p>
-      <w:pPr>
-        <w:rPr>
-          <w:rFonts w:ascii="Montserrat" w:hAnsi="Montserrat"/>
-          <w:sz w:val="24"/>
-          <w:szCs w:val="24"/>
-        </w:rPr>
-      </w:pPr>
-      <w:r>
-        <w:rPr>
-          <w:rFonts w:ascii="Montserrat" w:hAnsi="Montserrat"/>
-          <w:sz w:val="24"/>
-          <w:szCs w:val="24"/>
-        </w:rPr>
-        <w:t>Then change read method</w:t>
+        <w:t>Their DM, 2W, 4W, FA has no effect on the hit rate. This makes no sense…</w:t>
       </w:r>
       <w:bookmarkStart w:id="0" w:name="_GoBack"/>
       <w:bookmarkEnd w:id="0"/>
@@ -63,6 +29,66 @@
           <w:szCs w:val="24"/>
         </w:rPr>
       </w:pPr>
+    </w:p>
+    <w:p>
+      <w:pPr>
+        <w:rPr>
+          <w:rFonts w:ascii="Montserrat" w:hAnsi="Montserrat"/>
+          <w:sz w:val="24"/>
+          <w:szCs w:val="24"/>
+        </w:rPr>
+      </w:pPr>
+      <w:r>
+        <w:rPr>
+          <w:rFonts w:ascii="Montserrat" w:hAnsi="Montserrat"/>
+          <w:sz w:val="24"/>
+          <w:szCs w:val="24"/>
+        </w:rPr>
+        <w:t xml:space="preserve">2W: build the cache. </w:t>
+      </w:r>
+    </w:p>
+    <w:p>
+      <w:pPr>
+        <w:rPr>
+          <w:rFonts w:ascii="Montserrat" w:hAnsi="Montserrat"/>
+          <w:sz w:val="24"/>
+          <w:szCs w:val="24"/>
+        </w:rPr>
+      </w:pPr>
+      <w:r>
+        <w:rPr>
+          <w:rFonts w:ascii="Montserrat" w:hAnsi="Montserrat"/>
+          <w:sz w:val="24"/>
+          <w:szCs w:val="24"/>
+        </w:rPr>
+        <w:t>Then change write method.</w:t>
+      </w:r>
+    </w:p>
+    <w:p>
+      <w:pPr>
+        <w:rPr>
+          <w:rFonts w:ascii="Montserrat" w:hAnsi="Montserrat"/>
+          <w:sz w:val="24"/>
+          <w:szCs w:val="24"/>
+        </w:rPr>
+      </w:pPr>
+      <w:r>
+        <w:rPr>
+          <w:rFonts w:ascii="Montserrat" w:hAnsi="Montserrat"/>
+          <w:sz w:val="24"/>
+          <w:szCs w:val="24"/>
+        </w:rPr>
+        <w:t>Then change read method</w:t>
+      </w:r>
+    </w:p>
+    <w:p>
+      <w:pPr>
+        <w:rPr>
+          <w:rFonts w:ascii="Montserrat" w:hAnsi="Montserrat"/>
+          <w:sz w:val="24"/>
+          <w:szCs w:val="24"/>
+        </w:rPr>
+      </w:pPr>
       <w:r>
         <w:rPr>
           <w:rFonts w:ascii="Montserrat" w:hAnsi="Montserrat"/>
@@ -436,6 +462,7 @@
           <w:sz w:val="24"/>
           <w:szCs w:val="24"/>
         </w:rPr>
+        <w:lastRenderedPageBreak/>
         <w:t>if read</w:t>
       </w:r>
     </w:p>
@@ -478,7 +505,6 @@
           <w:sz w:val="24"/>
           <w:szCs w:val="24"/>
         </w:rPr>
-        <w:lastRenderedPageBreak/>
         <w:t>else:</w:t>
       </w:r>
     </w:p>

--- a/Notes.docx
+++ b/Notes.docx
@@ -10,13 +10,40 @@
           <w:szCs w:val="24"/>
         </w:rPr>
       </w:pPr>
-      <w:r>
-        <w:rPr>
-          <w:rFonts w:ascii="Montserrat" w:hAnsi="Montserrat"/>
-          <w:sz w:val="24"/>
-          <w:szCs w:val="24"/>
-        </w:rPr>
-        <w:t>Their DM, 2W, 4W, FA has no effect on the hit rate. This makes no sense…</w:t>
+    </w:p>
+    <w:p>
+      <w:pPr>
+        <w:rPr>
+          <w:rFonts w:ascii="Montserrat" w:hAnsi="Montserrat"/>
+          <w:sz w:val="24"/>
+          <w:szCs w:val="24"/>
+        </w:rPr>
+      </w:pPr>
+      <w:r>
+        <w:rPr>
+          <w:rFonts w:ascii="Montserrat" w:hAnsi="Montserrat"/>
+          <w:sz w:val="24"/>
+          <w:szCs w:val="24"/>
+        </w:rPr>
+        <w:t xml:space="preserve">Check if </w:t>
+      </w:r>
+      <w:proofErr w:type="spellStart"/>
+      <w:r>
+        <w:rPr>
+          <w:rFonts w:ascii="Montserrat" w:hAnsi="Montserrat"/>
+          <w:sz w:val="24"/>
+          <w:szCs w:val="24"/>
+        </w:rPr>
+        <w:t>theIndex</w:t>
+      </w:r>
+      <w:proofErr w:type="spellEnd"/>
+      <w:r>
+        <w:rPr>
+          <w:rFonts w:ascii="Montserrat" w:hAnsi="Montserrat"/>
+          <w:sz w:val="24"/>
+          <w:szCs w:val="24"/>
+        </w:rPr>
+        <w:t xml:space="preserve"> is correct</w:t>
       </w:r>
       <w:bookmarkStart w:id="0" w:name="_GoBack"/>
       <w:bookmarkEnd w:id="0"/>
@@ -43,6 +70,181 @@
           <w:rFonts w:ascii="Montserrat" w:hAnsi="Montserrat"/>
           <w:sz w:val="24"/>
           <w:szCs w:val="24"/>
+          <w:highlight w:val="green"/>
+        </w:rPr>
+        <w:t>FOR FA, index is not always 0! Finding out why may solve my issues</w:t>
+      </w:r>
+      <w:r>
+        <w:rPr>
+          <w:rFonts w:ascii="Montserrat" w:hAnsi="Montserrat"/>
+          <w:sz w:val="24"/>
+          <w:szCs w:val="24"/>
+          <w:highlight w:val="green"/>
+        </w:rPr>
+        <w:t xml:space="preserve"> </w:t>
+      </w:r>
+      <w:r>
+        <w:rPr>
+          <w:rFonts w:ascii="Montserrat" w:hAnsi="Montserrat"/>
+          <w:sz w:val="24"/>
+          <w:szCs w:val="24"/>
+        </w:rPr>
+        <w:t>On</w:t>
+      </w:r>
+      <w:r>
+        <w:rPr>
+          <w:rFonts w:ascii="Montserrat" w:hAnsi="Montserrat"/>
+          <w:sz w:val="24"/>
+          <w:szCs w:val="24"/>
+        </w:rPr>
+        <w:t xml:space="preserve">ly for debug.txt I think (no width being pulled </w:t>
+      </w:r>
+      <w:proofErr w:type="gramStart"/>
+      <w:r>
+        <w:rPr>
+          <w:rFonts w:ascii="Montserrat" w:hAnsi="Montserrat"/>
+          <w:sz w:val="24"/>
+          <w:szCs w:val="24"/>
+        </w:rPr>
+        <w:t>their</w:t>
+      </w:r>
+      <w:proofErr w:type="gramEnd"/>
+      <w:r>
+        <w:rPr>
+          <w:rFonts w:ascii="Montserrat" w:hAnsi="Montserrat"/>
+          <w:sz w:val="24"/>
+          <w:szCs w:val="24"/>
+        </w:rPr>
+        <w:t xml:space="preserve"> to adjust </w:t>
+      </w:r>
+      <w:proofErr w:type="spellStart"/>
+      <w:r>
+        <w:rPr>
+          <w:rFonts w:ascii="Montserrat" w:hAnsi="Montserrat"/>
+          <w:sz w:val="24"/>
+          <w:szCs w:val="24"/>
+        </w:rPr>
+        <w:t>block_count</w:t>
+      </w:r>
+      <w:proofErr w:type="spellEnd"/>
+      <w:r>
+        <w:rPr>
+          <w:rFonts w:ascii="Montserrat" w:hAnsi="Montserrat"/>
+          <w:sz w:val="24"/>
+          <w:szCs w:val="24"/>
+        </w:rPr>
+        <w:t>)</w:t>
+      </w:r>
+    </w:p>
+    <w:p>
+      <w:pPr>
+        <w:rPr>
+          <w:rFonts w:ascii="Montserrat" w:hAnsi="Montserrat"/>
+          <w:sz w:val="24"/>
+          <w:szCs w:val="24"/>
+        </w:rPr>
+      </w:pPr>
+    </w:p>
+    <w:p>
+      <w:pPr>
+        <w:rPr>
+          <w:rFonts w:ascii="Montserrat" w:hAnsi="Montserrat"/>
+          <w:sz w:val="24"/>
+          <w:szCs w:val="24"/>
+        </w:rPr>
+      </w:pPr>
+      <w:r>
+        <w:rPr>
+          <w:rFonts w:ascii="Montserrat" w:hAnsi="Montserrat"/>
+          <w:sz w:val="24"/>
+          <w:szCs w:val="24"/>
+        </w:rPr>
+        <w:t>For LRU:</w:t>
+      </w:r>
+    </w:p>
+    <w:p>
+      <w:pPr>
+        <w:rPr>
+          <w:rFonts w:ascii="Montserrat" w:hAnsi="Montserrat"/>
+          <w:sz w:val="24"/>
+          <w:szCs w:val="24"/>
+        </w:rPr>
+      </w:pPr>
+      <w:r>
+        <w:rPr>
+          <w:rFonts w:ascii="Montserrat" w:hAnsi="Montserrat"/>
+          <w:sz w:val="24"/>
+          <w:szCs w:val="24"/>
+        </w:rPr>
+        <w:t xml:space="preserve">replace whichever piece has the maximum value. set that </w:t>
+      </w:r>
+      <w:proofErr w:type="gramStart"/>
+      <w:r>
+        <w:rPr>
+          <w:rFonts w:ascii="Montserrat" w:hAnsi="Montserrat"/>
+          <w:sz w:val="24"/>
+          <w:szCs w:val="24"/>
+        </w:rPr>
+        <w:t>pieces</w:t>
+      </w:r>
+      <w:proofErr w:type="gramEnd"/>
+      <w:r>
+        <w:rPr>
+          <w:rFonts w:ascii="Montserrat" w:hAnsi="Montserrat"/>
+          <w:sz w:val="24"/>
+          <w:szCs w:val="24"/>
+        </w:rPr>
+        <w:t xml:space="preserve"> counter to 0. increment the rest. Do I do this for read as well? Probably</w:t>
+      </w:r>
+    </w:p>
+    <w:p>
+      <w:pPr>
+        <w:rPr>
+          <w:rFonts w:ascii="Montserrat" w:hAnsi="Montserrat"/>
+          <w:sz w:val="24"/>
+          <w:szCs w:val="24"/>
+        </w:rPr>
+      </w:pPr>
+    </w:p>
+    <w:p>
+      <w:pPr>
+        <w:rPr>
+          <w:rFonts w:ascii="Montserrat" w:hAnsi="Montserrat"/>
+          <w:sz w:val="24"/>
+          <w:szCs w:val="24"/>
+        </w:rPr>
+      </w:pPr>
+      <w:r>
+        <w:rPr>
+          <w:rFonts w:ascii="Montserrat" w:hAnsi="Montserrat"/>
+          <w:sz w:val="24"/>
+          <w:szCs w:val="24"/>
+        </w:rPr>
+        <w:t>Their DM, 2W, 4W, FA has no effect on the hit rate. This makes no sense…</w:t>
+      </w:r>
+    </w:p>
+    <w:p>
+      <w:pPr>
+        <w:rPr>
+          <w:rFonts w:ascii="Montserrat" w:hAnsi="Montserrat"/>
+          <w:sz w:val="24"/>
+          <w:szCs w:val="24"/>
+        </w:rPr>
+      </w:pPr>
+    </w:p>
+    <w:p>
+      <w:pPr>
+        <w:rPr>
+          <w:rFonts w:ascii="Montserrat" w:hAnsi="Montserrat"/>
+          <w:sz w:val="24"/>
+          <w:szCs w:val="24"/>
+        </w:rPr>
+      </w:pPr>
+      <w:r>
+        <w:rPr>
+          <w:rFonts w:ascii="Montserrat" w:hAnsi="Montserrat"/>
+          <w:sz w:val="24"/>
+          <w:szCs w:val="24"/>
         </w:rPr>
         <w:t xml:space="preserve">2W: build the cache. </w:t>
       </w:r>
@@ -308,6 +510,7 @@
           <w:szCs w:val="24"/>
           <w:highlight w:val="green"/>
         </w:rPr>
+        <w:lastRenderedPageBreak/>
         <w:t>test2: hitting on first read for some reason (valid bit should be 0, so hit should be impossible)</w:t>
       </w:r>
       <w:r>
@@ -462,7 +665,6 @@
           <w:sz w:val="24"/>
           <w:szCs w:val="24"/>
         </w:rPr>
-        <w:lastRenderedPageBreak/>
         <w:t>if read</w:t>
       </w:r>
     </w:p>

--- a/Notes.docx
+++ b/Notes.docx
@@ -4,46 +4,142 @@
   <w:body>
     <w:p>
       <w:pPr>
-        <w:rPr>
-          <w:rFonts w:ascii="Montserrat" w:hAnsi="Montserrat"/>
-          <w:sz w:val="24"/>
-          <w:szCs w:val="24"/>
-        </w:rPr>
-      </w:pPr>
-    </w:p>
-    <w:p>
-      <w:pPr>
-        <w:rPr>
-          <w:rFonts w:ascii="Montserrat" w:hAnsi="Montserrat"/>
-          <w:sz w:val="24"/>
-          <w:szCs w:val="24"/>
-        </w:rPr>
-      </w:pPr>
-      <w:r>
-        <w:rPr>
-          <w:rFonts w:ascii="Montserrat" w:hAnsi="Montserrat"/>
-          <w:sz w:val="24"/>
-          <w:szCs w:val="24"/>
-        </w:rPr>
-        <w:t xml:space="preserve">Check if </w:t>
-      </w:r>
-      <w:proofErr w:type="spellStart"/>
-      <w:r>
-        <w:rPr>
-          <w:rFonts w:ascii="Montserrat" w:hAnsi="Montserrat"/>
-          <w:sz w:val="24"/>
-          <w:szCs w:val="24"/>
-        </w:rPr>
-        <w:t>theIndex</w:t>
-      </w:r>
-      <w:proofErr w:type="spellEnd"/>
-      <w:r>
-        <w:rPr>
-          <w:rFonts w:ascii="Montserrat" w:hAnsi="Montserrat"/>
-          <w:sz w:val="24"/>
-          <w:szCs w:val="24"/>
-        </w:rPr>
-        <w:t xml:space="preserve"> is correct</w:t>
+        <w:pStyle w:val="ListParagraph"/>
+        <w:numPr>
+          <w:ilvl w:val="0"/>
+          <w:numId w:val="1"/>
+        </w:numPr>
+        <w:rPr>
+          <w:rFonts w:ascii="Montserrat" w:hAnsi="Montserrat"/>
+          <w:sz w:val="24"/>
+          <w:szCs w:val="24"/>
+        </w:rPr>
+      </w:pPr>
+      <w:r>
+        <w:rPr>
+          <w:rFonts w:ascii="Montserrat" w:hAnsi="Montserrat"/>
+          <w:sz w:val="24"/>
+          <w:szCs w:val="24"/>
+        </w:rPr>
+        <w:t xml:space="preserve">On write back: </w:t>
+      </w:r>
+    </w:p>
+    <w:p>
+      <w:pPr>
+        <w:pStyle w:val="ListParagraph"/>
+        <w:numPr>
+          <w:ilvl w:val="1"/>
+          <w:numId w:val="1"/>
+        </w:numPr>
+        <w:rPr>
+          <w:rFonts w:ascii="Montserrat" w:hAnsi="Montserrat"/>
+          <w:sz w:val="24"/>
+          <w:szCs w:val="24"/>
+        </w:rPr>
+      </w:pPr>
+      <w:r>
+        <w:rPr>
+          <w:rFonts w:ascii="Montserrat" w:hAnsi="Montserrat"/>
+          <w:sz w:val="24"/>
+          <w:szCs w:val="24"/>
+        </w:rPr>
+        <w:t>On read</w:t>
+      </w:r>
+      <w:r>
+        <w:rPr>
+          <w:rFonts w:ascii="Montserrat" w:hAnsi="Montserrat"/>
+          <w:sz w:val="24"/>
+          <w:szCs w:val="24"/>
+        </w:rPr>
+        <w:t>, if you miss on an index, you need to write the block from cache 2 mem (grow bcache2mem) before overwriting it</w:t>
+      </w:r>
+    </w:p>
+    <w:p>
+      <w:pPr>
+        <w:pStyle w:val="ListParagraph"/>
+        <w:numPr>
+          <w:ilvl w:val="1"/>
+          <w:numId w:val="1"/>
+        </w:numPr>
+        <w:rPr>
+          <w:rFonts w:ascii="Montserrat" w:hAnsi="Montserrat"/>
+          <w:sz w:val="24"/>
+          <w:szCs w:val="24"/>
+        </w:rPr>
+      </w:pPr>
+      <w:r>
+        <w:rPr>
+          <w:rFonts w:ascii="Montserrat" w:hAnsi="Montserrat"/>
+          <w:sz w:val="24"/>
+          <w:szCs w:val="24"/>
+        </w:rPr>
+        <w:t>On read, if you hit then you’re good (you’re not overwriting it)</w:t>
+      </w:r>
+    </w:p>
+    <w:p>
+      <w:pPr>
+        <w:pStyle w:val="ListParagraph"/>
+        <w:numPr>
+          <w:ilvl w:val="0"/>
+          <w:numId w:val="1"/>
+        </w:numPr>
+        <w:rPr>
+          <w:rFonts w:ascii="Montserrat" w:hAnsi="Montserrat"/>
+          <w:sz w:val="24"/>
+          <w:szCs w:val="24"/>
+        </w:rPr>
+      </w:pPr>
+      <w:r>
+        <w:rPr>
+          <w:rFonts w:ascii="Montserrat" w:hAnsi="Montserrat"/>
+          <w:sz w:val="24"/>
+          <w:szCs w:val="24"/>
+        </w:rPr>
+        <w:t>On write through</w:t>
+      </w:r>
+    </w:p>
+    <w:p>
+      <w:pPr>
+        <w:pStyle w:val="ListParagraph"/>
+        <w:numPr>
+          <w:ilvl w:val="1"/>
+          <w:numId w:val="1"/>
+        </w:numPr>
+        <w:rPr>
+          <w:rFonts w:ascii="Montserrat" w:hAnsi="Montserrat"/>
+          <w:sz w:val="24"/>
+          <w:szCs w:val="24"/>
+        </w:rPr>
+      </w:pPr>
+      <w:r>
+        <w:rPr>
+          <w:rFonts w:ascii="Montserrat" w:hAnsi="Montserrat"/>
+          <w:sz w:val="24"/>
+          <w:szCs w:val="24"/>
+        </w:rPr>
+        <w:t>On read, I think it’s fine regardless of what you do. The memory is written immediately on write</w:t>
+      </w:r>
+    </w:p>
+    <w:p>
+      <w:pPr>
+        <w:pStyle w:val="ListParagraph"/>
+        <w:numPr>
+          <w:ilvl w:val="1"/>
+          <w:numId w:val="1"/>
+        </w:numPr>
+        <w:rPr>
+          <w:rFonts w:ascii="Montserrat" w:hAnsi="Montserrat"/>
+          <w:sz w:val="24"/>
+          <w:szCs w:val="24"/>
+        </w:rPr>
+      </w:pPr>
+      <w:r>
+        <w:rPr>
+          <w:rFonts w:ascii="Montserrat" w:hAnsi="Montserrat"/>
+          <w:sz w:val="24"/>
+          <w:szCs w:val="24"/>
+        </w:rPr>
+        <w:t>On write, I think you always write the BYTE (just a byte, so just increment bcache2mem? Or are we even writing directly to mem? Let’s increment it for now, it seems like that’s what the diagram indicates)</w:t>
       </w:r>
       <w:bookmarkStart w:id="0" w:name="_GoBack"/>
       <w:bookmarkEnd w:id="0"/>
@@ -63,15 +159,480 @@
           <w:rFonts w:ascii="Montserrat" w:hAnsi="Montserrat"/>
           <w:sz w:val="24"/>
           <w:szCs w:val="24"/>
-        </w:rPr>
-      </w:pPr>
-      <w:r>
-        <w:rPr>
-          <w:rFonts w:ascii="Montserrat" w:hAnsi="Montserrat"/>
-          <w:sz w:val="24"/>
-          <w:szCs w:val="24"/>
           <w:highlight w:val="green"/>
         </w:rPr>
+      </w:pPr>
+      <w:r>
+        <w:rPr>
+          <w:rFonts w:ascii="Montserrat" w:hAnsi="Montserrat"/>
+          <w:sz w:val="24"/>
+          <w:szCs w:val="24"/>
+          <w:highlight w:val="green"/>
+        </w:rPr>
+        <w:t>Ok, on write through (write back might be the same) on cache miss you first fetch the entire block from memory. Then you update the cache and memory (but only one byte, not the whole block). On hit it would make sense you don’t fetch anything form memory</w:t>
+      </w:r>
+      <w:r>
+        <w:rPr>
+          <w:rFonts w:ascii="Montserrat" w:hAnsi="Montserrat"/>
+          <w:sz w:val="24"/>
+          <w:szCs w:val="24"/>
+          <w:highlight w:val="green"/>
+        </w:rPr>
+        <w:t>. Write back seems the same.</w:t>
+      </w:r>
+    </w:p>
+    <w:p>
+      <w:pPr>
+        <w:rPr>
+          <w:rFonts w:ascii="Montserrat" w:hAnsi="Montserrat"/>
+          <w:sz w:val="24"/>
+          <w:szCs w:val="24"/>
+        </w:rPr>
+      </w:pPr>
+      <w:r>
+        <w:rPr>
+          <w:rFonts w:ascii="Montserrat" w:hAnsi="Montserrat"/>
+          <w:sz w:val="24"/>
+          <w:szCs w:val="24"/>
+          <w:highlight w:val="green"/>
+        </w:rPr>
+        <w:t xml:space="preserve">The only difference is the next time we read on write back, the cache </w:t>
+      </w:r>
+      <w:proofErr w:type="gramStart"/>
+      <w:r>
+        <w:rPr>
+          <w:rFonts w:ascii="Montserrat" w:hAnsi="Montserrat"/>
+          <w:sz w:val="24"/>
+          <w:szCs w:val="24"/>
+          <w:highlight w:val="green"/>
+        </w:rPr>
+        <w:t>write</w:t>
+      </w:r>
+      <w:proofErr w:type="gramEnd"/>
+      <w:r>
+        <w:rPr>
+          <w:rFonts w:ascii="Montserrat" w:hAnsi="Montserrat"/>
+          <w:sz w:val="24"/>
+          <w:szCs w:val="24"/>
+          <w:highlight w:val="green"/>
+        </w:rPr>
+        <w:t xml:space="preserve"> to memory.</w:t>
+      </w:r>
+    </w:p>
+    <w:p>
+      <w:pPr>
+        <w:rPr>
+          <w:rFonts w:ascii="Montserrat" w:hAnsi="Montserrat"/>
+          <w:sz w:val="24"/>
+          <w:szCs w:val="24"/>
+        </w:rPr>
+      </w:pPr>
+    </w:p>
+    <w:p>
+      <w:pPr>
+        <w:rPr>
+          <w:rFonts w:ascii="Montserrat" w:hAnsi="Montserrat"/>
+          <w:sz w:val="24"/>
+          <w:szCs w:val="24"/>
+        </w:rPr>
+      </w:pPr>
+      <w:r>
+        <w:rPr>
+          <w:rFonts w:ascii="Montserrat" w:hAnsi="Montserrat"/>
+          <w:sz w:val="24"/>
+          <w:szCs w:val="24"/>
+        </w:rPr>
+        <w:t xml:space="preserve">TEST 3 HAS 232 BYTES MEM2CACHE!!! BUT THERE’S ONLY 13 GODAMN READS </w:t>
+      </w:r>
+      <w:r>
+        <w:rPr>
+          <w:rFonts w:ascii="Montserrat" w:hAnsi="Montserrat"/>
+          <w:sz w:val="24"/>
+          <w:szCs w:val="24"/>
+        </w:rPr>
+        <w:t xml:space="preserve">-&gt; </w:t>
+      </w:r>
+      <w:r>
+        <w:rPr>
+          <w:rFonts w:ascii="Montserrat" w:hAnsi="Montserrat"/>
+          <w:sz w:val="24"/>
+          <w:szCs w:val="24"/>
+        </w:rPr>
+        <w:t xml:space="preserve">MAX </w:t>
+      </w:r>
+      <w:r>
+        <w:rPr>
+          <w:rFonts w:ascii="Montserrat" w:hAnsi="Montserrat"/>
+          <w:sz w:val="24"/>
+          <w:szCs w:val="24"/>
+        </w:rPr>
+        <w:t>-&gt; BLOCKSIZE*READ = 8*13 = 104 BYTES MEM2CACHE WTFFFFF. 232 BYTES/8 = 29. THERES ONLY 30 GODAMN INSTRUCTIONS WHAT IS LIFE THIS IS THE JANKIEST SHIT OF ALL TIME</w:t>
+      </w:r>
+    </w:p>
+    <w:p>
+      <w:pPr>
+        <w:rPr>
+          <w:rFonts w:ascii="Montserrat" w:hAnsi="Montserrat"/>
+          <w:sz w:val="24"/>
+          <w:szCs w:val="24"/>
+        </w:rPr>
+      </w:pPr>
+      <w:r>
+        <w:rPr>
+          <w:rFonts w:ascii="Montserrat" w:hAnsi="Montserrat"/>
+          <w:sz w:val="24"/>
+          <w:szCs w:val="24"/>
+        </w:rPr>
+        <w:br/>
+      </w:r>
+      <w:r>
+        <w:rPr>
+          <w:rFonts w:ascii="Montserrat" w:hAnsi="Montserrat"/>
+          <w:sz w:val="24"/>
+          <w:szCs w:val="24"/>
+        </w:rPr>
+        <w:t>Track total bytes transferred from memory to cache:</w:t>
+      </w:r>
+    </w:p>
+    <w:p>
+      <w:pPr>
+        <w:rPr>
+          <w:rFonts w:ascii="Montserrat" w:hAnsi="Montserrat"/>
+          <w:sz w:val="24"/>
+          <w:szCs w:val="24"/>
+        </w:rPr>
+      </w:pPr>
+      <w:r>
+        <w:rPr>
+          <w:rFonts w:ascii="Montserrat" w:hAnsi="Montserrat"/>
+          <w:sz w:val="24"/>
+          <w:szCs w:val="24"/>
+        </w:rPr>
+        <w:t>WB vs WT (dirty bit). When block evicted, transfer it to memory (</w:t>
+      </w:r>
+    </w:p>
+    <w:p>
+      <w:pPr>
+        <w:rPr>
+          <w:rFonts w:ascii="Montserrat" w:hAnsi="Montserrat"/>
+          <w:sz w:val="24"/>
+          <w:szCs w:val="24"/>
+        </w:rPr>
+      </w:pPr>
+      <w:r>
+        <w:rPr>
+          <w:rFonts w:ascii="Montserrat" w:hAnsi="Montserrat"/>
+          <w:sz w:val="24"/>
+          <w:szCs w:val="24"/>
+        </w:rPr>
+        <w:t>Every time there’s a memory read, and it misses, we must transfer a block from memory to cache. When it hits, no transfer (in this direction). I think this is regardless of memory/dirty bit. However, what happens when the block is evicted changes. This is verified by</w:t>
+      </w:r>
+      <w:r>
+        <w:rPr>
+          <w:rFonts w:ascii="Montserrat" w:hAnsi="Montserrat"/>
+          <w:sz w:val="24"/>
+          <w:szCs w:val="24"/>
+        </w:rPr>
+        <w:t xml:space="preserve"> seeing that total bytes transferred from memory to cache doesn’t change for WB/WT</w:t>
+      </w:r>
+    </w:p>
+    <w:p>
+      <w:pPr>
+        <w:rPr>
+          <w:rFonts w:ascii="Montserrat" w:hAnsi="Montserrat"/>
+          <w:sz w:val="24"/>
+          <w:szCs w:val="24"/>
+        </w:rPr>
+      </w:pPr>
+      <w:r>
+        <w:rPr>
+          <w:rFonts w:ascii="Montserrat" w:hAnsi="Montserrat"/>
+          <w:sz w:val="24"/>
+          <w:szCs w:val="24"/>
+        </w:rPr>
+        <w:t xml:space="preserve">Every time there a memory </w:t>
+      </w:r>
+      <w:proofErr w:type="gramStart"/>
+      <w:r>
+        <w:rPr>
+          <w:rFonts w:ascii="Montserrat" w:hAnsi="Montserrat"/>
+          <w:sz w:val="24"/>
+          <w:szCs w:val="24"/>
+        </w:rPr>
+        <w:t>write</w:t>
+      </w:r>
+      <w:proofErr w:type="gramEnd"/>
+      <w:r>
+        <w:rPr>
+          <w:rFonts w:ascii="Montserrat" w:hAnsi="Montserrat"/>
+          <w:sz w:val="24"/>
+          <w:szCs w:val="24"/>
+        </w:rPr>
+        <w:t xml:space="preserve">, </w:t>
+      </w:r>
+      <w:r>
+        <w:rPr>
+          <w:rFonts w:ascii="Montserrat" w:hAnsi="Montserrat"/>
+          <w:sz w:val="24"/>
+          <w:szCs w:val="24"/>
+        </w:rPr>
+        <w:t xml:space="preserve">we’re writing to cache. We’ll write to memory at some point depending on WB or WT, but I don’t think we’ll ever get a situation when transferring from memory to cache. </w:t>
+      </w:r>
+      <w:proofErr w:type="gramStart"/>
+      <w:r>
+        <w:rPr>
+          <w:rFonts w:ascii="Montserrat" w:hAnsi="Montserrat"/>
+          <w:sz w:val="24"/>
+          <w:szCs w:val="24"/>
+        </w:rPr>
+        <w:t>So</w:t>
+      </w:r>
+      <w:proofErr w:type="gramEnd"/>
+      <w:r>
+        <w:rPr>
+          <w:rFonts w:ascii="Montserrat" w:hAnsi="Montserrat"/>
+          <w:sz w:val="24"/>
+          <w:szCs w:val="24"/>
+        </w:rPr>
+        <w:t xml:space="preserve"> no worries with memory write, just modify/track memory read</w:t>
+      </w:r>
+    </w:p>
+    <w:p>
+      <w:pPr>
+        <w:rPr>
+          <w:rFonts w:ascii="Montserrat" w:hAnsi="Montserrat"/>
+          <w:sz w:val="24"/>
+          <w:szCs w:val="24"/>
+        </w:rPr>
+      </w:pPr>
+      <w:r>
+        <w:rPr>
+          <w:rFonts w:ascii="Montserrat" w:hAnsi="Montserrat"/>
+          <w:sz w:val="24"/>
+          <w:szCs w:val="24"/>
+        </w:rPr>
+        <w:lastRenderedPageBreak/>
+        <w:t>block size?</w:t>
+      </w:r>
+    </w:p>
+    <w:p>
+      <w:pPr>
+        <w:rPr>
+          <w:rFonts w:ascii="Montserrat" w:hAnsi="Montserrat"/>
+          <w:sz w:val="24"/>
+          <w:szCs w:val="24"/>
+        </w:rPr>
+      </w:pPr>
+    </w:p>
+    <w:p>
+      <w:pPr>
+        <w:rPr>
+          <w:rFonts w:ascii="Montserrat" w:hAnsi="Montserrat"/>
+          <w:sz w:val="24"/>
+          <w:szCs w:val="24"/>
+        </w:rPr>
+      </w:pPr>
+      <w:r>
+        <w:rPr>
+          <w:rFonts w:ascii="Montserrat" w:hAnsi="Montserrat"/>
+          <w:sz w:val="24"/>
+          <w:szCs w:val="24"/>
+        </w:rPr>
+        <w:t>Matches for DM, hit rate goes up as we move towards FA. This makes perfect sense to me but doesn’t match up with what they’ve got. Probably should just try to implement everything else next</w:t>
+      </w:r>
+    </w:p>
+    <w:p>
+      <w:pPr>
+        <w:rPr>
+          <w:rFonts w:ascii="Montserrat" w:hAnsi="Montserrat"/>
+          <w:sz w:val="24"/>
+          <w:szCs w:val="24"/>
+        </w:rPr>
+      </w:pPr>
+    </w:p>
+    <w:p>
+      <w:pPr>
+        <w:rPr>
+          <w:rFonts w:ascii="Montserrat" w:hAnsi="Montserrat"/>
+          <w:sz w:val="24"/>
+          <w:szCs w:val="24"/>
+        </w:rPr>
+      </w:pPr>
+      <w:r>
+        <w:rPr>
+          <w:noProof/>
+        </w:rPr>
+        <w:drawing>
+          <wp:anchor distT="0" distB="0" distL="114300" distR="114300" simplePos="0" relativeHeight="251661312" behindDoc="0" locked="0" layoutInCell="1" allowOverlap="1" wp14:anchorId="13600847" wp14:editId="662A5585">
+            <wp:simplePos x="0" y="0"/>
+            <wp:positionH relativeFrom="column">
+              <wp:posOffset>0</wp:posOffset>
+            </wp:positionH>
+            <wp:positionV relativeFrom="paragraph">
+              <wp:posOffset>300990</wp:posOffset>
+            </wp:positionV>
+            <wp:extent cx="5943600" cy="748030"/>
+            <wp:effectExtent l="0" t="0" r="0" b="0"/>
+            <wp:wrapTight wrapText="bothSides">
+              <wp:wrapPolygon edited="0">
+                <wp:start x="0" y="0"/>
+                <wp:lineTo x="0" y="20903"/>
+                <wp:lineTo x="21531" y="20903"/>
+                <wp:lineTo x="21531" y="0"/>
+                <wp:lineTo x="0" y="0"/>
+              </wp:wrapPolygon>
+            </wp:wrapTight>
+            <wp:docPr id="2" name="Picture 2"/>
+            <wp:cNvGraphicFramePr>
+              <a:graphicFrameLocks xmlns:a="http://schemas.openxmlformats.org/drawingml/2006/main" noChangeAspect="1"/>
+            </wp:cNvGraphicFramePr>
+            <a:graphic xmlns:a="http://schemas.openxmlformats.org/drawingml/2006/main">
+              <a:graphicData uri="http://schemas.openxmlformats.org/drawingml/2006/picture">
+                <pic:pic xmlns:pic="http://schemas.openxmlformats.org/drawingml/2006/picture">
+                  <pic:nvPicPr>
+                    <pic:cNvPr id="1" name=""/>
+                    <pic:cNvPicPr/>
+                  </pic:nvPicPr>
+                  <pic:blipFill>
+                    <a:blip r:embed="rId5"/>
+                    <a:stretch>
+                      <a:fillRect/>
+                    </a:stretch>
+                  </pic:blipFill>
+                  <pic:spPr>
+                    <a:xfrm>
+                      <a:off x="0" y="0"/>
+                      <a:ext cx="5943600" cy="748030"/>
+                    </a:xfrm>
+                    <a:prstGeom prst="rect">
+                      <a:avLst/>
+                    </a:prstGeom>
+                  </pic:spPr>
+                </pic:pic>
+              </a:graphicData>
+            </a:graphic>
+          </wp:anchor>
+        </w:drawing>
+      </w:r>
+      <w:r>
+        <w:rPr>
+          <w:rFonts w:ascii="Montserrat" w:hAnsi="Montserrat"/>
+          <w:sz w:val="24"/>
+          <w:szCs w:val="24"/>
+        </w:rPr>
+        <w:t>ONLY EVICT LRU BLOCK ON MISS!</w:t>
+      </w:r>
+    </w:p>
+    <w:p>
+      <w:pPr>
+        <w:rPr>
+          <w:rFonts w:ascii="Montserrat" w:hAnsi="Montserrat"/>
+          <w:sz w:val="24"/>
+          <w:szCs w:val="24"/>
+        </w:rPr>
+      </w:pPr>
+    </w:p>
+    <w:p>
+      <w:pPr>
+        <w:rPr>
+          <w:rFonts w:ascii="Montserrat" w:hAnsi="Montserrat"/>
+          <w:sz w:val="24"/>
+          <w:szCs w:val="24"/>
+        </w:rPr>
+      </w:pPr>
+      <w:r>
+        <w:rPr>
+          <w:rFonts w:ascii="Montserrat" w:hAnsi="Montserrat"/>
+          <w:sz w:val="24"/>
+          <w:szCs w:val="24"/>
+        </w:rPr>
+        <w:t>On a write, should I look through the matrix to see if that tag is there, and call that a hit if it is?</w:t>
+      </w:r>
+    </w:p>
+    <w:p>
+      <w:pPr>
+        <w:rPr>
+          <w:rFonts w:ascii="Montserrat" w:hAnsi="Montserrat"/>
+          <w:sz w:val="24"/>
+          <w:szCs w:val="24"/>
+        </w:rPr>
+      </w:pPr>
+    </w:p>
+    <w:p>
+      <w:pPr>
+        <w:rPr>
+          <w:rFonts w:ascii="Montserrat" w:hAnsi="Montserrat"/>
+          <w:sz w:val="24"/>
+          <w:szCs w:val="24"/>
+        </w:rPr>
+      </w:pPr>
+      <w:r>
+        <w:rPr>
+          <w:rFonts w:ascii="Montserrat" w:hAnsi="Montserrat"/>
+          <w:sz w:val="24"/>
+          <w:szCs w:val="24"/>
+        </w:rPr>
+        <w:t>Pull in a whole block of memory addresses. Is this handled by the tag? (same tag for multiple addresses)</w:t>
+      </w:r>
+    </w:p>
+    <w:p>
+      <w:pPr>
+        <w:rPr>
+          <w:rFonts w:ascii="Montserrat" w:hAnsi="Montserrat"/>
+          <w:sz w:val="24"/>
+          <w:szCs w:val="24"/>
+        </w:rPr>
+      </w:pPr>
+    </w:p>
+    <w:p>
+      <w:pPr>
+        <w:rPr>
+          <w:rFonts w:ascii="Montserrat" w:hAnsi="Montserrat"/>
+          <w:sz w:val="24"/>
+          <w:szCs w:val="24"/>
+        </w:rPr>
+      </w:pPr>
+      <w:r>
+        <w:rPr>
+          <w:rFonts w:ascii="Montserrat" w:hAnsi="Montserrat"/>
+          <w:sz w:val="24"/>
+          <w:szCs w:val="24"/>
+        </w:rPr>
+        <w:t xml:space="preserve">Check if </w:t>
+      </w:r>
+      <w:r>
+        <w:rPr>
+          <w:rFonts w:ascii="Montserrat" w:hAnsi="Montserrat"/>
+          <w:sz w:val="24"/>
+          <w:szCs w:val="24"/>
+        </w:rPr>
+        <w:t>Tag is correct, seems wrong in debug.txt</w:t>
+      </w:r>
+    </w:p>
+    <w:p>
+      <w:pPr>
+        <w:rPr>
+          <w:rFonts w:ascii="Montserrat" w:hAnsi="Montserrat"/>
+          <w:sz w:val="24"/>
+          <w:szCs w:val="24"/>
+        </w:rPr>
+      </w:pPr>
+    </w:p>
+    <w:p>
+      <w:pPr>
+        <w:rPr>
+          <w:rFonts w:ascii="Montserrat" w:hAnsi="Montserrat"/>
+          <w:sz w:val="24"/>
+          <w:szCs w:val="24"/>
+        </w:rPr>
+      </w:pPr>
+      <w:r>
+        <w:rPr>
+          <w:rFonts w:ascii="Montserrat" w:hAnsi="Montserrat"/>
+          <w:sz w:val="24"/>
+          <w:szCs w:val="24"/>
+          <w:highlight w:val="green"/>
+        </w:rPr>
         <w:t>FOR FA, index is not always 0! Finding out why may solve my issues</w:t>
       </w:r>
       <w:r>
@@ -280,6 +841,7 @@
           <w:sz w:val="24"/>
           <w:szCs w:val="24"/>
         </w:rPr>
+        <w:lastRenderedPageBreak/>
         <w:t>Then change read method</w:t>
       </w:r>
     </w:p>
@@ -510,7 +1072,6 @@
           <w:szCs w:val="24"/>
           <w:highlight w:val="green"/>
         </w:rPr>
-        <w:lastRenderedPageBreak/>
         <w:t>test2: hitting on first read for some reason (valid bit should be 0, so hit should be impossible)</w:t>
       </w:r>
       <w:r>
@@ -758,7 +1319,6 @@
         <w:rPr>
           <w:noProof/>
         </w:rPr>
-        <w:lastRenderedPageBreak/>
         <w:drawing>
           <wp:anchor distT="0" distB="0" distL="114300" distR="114300" simplePos="0" relativeHeight="251659264" behindDoc="0" locked="0" layoutInCell="1" allowOverlap="1" wp14:anchorId="29D9D488" wp14:editId="0FF9C2EF">
             <wp:simplePos x="0" y="0"/>
@@ -791,7 +1351,7 @@
                     <pic:cNvPicPr/>
                   </pic:nvPicPr>
                   <pic:blipFill>
-                    <a:blip r:embed="rId4"/>
+                    <a:blip r:embed="rId6"/>
                     <a:stretch>
                       <a:fillRect/>
                     </a:stretch>
@@ -1033,6 +1593,7 @@
           <w:sz w:val="24"/>
           <w:szCs w:val="24"/>
         </w:rPr>
+        <w:lastRenderedPageBreak/>
         <w:t>0x04000000</w:t>
       </w:r>
       <w:r>
@@ -1075,7 +1636,6 @@
           <w:sz w:val="24"/>
           <w:szCs w:val="24"/>
         </w:rPr>
-        <w:lastRenderedPageBreak/>
         <w:t>In main:</w:t>
       </w:r>
     </w:p>
@@ -1727,6 +2287,7 @@
           <w:sz w:val="24"/>
           <w:szCs w:val="24"/>
         </w:rPr>
+        <w:lastRenderedPageBreak/>
         <w:t>Finally, read in the file and interpret “read” for read method and “write” for write method, and interpret hex address.</w:t>
       </w:r>
     </w:p>
@@ -1744,7 +2305,6 @@
           <w:sz w:val="24"/>
           <w:szCs w:val="24"/>
         </w:rPr>
-        <w:lastRenderedPageBreak/>
         <w:t xml:space="preserve">Then we need to track certain things, </w:t>
       </w:r>
       <w:r>
@@ -1773,6 +2333,127 @@
     </w:sectPr>
   </w:body>
 </w:document>
+</file>
+
+<file path=word/numbering.xml><?xml version="1.0" encoding="utf-8"?>
+<w:numbering xmlns:wpc="http://schemas.microsoft.com/office/word/2010/wordprocessingCanvas" xmlns:cx="http://schemas.microsoft.com/office/drawing/2014/chartex" xmlns:cx1="http://schemas.microsoft.com/office/drawing/2015/9/8/chartex" xmlns:cx2="http://schemas.microsoft.com/office/drawing/2015/10/21/chartex" xmlns:cx3="http://schemas.microsoft.com/office/drawing/2016/5/9/chartex" xmlns:cx4="http://schemas.microsoft.com/office/drawing/2016/5/10/chartex" xmlns:cx5="http://schemas.microsoft.com/office/drawing/2016/5/11/chartex" xmlns:cx6="http://schemas.microsoft.com/office/drawing/2016/5/12/chartex" xmlns:cx7="http://schemas.microsoft.com/office/drawing/2016/5/13/chartex" xmlns:cx8="http://schemas.microsoft.com/office/drawing/2016/5/14/chartex" xmlns:mc="http://schemas.openxmlformats.org/markup-compatibility/2006" xmlns:aink="http://schemas.microsoft.com/office/drawing/2016/ink" xmlns:am3d="http://schemas.microsoft.com/office/drawing/2017/model3d" xmlns:o="urn:schemas-microsoft-com:office:office" xmlns:r="http://schemas.openxmlformats.org/officeDocument/2006/relationships" xmlns:m="http://schemas.openxmlformats.org/officeDocument/2006/math" xmlns:v="urn:schemas-microsoft-com:vml" xmlns:wp14="http://schemas.microsoft.com/office/word/2010/wordprocessingDrawing" xmlns:wp="http://schemas.openxmlformats.org/drawingml/2006/wordprocessingDrawing" xmlns:w10="urn:schemas-microsoft-com:office:word" xmlns:w="http://schemas.openxmlformats.org/wordprocessingml/2006/main" xmlns:w14="http://schemas.microsoft.com/office/word/2010/wordml" xmlns:w15="http://schemas.microsoft.com/office/word/2012/wordml" xmlns:w16cid="http://schemas.microsoft.com/office/word/2016/wordml/cid" xmlns:w16se="http://schemas.microsoft.com/office/word/2015/wordml/symex" xmlns:wpg="http://schemas.microsoft.com/office/word/2010/wordprocessingGroup" xmlns:wpi="http://schemas.microsoft.com/office/word/2010/wordprocessingInk" xmlns:wne="http://schemas.microsoft.com/office/word/2006/wordml" xmlns:wps="http://schemas.microsoft.com/office/word/2010/wordprocessingShape" mc:Ignorable="w14 w15 w16se w16cid wp14">
+  <w:abstractNum w:abstractNumId="0" w15:restartNumberingAfterBreak="0">
+    <w:nsid w:val="1F3B52A6"/>
+    <w:multiLevelType w:val="hybridMultilevel"/>
+    <w:tmpl w:val="DC4CEEEA"/>
+    <w:lvl w:ilvl="0" w:tplc="04090001">
+      <w:start w:val="1"/>
+      <w:numFmt w:val="bullet"/>
+      <w:lvlText w:val=""/>
+      <w:lvlJc w:val="left"/>
+      <w:pPr>
+        <w:ind w:left="720" w:hanging="360"/>
+      </w:pPr>
+      <w:rPr>
+        <w:rFonts w:ascii="Symbol" w:hAnsi="Symbol" w:hint="default"/>
+      </w:rPr>
+    </w:lvl>
+    <w:lvl w:ilvl="1" w:tplc="04090003">
+      <w:start w:val="1"/>
+      <w:numFmt w:val="bullet"/>
+      <w:lvlText w:val="o"/>
+      <w:lvlJc w:val="left"/>
+      <w:pPr>
+        <w:ind w:left="1440" w:hanging="360"/>
+      </w:pPr>
+      <w:rPr>
+        <w:rFonts w:ascii="Courier New" w:hAnsi="Courier New" w:cs="Courier New" w:hint="default"/>
+      </w:rPr>
+    </w:lvl>
+    <w:lvl w:ilvl="2" w:tplc="04090005" w:tentative="1">
+      <w:start w:val="1"/>
+      <w:numFmt w:val="bullet"/>
+      <w:lvlText w:val=""/>
+      <w:lvlJc w:val="left"/>
+      <w:pPr>
+        <w:ind w:left="2160" w:hanging="360"/>
+      </w:pPr>
+      <w:rPr>
+        <w:rFonts w:ascii="Wingdings" w:hAnsi="Wingdings" w:hint="default"/>
+      </w:rPr>
+    </w:lvl>
+    <w:lvl w:ilvl="3" w:tplc="04090001" w:tentative="1">
+      <w:start w:val="1"/>
+      <w:numFmt w:val="bullet"/>
+      <w:lvlText w:val=""/>
+      <w:lvlJc w:val="left"/>
+      <w:pPr>
+        <w:ind w:left="2880" w:hanging="360"/>
+      </w:pPr>
+      <w:rPr>
+        <w:rFonts w:ascii="Symbol" w:hAnsi="Symbol" w:hint="default"/>
+      </w:rPr>
+    </w:lvl>
+    <w:lvl w:ilvl="4" w:tplc="04090003" w:tentative="1">
+      <w:start w:val="1"/>
+      <w:numFmt w:val="bullet"/>
+      <w:lvlText w:val="o"/>
+      <w:lvlJc w:val="left"/>
+      <w:pPr>
+        <w:ind w:left="3600" w:hanging="360"/>
+      </w:pPr>
+      <w:rPr>
+        <w:rFonts w:ascii="Courier New" w:hAnsi="Courier New" w:cs="Courier New" w:hint="default"/>
+      </w:rPr>
+    </w:lvl>
+    <w:lvl w:ilvl="5" w:tplc="04090005" w:tentative="1">
+      <w:start w:val="1"/>
+      <w:numFmt w:val="bullet"/>
+      <w:lvlText w:val=""/>
+      <w:lvlJc w:val="left"/>
+      <w:pPr>
+        <w:ind w:left="4320" w:hanging="360"/>
+      </w:pPr>
+      <w:rPr>
+        <w:rFonts w:ascii="Wingdings" w:hAnsi="Wingdings" w:hint="default"/>
+      </w:rPr>
+    </w:lvl>
+    <w:lvl w:ilvl="6" w:tplc="04090001" w:tentative="1">
+      <w:start w:val="1"/>
+      <w:numFmt w:val="bullet"/>
+      <w:lvlText w:val=""/>
+      <w:lvlJc w:val="left"/>
+      <w:pPr>
+        <w:ind w:left="5040" w:hanging="360"/>
+      </w:pPr>
+      <w:rPr>
+        <w:rFonts w:ascii="Symbol" w:hAnsi="Symbol" w:hint="default"/>
+      </w:rPr>
+    </w:lvl>
+    <w:lvl w:ilvl="7" w:tplc="04090003" w:tentative="1">
+      <w:start w:val="1"/>
+      <w:numFmt w:val="bullet"/>
+      <w:lvlText w:val="o"/>
+      <w:lvlJc w:val="left"/>
+      <w:pPr>
+        <w:ind w:left="5760" w:hanging="360"/>
+      </w:pPr>
+      <w:rPr>
+        <w:rFonts w:ascii="Courier New" w:hAnsi="Courier New" w:cs="Courier New" w:hint="default"/>
+      </w:rPr>
+    </w:lvl>
+    <w:lvl w:ilvl="8" w:tplc="04090005" w:tentative="1">
+      <w:start w:val="1"/>
+      <w:numFmt w:val="bullet"/>
+      <w:lvlText w:val=""/>
+      <w:lvlJc w:val="left"/>
+      <w:pPr>
+        <w:ind w:left="6480" w:hanging="360"/>
+      </w:pPr>
+      <w:rPr>
+        <w:rFonts w:ascii="Wingdings" w:hAnsi="Wingdings" w:hint="default"/>
+      </w:rPr>
+    </w:lvl>
+  </w:abstractNum>
+  <w:num w:numId="1">
+    <w:abstractNumId w:val="0"/>
+  </w:num>
+</w:numbering>
 </file>
 
 <file path=word/styles.xml><?xml version="1.0" encoding="utf-8"?>
@@ -2200,6 +2881,17 @@
     <w:semiHidden/>
     <w:unhideWhenUsed/>
   </w:style>
+  <w:style w:type="paragraph" w:styleId="ListParagraph">
+    <w:name w:val="List Paragraph"/>
+    <w:basedOn w:val="Normal"/>
+    <w:uiPriority w:val="34"/>
+    <w:qFormat/>
+    <w:rsid w:val="002606A1"/>
+    <w:pPr>
+      <w:ind w:left="720"/>
+      <w:contextualSpacing/>
+    </w:pPr>
+  </w:style>
 </w:styles>
 </file>
 

--- a/Notes.docx
+++ b/Notes.docx
@@ -2,6 +2,2132 @@
 <file path=word/document.xml><?xml version="1.0" encoding="utf-8"?>
 <w:document xmlns:wpc="http://schemas.microsoft.com/office/word/2010/wordprocessingCanvas" xmlns:cx="http://schemas.microsoft.com/office/drawing/2014/chartex" xmlns:cx1="http://schemas.microsoft.com/office/drawing/2015/9/8/chartex" xmlns:cx2="http://schemas.microsoft.com/office/drawing/2015/10/21/chartex" xmlns:cx3="http://schemas.microsoft.com/office/drawing/2016/5/9/chartex" xmlns:cx4="http://schemas.microsoft.com/office/drawing/2016/5/10/chartex" xmlns:cx5="http://schemas.microsoft.com/office/drawing/2016/5/11/chartex" xmlns:cx6="http://schemas.microsoft.com/office/drawing/2016/5/12/chartex" xmlns:cx7="http://schemas.microsoft.com/office/drawing/2016/5/13/chartex" xmlns:cx8="http://schemas.microsoft.com/office/drawing/2016/5/14/chartex" xmlns:mc="http://schemas.openxmlformats.org/markup-compatibility/2006" xmlns:aink="http://schemas.microsoft.com/office/drawing/2016/ink" xmlns:am3d="http://schemas.microsoft.com/office/drawing/2017/model3d" xmlns:o="urn:schemas-microsoft-com:office:office" xmlns:r="http://schemas.openxmlformats.org/officeDocument/2006/relationships" xmlns:m="http://schemas.openxmlformats.org/officeDocument/2006/math" xmlns:v="urn:schemas-microsoft-com:vml" xmlns:wp14="http://schemas.microsoft.com/office/word/2010/wordprocessingDrawing" xmlns:wp="http://schemas.openxmlformats.org/drawingml/2006/wordprocessingDrawing" xmlns:w10="urn:schemas-microsoft-com:office:word" xmlns:w="http://schemas.openxmlformats.org/wordprocessingml/2006/main" xmlns:w14="http://schemas.microsoft.com/office/word/2010/wordml" xmlns:w15="http://schemas.microsoft.com/office/word/2012/wordml" xmlns:w16cid="http://schemas.microsoft.com/office/word/2016/wordml/cid" xmlns:w16se="http://schemas.microsoft.com/office/word/2015/wordml/symex" xmlns:wpg="http://schemas.microsoft.com/office/word/2010/wordprocessingGroup" xmlns:wpi="http://schemas.microsoft.com/office/word/2010/wordprocessingInk" xmlns:wne="http://schemas.microsoft.com/office/word/2006/wordml" xmlns:wps="http://schemas.microsoft.com/office/word/2010/wordprocessingShape" mc:Ignorable="w14 w15 w16se w16cid wp14">
   <w:body>
+    <w:p>
+      <w:pPr>
+        <w:contextualSpacing/>
+        <w:rPr>
+          <w:rFonts w:ascii="Montserrat" w:hAnsi="Montserrat"/>
+          <w:sz w:val="24"/>
+          <w:szCs w:val="24"/>
+        </w:rPr>
+      </w:pPr>
+      <w:r>
+        <w:rPr>
+          <w:rFonts w:ascii="Montserrat" w:hAnsi="Montserrat"/>
+          <w:sz w:val="24"/>
+          <w:szCs w:val="24"/>
+        </w:rPr>
+        <w:t xml:space="preserve">YUP! </w:t>
+      </w:r>
+      <w:r>
+        <w:rPr>
+          <w:rFonts w:ascii="Montserrat" w:hAnsi="Montserrat"/>
+          <w:sz w:val="24"/>
+          <w:szCs w:val="24"/>
+        </w:rPr>
+        <w:t xml:space="preserve">Could have gotten here easier by skimming through all the slides first, but whatever. Move slowly and carefully next time, like initially building the circuit in Analog Lab. It’ll save you time </w:t>
+      </w:r>
+      <w:proofErr w:type="gramStart"/>
+      <w:r>
+        <w:rPr>
+          <w:rFonts w:ascii="Montserrat" w:hAnsi="Montserrat"/>
+          <w:sz w:val="24"/>
+          <w:szCs w:val="24"/>
+        </w:rPr>
+        <w:t>in the long run</w:t>
+      </w:r>
+      <w:bookmarkStart w:id="0" w:name="_GoBack"/>
+      <w:bookmarkEnd w:id="0"/>
+      <w:proofErr w:type="gramEnd"/>
+    </w:p>
+    <w:p>
+      <w:pPr>
+        <w:contextualSpacing/>
+        <w:rPr>
+          <w:rFonts w:ascii="Montserrat" w:hAnsi="Montserrat"/>
+          <w:sz w:val="24"/>
+          <w:szCs w:val="24"/>
+          <w:highlight w:val="green"/>
+        </w:rPr>
+      </w:pPr>
+    </w:p>
+    <w:p>
+      <w:pPr>
+        <w:contextualSpacing/>
+        <w:rPr>
+          <w:rFonts w:ascii="Montserrat" w:hAnsi="Montserrat"/>
+          <w:sz w:val="24"/>
+          <w:szCs w:val="24"/>
+        </w:rPr>
+      </w:pPr>
+      <w:proofErr w:type="gramStart"/>
+      <w:r>
+        <w:rPr>
+          <w:rFonts w:ascii="Montserrat" w:hAnsi="Montserrat"/>
+          <w:sz w:val="24"/>
+          <w:szCs w:val="24"/>
+          <w:highlight w:val="green"/>
+        </w:rPr>
+        <w:t>Yeah</w:t>
+      </w:r>
+      <w:proofErr w:type="gramEnd"/>
+      <w:r>
+        <w:rPr>
+          <w:rFonts w:ascii="Montserrat" w:hAnsi="Montserrat"/>
+          <w:sz w:val="24"/>
+          <w:szCs w:val="24"/>
+          <w:highlight w:val="green"/>
+        </w:rPr>
+        <w:t>, see</w:t>
+      </w:r>
+      <w:r>
+        <w:rPr>
+          <w:rFonts w:ascii="Montserrat" w:hAnsi="Montserrat"/>
+          <w:sz w:val="24"/>
+          <w:szCs w:val="24"/>
+          <w:highlight w:val="green"/>
+        </w:rPr>
+        <w:t xml:space="preserve"> below. 0x004E89D0 has tag </w:t>
+      </w:r>
+      <w:proofErr w:type="gramStart"/>
+      <w:r>
+        <w:rPr>
+          <w:rFonts w:ascii="Montserrat" w:hAnsi="Montserrat"/>
+          <w:sz w:val="24"/>
+          <w:szCs w:val="24"/>
+          <w:highlight w:val="green"/>
+        </w:rPr>
+        <w:t>5026, but</w:t>
+      </w:r>
+      <w:proofErr w:type="gramEnd"/>
+      <w:r>
+        <w:rPr>
+          <w:rFonts w:ascii="Montserrat" w:hAnsi="Montserrat"/>
+          <w:sz w:val="24"/>
+          <w:szCs w:val="24"/>
+          <w:highlight w:val="green"/>
+        </w:rPr>
+        <w:t xml:space="preserve"> is in index 56. Meanwhile, 0x004E89C4 also has tag 5026, but is in index 58. </w:t>
+      </w:r>
+      <w:proofErr w:type="gramStart"/>
+      <w:r>
+        <w:rPr>
+          <w:rFonts w:ascii="Montserrat" w:hAnsi="Montserrat"/>
+          <w:sz w:val="24"/>
+          <w:szCs w:val="24"/>
+          <w:highlight w:val="green"/>
+        </w:rPr>
+        <w:t>Thus</w:t>
+      </w:r>
+      <w:proofErr w:type="gramEnd"/>
+      <w:r>
+        <w:rPr>
+          <w:rFonts w:ascii="Montserrat" w:hAnsi="Montserrat"/>
+          <w:sz w:val="24"/>
+          <w:szCs w:val="24"/>
+          <w:highlight w:val="green"/>
+        </w:rPr>
+        <w:t xml:space="preserve"> they’re in different blocks! But shouldn’t addresses in different blocks have unique tags? For the FA case this is </w:t>
+      </w:r>
+      <w:proofErr w:type="gramStart"/>
+      <w:r>
+        <w:rPr>
+          <w:rFonts w:ascii="Montserrat" w:hAnsi="Montserrat"/>
+          <w:sz w:val="24"/>
+          <w:szCs w:val="24"/>
+          <w:highlight w:val="green"/>
+        </w:rPr>
+        <w:t>a must</w:t>
+      </w:r>
+      <w:proofErr w:type="gramEnd"/>
+      <w:r>
+        <w:rPr>
+          <w:rFonts w:ascii="Montserrat" w:hAnsi="Montserrat"/>
+          <w:sz w:val="24"/>
+          <w:szCs w:val="24"/>
+          <w:highlight w:val="green"/>
+        </w:rPr>
+        <w:t xml:space="preserve">. Should the tag computation </w:t>
+      </w:r>
+      <w:proofErr w:type="gramStart"/>
+      <w:r>
+        <w:rPr>
+          <w:rFonts w:ascii="Montserrat" w:hAnsi="Montserrat"/>
+          <w:sz w:val="24"/>
+          <w:szCs w:val="24"/>
+          <w:highlight w:val="green"/>
+        </w:rPr>
+        <w:t>differ</w:t>
+      </w:r>
+      <w:proofErr w:type="gramEnd"/>
+    </w:p>
+    <w:p>
+      <w:pPr>
+        <w:contextualSpacing/>
+        <w:rPr>
+          <w:rFonts w:ascii="Montserrat" w:hAnsi="Montserrat"/>
+          <w:sz w:val="24"/>
+          <w:szCs w:val="24"/>
+        </w:rPr>
+      </w:pPr>
+    </w:p>
+    <w:p>
+      <w:pPr>
+        <w:contextualSpacing/>
+        <w:rPr>
+          <w:rFonts w:ascii="Montserrat" w:hAnsi="Montserrat"/>
+          <w:sz w:val="24"/>
+          <w:szCs w:val="24"/>
+        </w:rPr>
+      </w:pPr>
+      <w:r>
+        <w:rPr>
+          <w:rFonts w:ascii="Montserrat" w:hAnsi="Montserrat"/>
+          <w:sz w:val="24"/>
+          <w:szCs w:val="24"/>
+        </w:rPr>
+        <w:t xml:space="preserve">Maybe the block’s </w:t>
+      </w:r>
+      <w:proofErr w:type="spellStart"/>
+      <w:r>
+        <w:rPr>
+          <w:rFonts w:ascii="Montserrat" w:hAnsi="Montserrat"/>
+          <w:sz w:val="24"/>
+          <w:szCs w:val="24"/>
+        </w:rPr>
+        <w:t>im</w:t>
+      </w:r>
+      <w:proofErr w:type="spellEnd"/>
+      <w:r>
+        <w:rPr>
+          <w:rFonts w:ascii="Montserrat" w:hAnsi="Montserrat"/>
+          <w:sz w:val="24"/>
+          <w:szCs w:val="24"/>
+        </w:rPr>
+        <w:t xml:space="preserve"> bringing in aren’t the right size for </w:t>
+      </w:r>
+      <w:proofErr w:type="gramStart"/>
+      <w:r>
+        <w:rPr>
+          <w:rFonts w:ascii="Montserrat" w:hAnsi="Montserrat"/>
+          <w:sz w:val="24"/>
+          <w:szCs w:val="24"/>
+        </w:rPr>
+        <w:t>FA?.</w:t>
+      </w:r>
+      <w:proofErr w:type="gramEnd"/>
+      <w:r>
+        <w:rPr>
+          <w:rFonts w:ascii="Montserrat" w:hAnsi="Montserrat"/>
+          <w:sz w:val="24"/>
+          <w:szCs w:val="24"/>
+        </w:rPr>
+        <w:t xml:space="preserve"> I mean 0x004E89D0 may be a different block (index in DM) from 0x004E89E0, yet the tag stays the same.</w:t>
+      </w:r>
+    </w:p>
+    <w:p>
+      <w:pPr>
+        <w:contextualSpacing/>
+        <w:rPr>
+          <w:rFonts w:ascii="Montserrat" w:hAnsi="Montserrat"/>
+          <w:sz w:val="24"/>
+          <w:szCs w:val="24"/>
+        </w:rPr>
+      </w:pPr>
+    </w:p>
+    <w:p>
+      <w:pPr>
+        <w:contextualSpacing/>
+        <w:rPr>
+          <w:rFonts w:ascii="Montserrat" w:hAnsi="Montserrat"/>
+          <w:sz w:val="24"/>
+          <w:szCs w:val="24"/>
+        </w:rPr>
+      </w:pPr>
+      <w:r>
+        <w:rPr>
+          <w:rFonts w:ascii="Montserrat" w:hAnsi="Montserrat"/>
+          <w:sz w:val="24"/>
+          <w:szCs w:val="24"/>
+        </w:rPr>
+        <w:t>Getting some misses which should be hits on DM?</w:t>
+      </w:r>
+      <w:r>
+        <w:rPr>
+          <w:rFonts w:ascii="Montserrat" w:hAnsi="Montserrat"/>
+          <w:sz w:val="24"/>
+          <w:szCs w:val="24"/>
+        </w:rPr>
+        <w:t xml:space="preserve"> </w:t>
+      </w:r>
+      <w:proofErr w:type="gramStart"/>
+      <w:r>
+        <w:rPr>
+          <w:rFonts w:ascii="Montserrat" w:hAnsi="Montserrat"/>
+          <w:sz w:val="24"/>
+          <w:szCs w:val="24"/>
+        </w:rPr>
+        <w:t>Nah</w:t>
+      </w:r>
+      <w:proofErr w:type="gramEnd"/>
+      <w:r>
+        <w:rPr>
+          <w:rFonts w:ascii="Montserrat" w:hAnsi="Montserrat"/>
+          <w:sz w:val="24"/>
+          <w:szCs w:val="24"/>
+        </w:rPr>
+        <w:t xml:space="preserve"> probably outside of the block. different index most likely</w:t>
+      </w:r>
+    </w:p>
+    <w:p>
+      <w:pPr>
+        <w:contextualSpacing/>
+        <w:rPr>
+          <w:rFonts w:ascii="Montserrat" w:hAnsi="Montserrat"/>
+          <w:sz w:val="24"/>
+          <w:szCs w:val="24"/>
+        </w:rPr>
+      </w:pPr>
+      <w:r>
+        <w:rPr>
+          <w:rFonts w:ascii="Montserrat" w:hAnsi="Montserrat"/>
+          <w:sz w:val="24"/>
+          <w:szCs w:val="24"/>
+        </w:rPr>
+        <w:t>1024 8 DM WB</w:t>
+      </w:r>
+    </w:p>
+    <w:p>
+      <w:pPr>
+        <w:contextualSpacing/>
+        <w:rPr>
+          <w:rFonts w:ascii="Montserrat" w:hAnsi="Montserrat"/>
+          <w:sz w:val="24"/>
+          <w:szCs w:val="24"/>
+        </w:rPr>
+      </w:pPr>
+      <w:r>
+        <w:rPr>
+          <w:rFonts w:ascii="Montserrat" w:hAnsi="Montserrat"/>
+          <w:sz w:val="24"/>
+          <w:szCs w:val="24"/>
+        </w:rPr>
+        <w:t>Write.</w:t>
+      </w:r>
+      <w:r>
+        <w:rPr>
+          <w:rFonts w:ascii="Montserrat" w:hAnsi="Montserrat"/>
+          <w:sz w:val="24"/>
+          <w:szCs w:val="24"/>
+        </w:rPr>
+        <w:tab/>
+        <w:t>address: 0x0EC26FAC</w:t>
+      </w:r>
+      <w:r>
+        <w:rPr>
+          <w:rFonts w:ascii="Montserrat" w:hAnsi="Montserrat"/>
+          <w:sz w:val="24"/>
+          <w:szCs w:val="24"/>
+        </w:rPr>
+        <w:tab/>
+        <w:t>Tag: 241819</w:t>
+      </w:r>
+      <w:r>
+        <w:rPr>
+          <w:rFonts w:ascii="Montserrat" w:hAnsi="Montserrat"/>
+          <w:sz w:val="24"/>
+          <w:szCs w:val="24"/>
+        </w:rPr>
+        <w:tab/>
+      </w:r>
+      <w:proofErr w:type="gramStart"/>
+      <w:r>
+        <w:rPr>
+          <w:rFonts w:ascii="Montserrat" w:hAnsi="Montserrat"/>
+          <w:sz w:val="24"/>
+          <w:szCs w:val="24"/>
+        </w:rPr>
+        <w:t>miss</w:t>
+      </w:r>
+      <w:proofErr w:type="gramEnd"/>
+    </w:p>
+    <w:p>
+      <w:pPr>
+        <w:contextualSpacing/>
+        <w:rPr>
+          <w:rFonts w:ascii="Montserrat" w:hAnsi="Montserrat"/>
+          <w:sz w:val="24"/>
+          <w:szCs w:val="24"/>
+        </w:rPr>
+      </w:pPr>
+      <w:r>
+        <w:rPr>
+          <w:rFonts w:ascii="Montserrat" w:hAnsi="Montserrat"/>
+          <w:sz w:val="24"/>
+          <w:szCs w:val="24"/>
+        </w:rPr>
+        <w:t>Write.</w:t>
+      </w:r>
+      <w:r>
+        <w:rPr>
+          <w:rFonts w:ascii="Montserrat" w:hAnsi="Montserrat"/>
+          <w:sz w:val="24"/>
+          <w:szCs w:val="24"/>
+        </w:rPr>
+        <w:tab/>
+        <w:t>address: 0x73486BE0</w:t>
+      </w:r>
+      <w:r>
+        <w:rPr>
+          <w:rFonts w:ascii="Montserrat" w:hAnsi="Montserrat"/>
+          <w:sz w:val="24"/>
+          <w:szCs w:val="24"/>
+        </w:rPr>
+        <w:tab/>
+        <w:t>Tag: 1888794</w:t>
+      </w:r>
+      <w:r>
+        <w:rPr>
+          <w:rFonts w:ascii="Montserrat" w:hAnsi="Montserrat"/>
+          <w:sz w:val="24"/>
+          <w:szCs w:val="24"/>
+        </w:rPr>
+        <w:tab/>
+      </w:r>
+      <w:proofErr w:type="gramStart"/>
+      <w:r>
+        <w:rPr>
+          <w:rFonts w:ascii="Montserrat" w:hAnsi="Montserrat"/>
+          <w:sz w:val="24"/>
+          <w:szCs w:val="24"/>
+        </w:rPr>
+        <w:t>miss</w:t>
+      </w:r>
+      <w:proofErr w:type="gramEnd"/>
+    </w:p>
+    <w:p>
+      <w:pPr>
+        <w:contextualSpacing/>
+        <w:rPr>
+          <w:rFonts w:ascii="Montserrat" w:hAnsi="Montserrat"/>
+          <w:sz w:val="24"/>
+          <w:szCs w:val="24"/>
+        </w:rPr>
+      </w:pPr>
+      <w:r>
+        <w:rPr>
+          <w:rFonts w:ascii="Montserrat" w:hAnsi="Montserrat"/>
+          <w:sz w:val="24"/>
+          <w:szCs w:val="24"/>
+        </w:rPr>
+        <w:t>Write.</w:t>
+      </w:r>
+      <w:r>
+        <w:rPr>
+          <w:rFonts w:ascii="Montserrat" w:hAnsi="Montserrat"/>
+          <w:sz w:val="24"/>
+          <w:szCs w:val="24"/>
+        </w:rPr>
+        <w:tab/>
+        <w:t>address: 0x004E89D0</w:t>
+      </w:r>
+      <w:r>
+        <w:rPr>
+          <w:rFonts w:ascii="Montserrat" w:hAnsi="Montserrat"/>
+          <w:sz w:val="24"/>
+          <w:szCs w:val="24"/>
+        </w:rPr>
+        <w:tab/>
+        <w:t>Tag: 5026</w:t>
+      </w:r>
+      <w:r>
+        <w:rPr>
+          <w:rFonts w:ascii="Montserrat" w:hAnsi="Montserrat"/>
+          <w:sz w:val="24"/>
+          <w:szCs w:val="24"/>
+        </w:rPr>
+        <w:tab/>
+      </w:r>
+      <w:proofErr w:type="gramStart"/>
+      <w:r>
+        <w:rPr>
+          <w:rFonts w:ascii="Montserrat" w:hAnsi="Montserrat"/>
+          <w:sz w:val="24"/>
+          <w:szCs w:val="24"/>
+        </w:rPr>
+        <w:t>miss</w:t>
+      </w:r>
+      <w:proofErr w:type="gramEnd"/>
+    </w:p>
+    <w:p>
+      <w:pPr>
+        <w:contextualSpacing/>
+        <w:rPr>
+          <w:rFonts w:ascii="Montserrat" w:hAnsi="Montserrat"/>
+          <w:sz w:val="24"/>
+          <w:szCs w:val="24"/>
+          <w:highlight w:val="yellow"/>
+        </w:rPr>
+      </w:pPr>
+      <w:r>
+        <w:rPr>
+          <w:rFonts w:ascii="Montserrat" w:hAnsi="Montserrat"/>
+          <w:sz w:val="24"/>
+          <w:szCs w:val="24"/>
+          <w:highlight w:val="yellow"/>
+        </w:rPr>
+        <w:t>Write.</w:t>
+      </w:r>
+      <w:r>
+        <w:rPr>
+          <w:rFonts w:ascii="Montserrat" w:hAnsi="Montserrat"/>
+          <w:sz w:val="24"/>
+          <w:szCs w:val="24"/>
+          <w:highlight w:val="yellow"/>
+        </w:rPr>
+        <w:tab/>
+        <w:t>address: 0x9D5831C8</w:t>
+      </w:r>
+      <w:r>
+        <w:rPr>
+          <w:rFonts w:ascii="Montserrat" w:hAnsi="Montserrat"/>
+          <w:sz w:val="24"/>
+          <w:szCs w:val="24"/>
+          <w:highlight w:val="yellow"/>
+        </w:rPr>
+        <w:tab/>
+        <w:t>Tag: 2577932</w:t>
+      </w:r>
+      <w:r>
+        <w:rPr>
+          <w:rFonts w:ascii="Montserrat" w:hAnsi="Montserrat"/>
+          <w:sz w:val="24"/>
+          <w:szCs w:val="24"/>
+          <w:highlight w:val="yellow"/>
+        </w:rPr>
+        <w:tab/>
+      </w:r>
+      <w:proofErr w:type="gramStart"/>
+      <w:r>
+        <w:rPr>
+          <w:rFonts w:ascii="Montserrat" w:hAnsi="Montserrat"/>
+          <w:sz w:val="24"/>
+          <w:szCs w:val="24"/>
+          <w:highlight w:val="yellow"/>
+        </w:rPr>
+        <w:t>miss</w:t>
+      </w:r>
+      <w:proofErr w:type="gramEnd"/>
+    </w:p>
+    <w:p>
+      <w:pPr>
+        <w:contextualSpacing/>
+        <w:rPr>
+          <w:rFonts w:ascii="Montserrat" w:hAnsi="Montserrat"/>
+          <w:sz w:val="24"/>
+          <w:szCs w:val="24"/>
+        </w:rPr>
+      </w:pPr>
+      <w:r>
+        <w:rPr>
+          <w:rFonts w:ascii="Montserrat" w:hAnsi="Montserrat"/>
+          <w:sz w:val="24"/>
+          <w:szCs w:val="24"/>
+          <w:highlight w:val="yellow"/>
+        </w:rPr>
+        <w:t>Write.</w:t>
+      </w:r>
+      <w:r>
+        <w:rPr>
+          <w:rFonts w:ascii="Montserrat" w:hAnsi="Montserrat"/>
+          <w:sz w:val="24"/>
+          <w:szCs w:val="24"/>
+          <w:highlight w:val="yellow"/>
+        </w:rPr>
+        <w:tab/>
+        <w:t>address: 0x9D5831A0</w:t>
+      </w:r>
+      <w:r>
+        <w:rPr>
+          <w:rFonts w:ascii="Montserrat" w:hAnsi="Montserrat"/>
+          <w:sz w:val="24"/>
+          <w:szCs w:val="24"/>
+          <w:highlight w:val="yellow"/>
+        </w:rPr>
+        <w:tab/>
+        <w:t>Tag: 2577932</w:t>
+      </w:r>
+      <w:r>
+        <w:rPr>
+          <w:rFonts w:ascii="Montserrat" w:hAnsi="Montserrat"/>
+          <w:sz w:val="24"/>
+          <w:szCs w:val="24"/>
+          <w:highlight w:val="yellow"/>
+        </w:rPr>
+        <w:tab/>
+      </w:r>
+      <w:proofErr w:type="gramStart"/>
+      <w:r>
+        <w:rPr>
+          <w:rFonts w:ascii="Montserrat" w:hAnsi="Montserrat"/>
+          <w:sz w:val="24"/>
+          <w:szCs w:val="24"/>
+          <w:highlight w:val="yellow"/>
+        </w:rPr>
+        <w:t>miss</w:t>
+      </w:r>
+      <w:proofErr w:type="gramEnd"/>
+    </w:p>
+    <w:p>
+      <w:pPr>
+        <w:contextualSpacing/>
+        <w:rPr>
+          <w:rFonts w:ascii="Montserrat" w:hAnsi="Montserrat"/>
+          <w:sz w:val="24"/>
+          <w:szCs w:val="24"/>
+        </w:rPr>
+      </w:pPr>
+      <w:r>
+        <w:rPr>
+          <w:rFonts w:ascii="Montserrat" w:hAnsi="Montserrat"/>
+          <w:sz w:val="24"/>
+          <w:szCs w:val="24"/>
+        </w:rPr>
+        <w:t>Read.</w:t>
+      </w:r>
+      <w:r>
+        <w:rPr>
+          <w:rFonts w:ascii="Montserrat" w:hAnsi="Montserrat"/>
+          <w:sz w:val="24"/>
+          <w:szCs w:val="24"/>
+        </w:rPr>
+        <w:tab/>
+        <w:t>address: 0x004E89C4</w:t>
+      </w:r>
+      <w:r>
+        <w:rPr>
+          <w:rFonts w:ascii="Montserrat" w:hAnsi="Montserrat"/>
+          <w:sz w:val="24"/>
+          <w:szCs w:val="24"/>
+        </w:rPr>
+        <w:tab/>
+        <w:t>Tag: 5026</w:t>
+      </w:r>
+      <w:r>
+        <w:rPr>
+          <w:rFonts w:ascii="Montserrat" w:hAnsi="Montserrat"/>
+          <w:sz w:val="24"/>
+          <w:szCs w:val="24"/>
+        </w:rPr>
+        <w:tab/>
+      </w:r>
+      <w:proofErr w:type="gramStart"/>
+      <w:r>
+        <w:rPr>
+          <w:rFonts w:ascii="Montserrat" w:hAnsi="Montserrat"/>
+          <w:sz w:val="24"/>
+          <w:szCs w:val="24"/>
+        </w:rPr>
+        <w:t>miss</w:t>
+      </w:r>
+      <w:proofErr w:type="gramEnd"/>
+    </w:p>
+    <w:p>
+      <w:pPr>
+        <w:contextualSpacing/>
+        <w:rPr>
+          <w:rFonts w:ascii="Montserrat" w:hAnsi="Montserrat"/>
+          <w:sz w:val="24"/>
+          <w:szCs w:val="24"/>
+        </w:rPr>
+      </w:pPr>
+      <w:r>
+        <w:rPr>
+          <w:rFonts w:ascii="Montserrat" w:hAnsi="Montserrat"/>
+          <w:sz w:val="24"/>
+          <w:szCs w:val="24"/>
+        </w:rPr>
+        <w:t>Write.</w:t>
+      </w:r>
+      <w:r>
+        <w:rPr>
+          <w:rFonts w:ascii="Montserrat" w:hAnsi="Montserrat"/>
+          <w:sz w:val="24"/>
+          <w:szCs w:val="24"/>
+        </w:rPr>
+        <w:tab/>
+        <w:t>address: 0x25D9767C</w:t>
+      </w:r>
+      <w:r>
+        <w:rPr>
+          <w:rFonts w:ascii="Montserrat" w:hAnsi="Montserrat"/>
+          <w:sz w:val="24"/>
+          <w:szCs w:val="24"/>
+        </w:rPr>
+        <w:tab/>
+        <w:t>Tag: 620125</w:t>
+      </w:r>
+      <w:r>
+        <w:rPr>
+          <w:rFonts w:ascii="Montserrat" w:hAnsi="Montserrat"/>
+          <w:sz w:val="24"/>
+          <w:szCs w:val="24"/>
+        </w:rPr>
+        <w:tab/>
+      </w:r>
+      <w:proofErr w:type="gramStart"/>
+      <w:r>
+        <w:rPr>
+          <w:rFonts w:ascii="Montserrat" w:hAnsi="Montserrat"/>
+          <w:sz w:val="24"/>
+          <w:szCs w:val="24"/>
+        </w:rPr>
+        <w:t>miss</w:t>
+      </w:r>
+      <w:proofErr w:type="gramEnd"/>
+    </w:p>
+    <w:p>
+      <w:pPr>
+        <w:contextualSpacing/>
+        <w:rPr>
+          <w:rFonts w:ascii="Montserrat" w:hAnsi="Montserrat"/>
+          <w:sz w:val="24"/>
+          <w:szCs w:val="24"/>
+        </w:rPr>
+      </w:pPr>
+      <w:r>
+        <w:rPr>
+          <w:rFonts w:ascii="Montserrat" w:hAnsi="Montserrat"/>
+          <w:sz w:val="24"/>
+          <w:szCs w:val="24"/>
+        </w:rPr>
+        <w:t>Write.</w:t>
+      </w:r>
+      <w:r>
+        <w:rPr>
+          <w:rFonts w:ascii="Montserrat" w:hAnsi="Montserrat"/>
+          <w:sz w:val="24"/>
+          <w:szCs w:val="24"/>
+        </w:rPr>
+        <w:tab/>
+        <w:t>address: 0x004E89E0</w:t>
+      </w:r>
+      <w:r>
+        <w:rPr>
+          <w:rFonts w:ascii="Montserrat" w:hAnsi="Montserrat"/>
+          <w:sz w:val="24"/>
+          <w:szCs w:val="24"/>
+        </w:rPr>
+        <w:tab/>
+        <w:t>Tag: 5026</w:t>
+      </w:r>
+      <w:r>
+        <w:rPr>
+          <w:rFonts w:ascii="Montserrat" w:hAnsi="Montserrat"/>
+          <w:sz w:val="24"/>
+          <w:szCs w:val="24"/>
+        </w:rPr>
+        <w:tab/>
+      </w:r>
+      <w:proofErr w:type="gramStart"/>
+      <w:r>
+        <w:rPr>
+          <w:rFonts w:ascii="Montserrat" w:hAnsi="Montserrat"/>
+          <w:sz w:val="24"/>
+          <w:szCs w:val="24"/>
+        </w:rPr>
+        <w:t>miss</w:t>
+      </w:r>
+      <w:proofErr w:type="gramEnd"/>
+    </w:p>
+    <w:p>
+      <w:pPr>
+        <w:contextualSpacing/>
+        <w:rPr>
+          <w:rFonts w:ascii="Montserrat" w:hAnsi="Montserrat"/>
+          <w:sz w:val="24"/>
+          <w:szCs w:val="24"/>
+        </w:rPr>
+      </w:pPr>
+      <w:r>
+        <w:rPr>
+          <w:rFonts w:ascii="Montserrat" w:hAnsi="Montserrat"/>
+          <w:sz w:val="24"/>
+          <w:szCs w:val="24"/>
+        </w:rPr>
+        <w:t>Read.</w:t>
+      </w:r>
+      <w:r>
+        <w:rPr>
+          <w:rFonts w:ascii="Montserrat" w:hAnsi="Montserrat"/>
+          <w:sz w:val="24"/>
+          <w:szCs w:val="24"/>
+        </w:rPr>
+        <w:tab/>
+        <w:t>address: 0x9D5831FC</w:t>
+      </w:r>
+      <w:r>
+        <w:rPr>
+          <w:rFonts w:ascii="Montserrat" w:hAnsi="Montserrat"/>
+          <w:sz w:val="24"/>
+          <w:szCs w:val="24"/>
+        </w:rPr>
+        <w:tab/>
+        <w:t>Tag: 2577932</w:t>
+      </w:r>
+      <w:r>
+        <w:rPr>
+          <w:rFonts w:ascii="Montserrat" w:hAnsi="Montserrat"/>
+          <w:sz w:val="24"/>
+          <w:szCs w:val="24"/>
+        </w:rPr>
+        <w:tab/>
+      </w:r>
+      <w:proofErr w:type="gramStart"/>
+      <w:r>
+        <w:rPr>
+          <w:rFonts w:ascii="Montserrat" w:hAnsi="Montserrat"/>
+          <w:sz w:val="24"/>
+          <w:szCs w:val="24"/>
+        </w:rPr>
+        <w:t>miss</w:t>
+      </w:r>
+      <w:proofErr w:type="gramEnd"/>
+    </w:p>
+    <w:p>
+      <w:pPr>
+        <w:contextualSpacing/>
+        <w:rPr>
+          <w:rFonts w:ascii="Montserrat" w:hAnsi="Montserrat"/>
+          <w:sz w:val="24"/>
+          <w:szCs w:val="24"/>
+        </w:rPr>
+      </w:pPr>
+      <w:r>
+        <w:rPr>
+          <w:rFonts w:ascii="Montserrat" w:hAnsi="Montserrat"/>
+          <w:sz w:val="24"/>
+          <w:szCs w:val="24"/>
+        </w:rPr>
+        <w:t>Read.</w:t>
+      </w:r>
+      <w:r>
+        <w:rPr>
+          <w:rFonts w:ascii="Montserrat" w:hAnsi="Montserrat"/>
+          <w:sz w:val="24"/>
+          <w:szCs w:val="24"/>
+        </w:rPr>
+        <w:tab/>
+        <w:t>address: 0x9D583148</w:t>
+      </w:r>
+      <w:r>
+        <w:rPr>
+          <w:rFonts w:ascii="Montserrat" w:hAnsi="Montserrat"/>
+          <w:sz w:val="24"/>
+          <w:szCs w:val="24"/>
+        </w:rPr>
+        <w:tab/>
+        <w:t>Tag: 2577932</w:t>
+      </w:r>
+      <w:r>
+        <w:rPr>
+          <w:rFonts w:ascii="Montserrat" w:hAnsi="Montserrat"/>
+          <w:sz w:val="24"/>
+          <w:szCs w:val="24"/>
+        </w:rPr>
+        <w:tab/>
+      </w:r>
+      <w:proofErr w:type="gramStart"/>
+      <w:r>
+        <w:rPr>
+          <w:rFonts w:ascii="Montserrat" w:hAnsi="Montserrat"/>
+          <w:sz w:val="24"/>
+          <w:szCs w:val="24"/>
+        </w:rPr>
+        <w:t>miss</w:t>
+      </w:r>
+      <w:proofErr w:type="gramEnd"/>
+    </w:p>
+    <w:p>
+      <w:pPr>
+        <w:contextualSpacing/>
+        <w:rPr>
+          <w:rFonts w:ascii="Montserrat" w:hAnsi="Montserrat"/>
+          <w:sz w:val="24"/>
+          <w:szCs w:val="24"/>
+        </w:rPr>
+      </w:pPr>
+      <w:r>
+        <w:rPr>
+          <w:rFonts w:ascii="Montserrat" w:hAnsi="Montserrat"/>
+          <w:sz w:val="24"/>
+          <w:szCs w:val="24"/>
+        </w:rPr>
+        <w:t>Write.</w:t>
+      </w:r>
+      <w:r>
+        <w:rPr>
+          <w:rFonts w:ascii="Montserrat" w:hAnsi="Montserrat"/>
+          <w:sz w:val="24"/>
+          <w:szCs w:val="24"/>
+        </w:rPr>
+        <w:tab/>
+        <w:t>address: 0x73486BEC</w:t>
+      </w:r>
+      <w:r>
+        <w:rPr>
+          <w:rFonts w:ascii="Montserrat" w:hAnsi="Montserrat"/>
+          <w:sz w:val="24"/>
+          <w:szCs w:val="24"/>
+        </w:rPr>
+        <w:tab/>
+        <w:t>Tag: 1888794</w:t>
+      </w:r>
+      <w:r>
+        <w:rPr>
+          <w:rFonts w:ascii="Montserrat" w:hAnsi="Montserrat"/>
+          <w:sz w:val="24"/>
+          <w:szCs w:val="24"/>
+        </w:rPr>
+        <w:tab/>
+      </w:r>
+      <w:proofErr w:type="gramStart"/>
+      <w:r>
+        <w:rPr>
+          <w:rFonts w:ascii="Montserrat" w:hAnsi="Montserrat"/>
+          <w:sz w:val="24"/>
+          <w:szCs w:val="24"/>
+        </w:rPr>
+        <w:t>miss</w:t>
+      </w:r>
+      <w:proofErr w:type="gramEnd"/>
+    </w:p>
+    <w:p>
+      <w:pPr>
+        <w:contextualSpacing/>
+        <w:rPr>
+          <w:rFonts w:ascii="Montserrat" w:hAnsi="Montserrat"/>
+          <w:sz w:val="24"/>
+          <w:szCs w:val="24"/>
+        </w:rPr>
+      </w:pPr>
+      <w:r>
+        <w:rPr>
+          <w:rFonts w:ascii="Montserrat" w:hAnsi="Montserrat"/>
+          <w:sz w:val="24"/>
+          <w:szCs w:val="24"/>
+        </w:rPr>
+        <w:t>Write.</w:t>
+      </w:r>
+      <w:r>
+        <w:rPr>
+          <w:rFonts w:ascii="Montserrat" w:hAnsi="Montserrat"/>
+          <w:sz w:val="24"/>
+          <w:szCs w:val="24"/>
+        </w:rPr>
+        <w:tab/>
+        <w:t>address: 0x25D976B4</w:t>
+      </w:r>
+      <w:r>
+        <w:rPr>
+          <w:rFonts w:ascii="Montserrat" w:hAnsi="Montserrat"/>
+          <w:sz w:val="24"/>
+          <w:szCs w:val="24"/>
+        </w:rPr>
+        <w:tab/>
+        <w:t>Tag: 620125</w:t>
+      </w:r>
+      <w:r>
+        <w:rPr>
+          <w:rFonts w:ascii="Montserrat" w:hAnsi="Montserrat"/>
+          <w:sz w:val="24"/>
+          <w:szCs w:val="24"/>
+        </w:rPr>
+        <w:tab/>
+      </w:r>
+      <w:proofErr w:type="gramStart"/>
+      <w:r>
+        <w:rPr>
+          <w:rFonts w:ascii="Montserrat" w:hAnsi="Montserrat"/>
+          <w:sz w:val="24"/>
+          <w:szCs w:val="24"/>
+        </w:rPr>
+        <w:t>miss</w:t>
+      </w:r>
+      <w:proofErr w:type="gramEnd"/>
+    </w:p>
+    <w:p>
+      <w:pPr>
+        <w:contextualSpacing/>
+        <w:rPr>
+          <w:rFonts w:ascii="Montserrat" w:hAnsi="Montserrat"/>
+          <w:sz w:val="24"/>
+          <w:szCs w:val="24"/>
+        </w:rPr>
+      </w:pPr>
+      <w:r>
+        <w:rPr>
+          <w:rFonts w:ascii="Montserrat" w:hAnsi="Montserrat"/>
+          <w:sz w:val="24"/>
+          <w:szCs w:val="24"/>
+        </w:rPr>
+        <w:t>Read.</w:t>
+      </w:r>
+      <w:r>
+        <w:rPr>
+          <w:rFonts w:ascii="Montserrat" w:hAnsi="Montserrat"/>
+          <w:sz w:val="24"/>
+          <w:szCs w:val="24"/>
+        </w:rPr>
+        <w:tab/>
+        <w:t>address: 0x9D58315C</w:t>
+      </w:r>
+      <w:r>
+        <w:rPr>
+          <w:rFonts w:ascii="Montserrat" w:hAnsi="Montserrat"/>
+          <w:sz w:val="24"/>
+          <w:szCs w:val="24"/>
+        </w:rPr>
+        <w:tab/>
+        <w:t>Tag: 2577932</w:t>
+      </w:r>
+      <w:r>
+        <w:rPr>
+          <w:rFonts w:ascii="Montserrat" w:hAnsi="Montserrat"/>
+          <w:sz w:val="24"/>
+          <w:szCs w:val="24"/>
+        </w:rPr>
+        <w:tab/>
+      </w:r>
+      <w:proofErr w:type="gramStart"/>
+      <w:r>
+        <w:rPr>
+          <w:rFonts w:ascii="Montserrat" w:hAnsi="Montserrat"/>
+          <w:sz w:val="24"/>
+          <w:szCs w:val="24"/>
+        </w:rPr>
+        <w:t>miss</w:t>
+      </w:r>
+      <w:proofErr w:type="gramEnd"/>
+    </w:p>
+    <w:p>
+      <w:pPr>
+        <w:contextualSpacing/>
+        <w:rPr>
+          <w:rFonts w:ascii="Montserrat" w:hAnsi="Montserrat"/>
+          <w:sz w:val="24"/>
+          <w:szCs w:val="24"/>
+        </w:rPr>
+      </w:pPr>
+      <w:r>
+        <w:rPr>
+          <w:rFonts w:ascii="Montserrat" w:hAnsi="Montserrat"/>
+          <w:sz w:val="24"/>
+          <w:szCs w:val="24"/>
+        </w:rPr>
+        <w:t>Write.</w:t>
+      </w:r>
+      <w:r>
+        <w:rPr>
+          <w:rFonts w:ascii="Montserrat" w:hAnsi="Montserrat"/>
+          <w:sz w:val="24"/>
+          <w:szCs w:val="24"/>
+        </w:rPr>
+        <w:tab/>
+        <w:t>address: 0x73486BFC</w:t>
+      </w:r>
+      <w:r>
+        <w:rPr>
+          <w:rFonts w:ascii="Montserrat" w:hAnsi="Montserrat"/>
+          <w:sz w:val="24"/>
+          <w:szCs w:val="24"/>
+        </w:rPr>
+        <w:tab/>
+        <w:t>Tag: 1888794</w:t>
+      </w:r>
+      <w:r>
+        <w:rPr>
+          <w:rFonts w:ascii="Montserrat" w:hAnsi="Montserrat"/>
+          <w:sz w:val="24"/>
+          <w:szCs w:val="24"/>
+        </w:rPr>
+        <w:tab/>
+      </w:r>
+      <w:proofErr w:type="gramStart"/>
+      <w:r>
+        <w:rPr>
+          <w:rFonts w:ascii="Montserrat" w:hAnsi="Montserrat"/>
+          <w:sz w:val="24"/>
+          <w:szCs w:val="24"/>
+        </w:rPr>
+        <w:t>miss</w:t>
+      </w:r>
+      <w:proofErr w:type="gramEnd"/>
+    </w:p>
+    <w:p>
+      <w:pPr>
+        <w:contextualSpacing/>
+        <w:rPr>
+          <w:rFonts w:ascii="Montserrat" w:hAnsi="Montserrat"/>
+          <w:sz w:val="24"/>
+          <w:szCs w:val="24"/>
+        </w:rPr>
+      </w:pPr>
+      <w:r>
+        <w:rPr>
+          <w:rFonts w:ascii="Montserrat" w:hAnsi="Montserrat"/>
+          <w:sz w:val="24"/>
+          <w:szCs w:val="24"/>
+        </w:rPr>
+        <w:t>Write.</w:t>
+      </w:r>
+      <w:r>
+        <w:rPr>
+          <w:rFonts w:ascii="Montserrat" w:hAnsi="Montserrat"/>
+          <w:sz w:val="24"/>
+          <w:szCs w:val="24"/>
+        </w:rPr>
+        <w:tab/>
+        <w:t>address: 0x9D583234</w:t>
+      </w:r>
+      <w:r>
+        <w:rPr>
+          <w:rFonts w:ascii="Montserrat" w:hAnsi="Montserrat"/>
+          <w:sz w:val="24"/>
+          <w:szCs w:val="24"/>
+        </w:rPr>
+        <w:tab/>
+        <w:t>Tag: 2577932</w:t>
+      </w:r>
+      <w:r>
+        <w:rPr>
+          <w:rFonts w:ascii="Montserrat" w:hAnsi="Montserrat"/>
+          <w:sz w:val="24"/>
+          <w:szCs w:val="24"/>
+        </w:rPr>
+        <w:tab/>
+      </w:r>
+      <w:proofErr w:type="gramStart"/>
+      <w:r>
+        <w:rPr>
+          <w:rFonts w:ascii="Montserrat" w:hAnsi="Montserrat"/>
+          <w:sz w:val="24"/>
+          <w:szCs w:val="24"/>
+        </w:rPr>
+        <w:t>miss</w:t>
+      </w:r>
+      <w:proofErr w:type="gramEnd"/>
+    </w:p>
+    <w:p>
+      <w:pPr>
+        <w:contextualSpacing/>
+        <w:rPr>
+          <w:rFonts w:ascii="Montserrat" w:hAnsi="Montserrat"/>
+          <w:sz w:val="24"/>
+          <w:szCs w:val="24"/>
+        </w:rPr>
+      </w:pPr>
+      <w:r>
+        <w:rPr>
+          <w:rFonts w:ascii="Montserrat" w:hAnsi="Montserrat"/>
+          <w:sz w:val="24"/>
+          <w:szCs w:val="24"/>
+        </w:rPr>
+        <w:t>Read.</w:t>
+      </w:r>
+      <w:r>
+        <w:rPr>
+          <w:rFonts w:ascii="Montserrat" w:hAnsi="Montserrat"/>
+          <w:sz w:val="24"/>
+          <w:szCs w:val="24"/>
+        </w:rPr>
+        <w:tab/>
+        <w:t>address: 0x316B0EB4</w:t>
+      </w:r>
+      <w:r>
+        <w:rPr>
+          <w:rFonts w:ascii="Montserrat" w:hAnsi="Montserrat"/>
+          <w:sz w:val="24"/>
+          <w:szCs w:val="24"/>
+        </w:rPr>
+        <w:tab/>
+        <w:t>Tag: 809667</w:t>
+      </w:r>
+      <w:r>
+        <w:rPr>
+          <w:rFonts w:ascii="Montserrat" w:hAnsi="Montserrat"/>
+          <w:sz w:val="24"/>
+          <w:szCs w:val="24"/>
+        </w:rPr>
+        <w:tab/>
+      </w:r>
+      <w:proofErr w:type="gramStart"/>
+      <w:r>
+        <w:rPr>
+          <w:rFonts w:ascii="Montserrat" w:hAnsi="Montserrat"/>
+          <w:sz w:val="24"/>
+          <w:szCs w:val="24"/>
+        </w:rPr>
+        <w:t>miss</w:t>
+      </w:r>
+      <w:proofErr w:type="gramEnd"/>
+    </w:p>
+    <w:p>
+      <w:pPr>
+        <w:contextualSpacing/>
+        <w:rPr>
+          <w:rFonts w:ascii="Montserrat" w:hAnsi="Montserrat"/>
+          <w:sz w:val="24"/>
+          <w:szCs w:val="24"/>
+        </w:rPr>
+      </w:pPr>
+      <w:r>
+        <w:rPr>
+          <w:rFonts w:ascii="Montserrat" w:hAnsi="Montserrat"/>
+          <w:sz w:val="24"/>
+          <w:szCs w:val="24"/>
+        </w:rPr>
+        <w:t>Read.</w:t>
+      </w:r>
+      <w:r>
+        <w:rPr>
+          <w:rFonts w:ascii="Montserrat" w:hAnsi="Montserrat"/>
+          <w:sz w:val="24"/>
+          <w:szCs w:val="24"/>
+        </w:rPr>
+        <w:tab/>
+        <w:t>address: 0x316B0EB0</w:t>
+      </w:r>
+      <w:r>
+        <w:rPr>
+          <w:rFonts w:ascii="Montserrat" w:hAnsi="Montserrat"/>
+          <w:sz w:val="24"/>
+          <w:szCs w:val="24"/>
+        </w:rPr>
+        <w:tab/>
+        <w:t>Tag: 809667</w:t>
+      </w:r>
+      <w:r>
+        <w:rPr>
+          <w:rFonts w:ascii="Montserrat" w:hAnsi="Montserrat"/>
+          <w:sz w:val="24"/>
+          <w:szCs w:val="24"/>
+        </w:rPr>
+        <w:tab/>
+      </w:r>
+      <w:proofErr w:type="gramStart"/>
+      <w:r>
+        <w:rPr>
+          <w:rFonts w:ascii="Montserrat" w:hAnsi="Montserrat"/>
+          <w:sz w:val="24"/>
+          <w:szCs w:val="24"/>
+        </w:rPr>
+        <w:t>hit</w:t>
+      </w:r>
+      <w:proofErr w:type="gramEnd"/>
+    </w:p>
+    <w:p>
+      <w:pPr>
+        <w:contextualSpacing/>
+        <w:rPr>
+          <w:rFonts w:ascii="Montserrat" w:hAnsi="Montserrat"/>
+          <w:sz w:val="24"/>
+          <w:szCs w:val="24"/>
+        </w:rPr>
+      </w:pPr>
+      <w:r>
+        <w:rPr>
+          <w:rFonts w:ascii="Montserrat" w:hAnsi="Montserrat"/>
+          <w:sz w:val="24"/>
+          <w:szCs w:val="24"/>
+        </w:rPr>
+        <w:t>Write.</w:t>
+      </w:r>
+      <w:r>
+        <w:rPr>
+          <w:rFonts w:ascii="Montserrat" w:hAnsi="Montserrat"/>
+          <w:sz w:val="24"/>
+          <w:szCs w:val="24"/>
+        </w:rPr>
+        <w:tab/>
+        <w:t>address: 0x25D97684</w:t>
+      </w:r>
+      <w:r>
+        <w:rPr>
+          <w:rFonts w:ascii="Montserrat" w:hAnsi="Montserrat"/>
+          <w:sz w:val="24"/>
+          <w:szCs w:val="24"/>
+        </w:rPr>
+        <w:tab/>
+        <w:t>Tag: 620125</w:t>
+      </w:r>
+      <w:r>
+        <w:rPr>
+          <w:rFonts w:ascii="Montserrat" w:hAnsi="Montserrat"/>
+          <w:sz w:val="24"/>
+          <w:szCs w:val="24"/>
+        </w:rPr>
+        <w:tab/>
+      </w:r>
+      <w:proofErr w:type="gramStart"/>
+      <w:r>
+        <w:rPr>
+          <w:rFonts w:ascii="Montserrat" w:hAnsi="Montserrat"/>
+          <w:sz w:val="24"/>
+          <w:szCs w:val="24"/>
+        </w:rPr>
+        <w:t>miss</w:t>
+      </w:r>
+      <w:proofErr w:type="gramEnd"/>
+    </w:p>
+    <w:p>
+      <w:pPr>
+        <w:contextualSpacing/>
+        <w:rPr>
+          <w:rFonts w:ascii="Montserrat" w:hAnsi="Montserrat"/>
+          <w:sz w:val="24"/>
+          <w:szCs w:val="24"/>
+        </w:rPr>
+      </w:pPr>
+      <w:r>
+        <w:rPr>
+          <w:rFonts w:ascii="Montserrat" w:hAnsi="Montserrat"/>
+          <w:sz w:val="24"/>
+          <w:szCs w:val="24"/>
+        </w:rPr>
+        <w:t>Read.</w:t>
+      </w:r>
+      <w:r>
+        <w:rPr>
+          <w:rFonts w:ascii="Montserrat" w:hAnsi="Montserrat"/>
+          <w:sz w:val="24"/>
+          <w:szCs w:val="24"/>
+        </w:rPr>
+        <w:tab/>
+        <w:t>address: 0xD19744F8</w:t>
+      </w:r>
+      <w:r>
+        <w:rPr>
+          <w:rFonts w:ascii="Montserrat" w:hAnsi="Montserrat"/>
+          <w:sz w:val="24"/>
+          <w:szCs w:val="24"/>
+        </w:rPr>
+        <w:tab/>
+        <w:t>Tag: 3433937</w:t>
+      </w:r>
+      <w:r>
+        <w:rPr>
+          <w:rFonts w:ascii="Montserrat" w:hAnsi="Montserrat"/>
+          <w:sz w:val="24"/>
+          <w:szCs w:val="24"/>
+        </w:rPr>
+        <w:tab/>
+      </w:r>
+      <w:proofErr w:type="gramStart"/>
+      <w:r>
+        <w:rPr>
+          <w:rFonts w:ascii="Montserrat" w:hAnsi="Montserrat"/>
+          <w:sz w:val="24"/>
+          <w:szCs w:val="24"/>
+        </w:rPr>
+        <w:t>miss</w:t>
+      </w:r>
+      <w:proofErr w:type="gramEnd"/>
+    </w:p>
+    <w:p>
+      <w:pPr>
+        <w:contextualSpacing/>
+        <w:rPr>
+          <w:rFonts w:ascii="Montserrat" w:hAnsi="Montserrat"/>
+          <w:sz w:val="24"/>
+          <w:szCs w:val="24"/>
+        </w:rPr>
+      </w:pPr>
+      <w:r>
+        <w:rPr>
+          <w:rFonts w:ascii="Montserrat" w:hAnsi="Montserrat"/>
+          <w:sz w:val="24"/>
+          <w:szCs w:val="24"/>
+        </w:rPr>
+        <w:t>Read.</w:t>
+      </w:r>
+      <w:r>
+        <w:rPr>
+          <w:rFonts w:ascii="Montserrat" w:hAnsi="Montserrat"/>
+          <w:sz w:val="24"/>
+          <w:szCs w:val="24"/>
+        </w:rPr>
+        <w:tab/>
+        <w:t>address: 0x812037D8</w:t>
+      </w:r>
+      <w:r>
+        <w:rPr>
+          <w:rFonts w:ascii="Montserrat" w:hAnsi="Montserrat"/>
+          <w:sz w:val="24"/>
+          <w:szCs w:val="24"/>
+        </w:rPr>
+        <w:tab/>
+        <w:t>Tag: 2115597</w:t>
+      </w:r>
+      <w:r>
+        <w:rPr>
+          <w:rFonts w:ascii="Montserrat" w:hAnsi="Montserrat"/>
+          <w:sz w:val="24"/>
+          <w:szCs w:val="24"/>
+        </w:rPr>
+        <w:tab/>
+      </w:r>
+      <w:proofErr w:type="gramStart"/>
+      <w:r>
+        <w:rPr>
+          <w:rFonts w:ascii="Montserrat" w:hAnsi="Montserrat"/>
+          <w:sz w:val="24"/>
+          <w:szCs w:val="24"/>
+        </w:rPr>
+        <w:t>miss</w:t>
+      </w:r>
+      <w:proofErr w:type="gramEnd"/>
+    </w:p>
+    <w:p>
+      <w:pPr>
+        <w:contextualSpacing/>
+        <w:rPr>
+          <w:rFonts w:ascii="Montserrat" w:hAnsi="Montserrat"/>
+          <w:sz w:val="24"/>
+          <w:szCs w:val="24"/>
+        </w:rPr>
+      </w:pPr>
+      <w:r>
+        <w:rPr>
+          <w:rFonts w:ascii="Montserrat" w:hAnsi="Montserrat"/>
+          <w:sz w:val="24"/>
+          <w:szCs w:val="24"/>
+        </w:rPr>
+        <w:t>Read.</w:t>
+      </w:r>
+      <w:r>
+        <w:rPr>
+          <w:rFonts w:ascii="Montserrat" w:hAnsi="Montserrat"/>
+          <w:sz w:val="24"/>
+          <w:szCs w:val="24"/>
+        </w:rPr>
+        <w:tab/>
+        <w:t>address: 0x25D97674</w:t>
+      </w:r>
+      <w:r>
+        <w:rPr>
+          <w:rFonts w:ascii="Montserrat" w:hAnsi="Montserrat"/>
+          <w:sz w:val="24"/>
+          <w:szCs w:val="24"/>
+        </w:rPr>
+        <w:tab/>
+        <w:t>Tag: 620125</w:t>
+      </w:r>
+      <w:r>
+        <w:rPr>
+          <w:rFonts w:ascii="Montserrat" w:hAnsi="Montserrat"/>
+          <w:sz w:val="24"/>
+          <w:szCs w:val="24"/>
+        </w:rPr>
+        <w:tab/>
+      </w:r>
+      <w:proofErr w:type="gramStart"/>
+      <w:r>
+        <w:rPr>
+          <w:rFonts w:ascii="Montserrat" w:hAnsi="Montserrat"/>
+          <w:sz w:val="24"/>
+          <w:szCs w:val="24"/>
+        </w:rPr>
+        <w:t>miss</w:t>
+      </w:r>
+      <w:proofErr w:type="gramEnd"/>
+    </w:p>
+    <w:p>
+      <w:pPr>
+        <w:contextualSpacing/>
+        <w:rPr>
+          <w:rFonts w:ascii="Montserrat" w:hAnsi="Montserrat"/>
+          <w:sz w:val="24"/>
+          <w:szCs w:val="24"/>
+        </w:rPr>
+      </w:pPr>
+      <w:r>
+        <w:rPr>
+          <w:rFonts w:ascii="Montserrat" w:hAnsi="Montserrat"/>
+          <w:sz w:val="24"/>
+          <w:szCs w:val="24"/>
+        </w:rPr>
+        <w:t>Write.</w:t>
+      </w:r>
+      <w:r>
+        <w:rPr>
+          <w:rFonts w:ascii="Montserrat" w:hAnsi="Montserrat"/>
+          <w:sz w:val="24"/>
+          <w:szCs w:val="24"/>
+        </w:rPr>
+        <w:tab/>
+        <w:t>address: 0x0EC26FB4</w:t>
+      </w:r>
+      <w:r>
+        <w:rPr>
+          <w:rFonts w:ascii="Montserrat" w:hAnsi="Montserrat"/>
+          <w:sz w:val="24"/>
+          <w:szCs w:val="24"/>
+        </w:rPr>
+        <w:tab/>
+        <w:t>Tag: 241819</w:t>
+      </w:r>
+      <w:r>
+        <w:rPr>
+          <w:rFonts w:ascii="Montserrat" w:hAnsi="Montserrat"/>
+          <w:sz w:val="24"/>
+          <w:szCs w:val="24"/>
+        </w:rPr>
+        <w:tab/>
+      </w:r>
+      <w:proofErr w:type="gramStart"/>
+      <w:r>
+        <w:rPr>
+          <w:rFonts w:ascii="Montserrat" w:hAnsi="Montserrat"/>
+          <w:sz w:val="24"/>
+          <w:szCs w:val="24"/>
+        </w:rPr>
+        <w:t>miss</w:t>
+      </w:r>
+      <w:proofErr w:type="gramEnd"/>
+    </w:p>
+    <w:p>
+      <w:pPr>
+        <w:contextualSpacing/>
+        <w:rPr>
+          <w:rFonts w:ascii="Montserrat" w:hAnsi="Montserrat"/>
+          <w:sz w:val="24"/>
+          <w:szCs w:val="24"/>
+          <w:highlight w:val="yellow"/>
+        </w:rPr>
+      </w:pPr>
+      <w:r>
+        <w:rPr>
+          <w:rFonts w:ascii="Montserrat" w:hAnsi="Montserrat"/>
+          <w:sz w:val="24"/>
+          <w:szCs w:val="24"/>
+          <w:highlight w:val="yellow"/>
+        </w:rPr>
+        <w:t>Read.</w:t>
+      </w:r>
+      <w:r>
+        <w:rPr>
+          <w:rFonts w:ascii="Montserrat" w:hAnsi="Montserrat"/>
+          <w:sz w:val="24"/>
+          <w:szCs w:val="24"/>
+          <w:highlight w:val="yellow"/>
+        </w:rPr>
+        <w:tab/>
+        <w:t>address: 0x9D58317C</w:t>
+      </w:r>
+      <w:r>
+        <w:rPr>
+          <w:rFonts w:ascii="Montserrat" w:hAnsi="Montserrat"/>
+          <w:sz w:val="24"/>
+          <w:szCs w:val="24"/>
+          <w:highlight w:val="yellow"/>
+        </w:rPr>
+        <w:tab/>
+        <w:t>Tag: 2577932</w:t>
+      </w:r>
+      <w:r>
+        <w:rPr>
+          <w:rFonts w:ascii="Montserrat" w:hAnsi="Montserrat"/>
+          <w:sz w:val="24"/>
+          <w:szCs w:val="24"/>
+          <w:highlight w:val="yellow"/>
+        </w:rPr>
+        <w:tab/>
+      </w:r>
+      <w:proofErr w:type="gramStart"/>
+      <w:r>
+        <w:rPr>
+          <w:rFonts w:ascii="Montserrat" w:hAnsi="Montserrat"/>
+          <w:sz w:val="24"/>
+          <w:szCs w:val="24"/>
+          <w:highlight w:val="yellow"/>
+        </w:rPr>
+        <w:t>miss</w:t>
+      </w:r>
+      <w:proofErr w:type="gramEnd"/>
+    </w:p>
+    <w:p>
+      <w:pPr>
+        <w:contextualSpacing/>
+        <w:rPr>
+          <w:rFonts w:ascii="Montserrat" w:hAnsi="Montserrat"/>
+          <w:sz w:val="24"/>
+          <w:szCs w:val="24"/>
+        </w:rPr>
+      </w:pPr>
+      <w:r>
+        <w:rPr>
+          <w:rFonts w:ascii="Montserrat" w:hAnsi="Montserrat"/>
+          <w:sz w:val="24"/>
+          <w:szCs w:val="24"/>
+          <w:highlight w:val="yellow"/>
+        </w:rPr>
+        <w:t>Read.</w:t>
+      </w:r>
+      <w:r>
+        <w:rPr>
+          <w:rFonts w:ascii="Montserrat" w:hAnsi="Montserrat"/>
+          <w:sz w:val="24"/>
+          <w:szCs w:val="24"/>
+          <w:highlight w:val="yellow"/>
+        </w:rPr>
+        <w:tab/>
+        <w:t>address: 0x9D58313C</w:t>
+      </w:r>
+      <w:r>
+        <w:rPr>
+          <w:rFonts w:ascii="Montserrat" w:hAnsi="Montserrat"/>
+          <w:sz w:val="24"/>
+          <w:szCs w:val="24"/>
+          <w:highlight w:val="yellow"/>
+        </w:rPr>
+        <w:tab/>
+        <w:t>Tag: 2577932</w:t>
+      </w:r>
+      <w:r>
+        <w:rPr>
+          <w:rFonts w:ascii="Montserrat" w:hAnsi="Montserrat"/>
+          <w:sz w:val="24"/>
+          <w:szCs w:val="24"/>
+          <w:highlight w:val="yellow"/>
+        </w:rPr>
+        <w:tab/>
+      </w:r>
+      <w:proofErr w:type="gramStart"/>
+      <w:r>
+        <w:rPr>
+          <w:rFonts w:ascii="Montserrat" w:hAnsi="Montserrat"/>
+          <w:sz w:val="24"/>
+          <w:szCs w:val="24"/>
+          <w:highlight w:val="yellow"/>
+        </w:rPr>
+        <w:t>miss</w:t>
+      </w:r>
+      <w:proofErr w:type="gramEnd"/>
+    </w:p>
+    <w:p>
+      <w:pPr>
+        <w:contextualSpacing/>
+        <w:rPr>
+          <w:rFonts w:ascii="Montserrat" w:hAnsi="Montserrat"/>
+          <w:sz w:val="24"/>
+          <w:szCs w:val="24"/>
+        </w:rPr>
+      </w:pPr>
+      <w:r>
+        <w:rPr>
+          <w:rFonts w:ascii="Montserrat" w:hAnsi="Montserrat"/>
+          <w:sz w:val="24"/>
+          <w:szCs w:val="24"/>
+        </w:rPr>
+        <w:t>Write.</w:t>
+      </w:r>
+      <w:r>
+        <w:rPr>
+          <w:rFonts w:ascii="Montserrat" w:hAnsi="Montserrat"/>
+          <w:sz w:val="24"/>
+          <w:szCs w:val="24"/>
+        </w:rPr>
+        <w:tab/>
+        <w:t>address: 0x25D9769C</w:t>
+      </w:r>
+      <w:r>
+        <w:rPr>
+          <w:rFonts w:ascii="Montserrat" w:hAnsi="Montserrat"/>
+          <w:sz w:val="24"/>
+          <w:szCs w:val="24"/>
+        </w:rPr>
+        <w:tab/>
+        <w:t>Tag: 620125</w:t>
+      </w:r>
+      <w:r>
+        <w:rPr>
+          <w:rFonts w:ascii="Montserrat" w:hAnsi="Montserrat"/>
+          <w:sz w:val="24"/>
+          <w:szCs w:val="24"/>
+        </w:rPr>
+        <w:tab/>
+      </w:r>
+      <w:proofErr w:type="gramStart"/>
+      <w:r>
+        <w:rPr>
+          <w:rFonts w:ascii="Montserrat" w:hAnsi="Montserrat"/>
+          <w:sz w:val="24"/>
+          <w:szCs w:val="24"/>
+        </w:rPr>
+        <w:t>miss</w:t>
+      </w:r>
+      <w:proofErr w:type="gramEnd"/>
+    </w:p>
+    <w:p>
+      <w:pPr>
+        <w:contextualSpacing/>
+        <w:rPr>
+          <w:rFonts w:ascii="Montserrat" w:hAnsi="Montserrat"/>
+          <w:sz w:val="24"/>
+          <w:szCs w:val="24"/>
+        </w:rPr>
+      </w:pPr>
+      <w:r>
+        <w:rPr>
+          <w:rFonts w:ascii="Montserrat" w:hAnsi="Montserrat"/>
+          <w:sz w:val="24"/>
+          <w:szCs w:val="24"/>
+        </w:rPr>
+        <w:lastRenderedPageBreak/>
+        <w:t>Read.</w:t>
+      </w:r>
+      <w:r>
+        <w:rPr>
+          <w:rFonts w:ascii="Montserrat" w:hAnsi="Montserrat"/>
+          <w:sz w:val="24"/>
+          <w:szCs w:val="24"/>
+        </w:rPr>
+        <w:tab/>
+        <w:t>address: 0x316B0EBC</w:t>
+      </w:r>
+      <w:r>
+        <w:rPr>
+          <w:rFonts w:ascii="Montserrat" w:hAnsi="Montserrat"/>
+          <w:sz w:val="24"/>
+          <w:szCs w:val="24"/>
+        </w:rPr>
+        <w:tab/>
+        <w:t>Tag: 809667</w:t>
+      </w:r>
+      <w:r>
+        <w:rPr>
+          <w:rFonts w:ascii="Montserrat" w:hAnsi="Montserrat"/>
+          <w:sz w:val="24"/>
+          <w:szCs w:val="24"/>
+        </w:rPr>
+        <w:tab/>
+      </w:r>
+      <w:proofErr w:type="gramStart"/>
+      <w:r>
+        <w:rPr>
+          <w:rFonts w:ascii="Montserrat" w:hAnsi="Montserrat"/>
+          <w:sz w:val="24"/>
+          <w:szCs w:val="24"/>
+        </w:rPr>
+        <w:t>miss</w:t>
+      </w:r>
+      <w:proofErr w:type="gramEnd"/>
+    </w:p>
+    <w:p>
+      <w:pPr>
+        <w:contextualSpacing/>
+        <w:rPr>
+          <w:rFonts w:ascii="Montserrat" w:hAnsi="Montserrat"/>
+          <w:sz w:val="24"/>
+          <w:szCs w:val="24"/>
+        </w:rPr>
+      </w:pPr>
+      <w:r>
+        <w:rPr>
+          <w:rFonts w:ascii="Montserrat" w:hAnsi="Montserrat"/>
+          <w:sz w:val="24"/>
+          <w:szCs w:val="24"/>
+        </w:rPr>
+        <w:t>Write.</w:t>
+      </w:r>
+      <w:r>
+        <w:rPr>
+          <w:rFonts w:ascii="Montserrat" w:hAnsi="Montserrat"/>
+          <w:sz w:val="24"/>
+          <w:szCs w:val="24"/>
+        </w:rPr>
+        <w:tab/>
+        <w:t>address: 0x004E89F4</w:t>
+      </w:r>
+      <w:r>
+        <w:rPr>
+          <w:rFonts w:ascii="Montserrat" w:hAnsi="Montserrat"/>
+          <w:sz w:val="24"/>
+          <w:szCs w:val="24"/>
+        </w:rPr>
+        <w:tab/>
+        <w:t>Tag: 5026</w:t>
+      </w:r>
+      <w:r>
+        <w:rPr>
+          <w:rFonts w:ascii="Montserrat" w:hAnsi="Montserrat"/>
+          <w:sz w:val="24"/>
+          <w:szCs w:val="24"/>
+        </w:rPr>
+        <w:tab/>
+      </w:r>
+      <w:proofErr w:type="gramStart"/>
+      <w:r>
+        <w:rPr>
+          <w:rFonts w:ascii="Montserrat" w:hAnsi="Montserrat"/>
+          <w:sz w:val="24"/>
+          <w:szCs w:val="24"/>
+        </w:rPr>
+        <w:t>miss</w:t>
+      </w:r>
+      <w:proofErr w:type="gramEnd"/>
+    </w:p>
+    <w:p>
+      <w:pPr>
+        <w:contextualSpacing/>
+        <w:rPr>
+          <w:rFonts w:ascii="Montserrat" w:hAnsi="Montserrat"/>
+          <w:sz w:val="24"/>
+          <w:szCs w:val="24"/>
+        </w:rPr>
+      </w:pPr>
+      <w:r>
+        <w:rPr>
+          <w:rFonts w:ascii="Montserrat" w:hAnsi="Montserrat"/>
+          <w:sz w:val="24"/>
+          <w:szCs w:val="24"/>
+        </w:rPr>
+        <w:t>Read.</w:t>
+      </w:r>
+      <w:r>
+        <w:rPr>
+          <w:rFonts w:ascii="Montserrat" w:hAnsi="Montserrat"/>
+          <w:sz w:val="24"/>
+          <w:szCs w:val="24"/>
+        </w:rPr>
+        <w:tab/>
+        <w:t>address: 0x316B0EC8</w:t>
+      </w:r>
+      <w:r>
+        <w:rPr>
+          <w:rFonts w:ascii="Montserrat" w:hAnsi="Montserrat"/>
+          <w:sz w:val="24"/>
+          <w:szCs w:val="24"/>
+        </w:rPr>
+        <w:tab/>
+        <w:t>Tag: 809667</w:t>
+      </w:r>
+      <w:r>
+        <w:rPr>
+          <w:rFonts w:ascii="Montserrat" w:hAnsi="Montserrat"/>
+          <w:sz w:val="24"/>
+          <w:szCs w:val="24"/>
+        </w:rPr>
+        <w:tab/>
+      </w:r>
+      <w:proofErr w:type="gramStart"/>
+      <w:r>
+        <w:rPr>
+          <w:rFonts w:ascii="Montserrat" w:hAnsi="Montserrat"/>
+          <w:sz w:val="24"/>
+          <w:szCs w:val="24"/>
+        </w:rPr>
+        <w:t>miss</w:t>
+      </w:r>
+      <w:proofErr w:type="gramEnd"/>
+    </w:p>
+    <w:p>
+      <w:pPr>
+        <w:contextualSpacing/>
+        <w:rPr>
+          <w:rFonts w:ascii="Montserrat" w:hAnsi="Montserrat"/>
+          <w:sz w:val="24"/>
+          <w:szCs w:val="24"/>
+        </w:rPr>
+      </w:pPr>
+      <w:r>
+        <w:rPr>
+          <w:rFonts w:ascii="Montserrat" w:hAnsi="Montserrat"/>
+          <w:sz w:val="24"/>
+          <w:szCs w:val="24"/>
+        </w:rPr>
+        <w:t>Write.</w:t>
+      </w:r>
+      <w:r>
+        <w:rPr>
+          <w:rFonts w:ascii="Montserrat" w:hAnsi="Montserrat"/>
+          <w:sz w:val="24"/>
+          <w:szCs w:val="24"/>
+        </w:rPr>
+        <w:tab/>
+        <w:t>address: 0x004E8A14</w:t>
+      </w:r>
+      <w:r>
+        <w:rPr>
+          <w:rFonts w:ascii="Montserrat" w:hAnsi="Montserrat"/>
+          <w:sz w:val="24"/>
+          <w:szCs w:val="24"/>
+        </w:rPr>
+        <w:tab/>
+        <w:t>Tag: 5026</w:t>
+      </w:r>
+      <w:r>
+        <w:rPr>
+          <w:rFonts w:ascii="Montserrat" w:hAnsi="Montserrat"/>
+          <w:sz w:val="24"/>
+          <w:szCs w:val="24"/>
+        </w:rPr>
+        <w:tab/>
+      </w:r>
+      <w:proofErr w:type="gramStart"/>
+      <w:r>
+        <w:rPr>
+          <w:rFonts w:ascii="Montserrat" w:hAnsi="Montserrat"/>
+          <w:sz w:val="24"/>
+          <w:szCs w:val="24"/>
+        </w:rPr>
+        <w:t>miss</w:t>
+      </w:r>
+      <w:proofErr w:type="gramEnd"/>
+    </w:p>
+    <w:p>
+      <w:pPr>
+        <w:contextualSpacing/>
+        <w:rPr>
+          <w:rFonts w:ascii="Montserrat" w:hAnsi="Montserrat"/>
+          <w:sz w:val="24"/>
+          <w:szCs w:val="24"/>
+        </w:rPr>
+      </w:pPr>
+      <w:r>
+        <w:rPr>
+          <w:rFonts w:ascii="Montserrat" w:hAnsi="Montserrat"/>
+          <w:sz w:val="24"/>
+          <w:szCs w:val="24"/>
+        </w:rPr>
+        <w:t>Write.</w:t>
+      </w:r>
+      <w:r>
+        <w:rPr>
+          <w:rFonts w:ascii="Montserrat" w:hAnsi="Montserrat"/>
+          <w:sz w:val="24"/>
+          <w:szCs w:val="24"/>
+        </w:rPr>
+        <w:tab/>
+        <w:t>address: 0x25D976D0</w:t>
+      </w:r>
+      <w:r>
+        <w:rPr>
+          <w:rFonts w:ascii="Montserrat" w:hAnsi="Montserrat"/>
+          <w:sz w:val="24"/>
+          <w:szCs w:val="24"/>
+        </w:rPr>
+        <w:tab/>
+        <w:t>Tag: 620125</w:t>
+      </w:r>
+      <w:r>
+        <w:rPr>
+          <w:rFonts w:ascii="Montserrat" w:hAnsi="Montserrat"/>
+          <w:sz w:val="24"/>
+          <w:szCs w:val="24"/>
+        </w:rPr>
+        <w:tab/>
+      </w:r>
+      <w:proofErr w:type="gramStart"/>
+      <w:r>
+        <w:rPr>
+          <w:rFonts w:ascii="Montserrat" w:hAnsi="Montserrat"/>
+          <w:sz w:val="24"/>
+          <w:szCs w:val="24"/>
+        </w:rPr>
+        <w:t>miss</w:t>
+      </w:r>
+      <w:proofErr w:type="gramEnd"/>
+    </w:p>
+    <w:p>
+      <w:pPr>
+        <w:contextualSpacing/>
+        <w:rPr>
+          <w:rFonts w:ascii="Montserrat" w:hAnsi="Montserrat"/>
+          <w:sz w:val="24"/>
+          <w:szCs w:val="24"/>
+        </w:rPr>
+      </w:pPr>
+    </w:p>
+    <w:p>
+      <w:pPr>
+        <w:contextualSpacing/>
+        <w:rPr>
+          <w:rFonts w:ascii="Montserrat" w:hAnsi="Montserrat"/>
+          <w:sz w:val="24"/>
+          <w:szCs w:val="24"/>
+        </w:rPr>
+      </w:pPr>
+      <w:r>
+        <w:rPr>
+          <w:rFonts w:ascii="Montserrat" w:hAnsi="Montserrat"/>
+          <w:sz w:val="24"/>
+          <w:szCs w:val="24"/>
+        </w:rPr>
+        <w:t xml:space="preserve">He’s saying that WB and WT will </w:t>
+      </w:r>
+      <w:proofErr w:type="gramStart"/>
+      <w:r>
+        <w:rPr>
+          <w:rFonts w:ascii="Montserrat" w:hAnsi="Montserrat"/>
+          <w:sz w:val="24"/>
+          <w:szCs w:val="24"/>
+        </w:rPr>
+        <w:t>effect</w:t>
+      </w:r>
+      <w:proofErr w:type="gramEnd"/>
+      <w:r>
+        <w:rPr>
+          <w:rFonts w:ascii="Montserrat" w:hAnsi="Montserrat"/>
+          <w:sz w:val="24"/>
+          <w:szCs w:val="24"/>
+        </w:rPr>
+        <w:t xml:space="preserve"> hit rate</w:t>
+      </w:r>
+      <w:r>
+        <w:rPr>
+          <w:rFonts w:ascii="Montserrat" w:hAnsi="Montserrat"/>
+          <w:sz w:val="24"/>
+          <w:szCs w:val="24"/>
+        </w:rPr>
+        <w:tab/>
+      </w:r>
+    </w:p>
+    <w:p>
+      <w:pPr>
+        <w:contextualSpacing/>
+        <w:rPr>
+          <w:rFonts w:ascii="Montserrat" w:hAnsi="Montserrat"/>
+          <w:sz w:val="24"/>
+          <w:szCs w:val="24"/>
+        </w:rPr>
+      </w:pPr>
+    </w:p>
+    <w:p>
+      <w:pPr>
+        <w:contextualSpacing/>
+        <w:rPr>
+          <w:rFonts w:ascii="Montserrat" w:hAnsi="Montserrat"/>
+          <w:sz w:val="24"/>
+          <w:szCs w:val="24"/>
+        </w:rPr>
+      </w:pPr>
+      <w:r>
+        <w:rPr>
+          <w:rFonts w:ascii="Montserrat" w:hAnsi="Montserrat"/>
+          <w:sz w:val="24"/>
+          <w:szCs w:val="24"/>
+        </w:rPr>
+        <w:t>For WB, on write miss don’t we need to send that block to m</w:t>
+      </w:r>
+    </w:p>
+    <w:p>
+      <w:pPr>
+        <w:contextualSpacing/>
+        <w:rPr>
+          <w:rFonts w:ascii="Montserrat" w:hAnsi="Montserrat"/>
+          <w:sz w:val="24"/>
+          <w:szCs w:val="24"/>
+        </w:rPr>
+      </w:pPr>
+    </w:p>
+    <w:p>
+      <w:pPr>
+        <w:contextualSpacing/>
+        <w:rPr>
+          <w:rFonts w:ascii="Montserrat" w:hAnsi="Montserrat"/>
+          <w:sz w:val="24"/>
+          <w:szCs w:val="24"/>
+        </w:rPr>
+      </w:pPr>
+      <w:r>
+        <w:rPr>
+          <w:rFonts w:ascii="Montserrat" w:hAnsi="Montserrat"/>
+          <w:sz w:val="24"/>
+          <w:szCs w:val="24"/>
+        </w:rPr>
+        <w:t>Total number of bytes transferred from cache to memory is more than the number possible simply through reads, so there must be something else</w:t>
+      </w:r>
+    </w:p>
+    <w:p>
+      <w:pPr>
+        <w:rPr>
+          <w:rFonts w:ascii="Montserrat" w:hAnsi="Montserrat"/>
+          <w:sz w:val="24"/>
+          <w:szCs w:val="24"/>
+        </w:rPr>
+      </w:pPr>
+    </w:p>
+    <w:p>
+      <w:pPr>
+        <w:rPr>
+          <w:rFonts w:ascii="Montserrat" w:hAnsi="Montserrat"/>
+          <w:sz w:val="24"/>
+          <w:szCs w:val="24"/>
+        </w:rPr>
+      </w:pPr>
+      <w:r>
+        <w:rPr>
+          <w:rFonts w:ascii="Montserrat" w:hAnsi="Montserrat"/>
+          <w:sz w:val="24"/>
+          <w:szCs w:val="24"/>
+        </w:rPr>
+        <w:t xml:space="preserve">Any time you miss on a read, you’re </w:t>
+      </w:r>
+      <w:proofErr w:type="spellStart"/>
+      <w:r>
+        <w:rPr>
+          <w:rFonts w:ascii="Montserrat" w:hAnsi="Montserrat"/>
+          <w:sz w:val="24"/>
+          <w:szCs w:val="24"/>
+        </w:rPr>
+        <w:t>gonna</w:t>
+      </w:r>
+      <w:proofErr w:type="spellEnd"/>
+      <w:r>
+        <w:rPr>
+          <w:rFonts w:ascii="Montserrat" w:hAnsi="Montserrat"/>
+          <w:sz w:val="24"/>
+          <w:szCs w:val="24"/>
+        </w:rPr>
+        <w:t xml:space="preserve"> overwrite what’s in the cache with what’s in memory. Therefore, memory and cache are going to be consistent. Thus, set dirty bit to 0.</w:t>
+      </w:r>
+    </w:p>
+    <w:p>
+      <w:pPr>
+        <w:rPr>
+          <w:rFonts w:ascii="Montserrat" w:hAnsi="Montserrat"/>
+          <w:sz w:val="24"/>
+          <w:szCs w:val="24"/>
+        </w:rPr>
+      </w:pPr>
+      <w:r>
+        <w:rPr>
+          <w:rFonts w:ascii="Montserrat" w:hAnsi="Montserrat"/>
+          <w:sz w:val="24"/>
+          <w:szCs w:val="24"/>
+        </w:rPr>
+        <w:t>Any time you write (in WB method), you need to set dirty bit to 1.</w:t>
+      </w:r>
+    </w:p>
+    <w:p>
+      <w:pPr>
+        <w:rPr>
+          <w:rFonts w:ascii="Montserrat" w:hAnsi="Montserrat"/>
+          <w:sz w:val="24"/>
+          <w:szCs w:val="24"/>
+        </w:rPr>
+      </w:pPr>
+      <w:r>
+        <w:rPr>
+          <w:rFonts w:ascii="Montserrat" w:hAnsi="Montserrat"/>
+          <w:sz w:val="24"/>
+          <w:szCs w:val="24"/>
+        </w:rPr>
+        <w:t>Only write the cache to memory if the dirty bit is 1 (cache not consistent with memory)</w:t>
+      </w:r>
+    </w:p>
     <w:p>
       <w:pPr>
         <w:pStyle w:val="ListParagraph"/>
@@ -80,7 +2206,7 @@
       <w:pPr>
         <w:pStyle w:val="ListParagraph"/>
         <w:numPr>
-          <w:ilvl w:val="0"/>
+          <w:ilvl w:val="1"/>
           <w:numId w:val="1"/>
         </w:numPr>
         <w:rPr>
@@ -95,7 +2221,25 @@
           <w:sz w:val="24"/>
           <w:szCs w:val="24"/>
         </w:rPr>
-        <w:t>On write through</w:t>
+        <w:t xml:space="preserve">On write hit, just write to </w:t>
+      </w:r>
+      <w:proofErr w:type="gramStart"/>
+      <w:r>
+        <w:rPr>
+          <w:rFonts w:ascii="Montserrat" w:hAnsi="Montserrat"/>
+          <w:sz w:val="24"/>
+          <w:szCs w:val="24"/>
+        </w:rPr>
+        <w:t>it</w:t>
+      </w:r>
+      <w:proofErr w:type="gramEnd"/>
+      <w:r>
+        <w:rPr>
+          <w:rFonts w:ascii="Montserrat" w:hAnsi="Montserrat"/>
+          <w:sz w:val="24"/>
+          <w:szCs w:val="24"/>
+        </w:rPr>
+        <w:t xml:space="preserve"> and set dirty bit?</w:t>
       </w:r>
     </w:p>
     <w:p>
@@ -117,7 +2261,29 @@
           <w:sz w:val="24"/>
           <w:szCs w:val="24"/>
         </w:rPr>
-        <w:t>On read, I think it’s fine regardless of what you do. The memory is written immediately on write</w:t>
+        <w:t>On write miss, send block to memory if dirty bit is set?</w:t>
+      </w:r>
+    </w:p>
+    <w:p>
+      <w:pPr>
+        <w:pStyle w:val="ListParagraph"/>
+        <w:numPr>
+          <w:ilvl w:val="0"/>
+          <w:numId w:val="1"/>
+        </w:numPr>
+        <w:rPr>
+          <w:rFonts w:ascii="Montserrat" w:hAnsi="Montserrat"/>
+          <w:sz w:val="24"/>
+          <w:szCs w:val="24"/>
+        </w:rPr>
+      </w:pPr>
+      <w:r>
+        <w:rPr>
+          <w:rFonts w:ascii="Montserrat" w:hAnsi="Montserrat"/>
+          <w:sz w:val="24"/>
+          <w:szCs w:val="24"/>
+        </w:rPr>
+        <w:t>On write through</w:t>
       </w:r>
     </w:p>
     <w:p>
@@ -139,10 +2305,30 @@
           <w:sz w:val="24"/>
           <w:szCs w:val="24"/>
         </w:rPr>
+        <w:t>On read, I think it’s fine regardless of what you do. The memory is written immediately on write</w:t>
+      </w:r>
+    </w:p>
+    <w:p>
+      <w:pPr>
+        <w:pStyle w:val="ListParagraph"/>
+        <w:numPr>
+          <w:ilvl w:val="1"/>
+          <w:numId w:val="1"/>
+        </w:numPr>
+        <w:rPr>
+          <w:rFonts w:ascii="Montserrat" w:hAnsi="Montserrat"/>
+          <w:sz w:val="24"/>
+          <w:szCs w:val="24"/>
+        </w:rPr>
+      </w:pPr>
+      <w:r>
+        <w:rPr>
+          <w:rFonts w:ascii="Montserrat" w:hAnsi="Montserrat"/>
+          <w:sz w:val="24"/>
+          <w:szCs w:val="24"/>
+        </w:rPr>
         <w:t>On write, I think you always write the BYTE (just a byte, so just increment bcache2mem? Or are we even writing directly to mem? Let’s increment it for now, it seems like that’s what the diagram indicates)</w:t>
       </w:r>
-      <w:bookmarkStart w:id="0" w:name="_GoBack"/>
-      <w:bookmarkEnd w:id="0"/>
     </w:p>
     <w:p>
       <w:pPr>
@@ -196,6 +2382,7 @@
           <w:szCs w:val="24"/>
           <w:highlight w:val="green"/>
         </w:rPr>
+        <w:lastRenderedPageBreak/>
         <w:t xml:space="preserve">The only difference is the next time we read on write back, the cache </w:t>
       </w:r>
       <w:proofErr w:type="gramStart"/>
@@ -411,7 +2598,6 @@
           <w:sz w:val="24"/>
           <w:szCs w:val="24"/>
         </w:rPr>
-        <w:lastRenderedPageBreak/>
         <w:t>block size?</w:t>
       </w:r>
     </w:p>
@@ -572,6 +2758,7 @@
           <w:sz w:val="24"/>
           <w:szCs w:val="24"/>
         </w:rPr>
+        <w:lastRenderedPageBreak/>
         <w:t>Pull in a whole block of memory addresses. Is this handled by the tag? (same tag for multiple addresses)</w:t>
       </w:r>
     </w:p>
@@ -841,123 +3028,221 @@
           <w:sz w:val="24"/>
           <w:szCs w:val="24"/>
         </w:rPr>
+        <w:t>Then change read method</w:t>
+      </w:r>
+    </w:p>
+    <w:p>
+      <w:pPr>
+        <w:rPr>
+          <w:rFonts w:ascii="Montserrat" w:hAnsi="Montserrat"/>
+          <w:sz w:val="24"/>
+          <w:szCs w:val="24"/>
+        </w:rPr>
+      </w:pPr>
+      <w:r>
+        <w:rPr>
+          <w:rFonts w:ascii="Montserrat" w:hAnsi="Montserrat"/>
+          <w:sz w:val="24"/>
+          <w:szCs w:val="24"/>
+        </w:rPr>
+        <w:t xml:space="preserve">For a </w:t>
+      </w:r>
+      <w:proofErr w:type="gramStart"/>
+      <w:r>
+        <w:rPr>
+          <w:rFonts w:ascii="Montserrat" w:hAnsi="Montserrat"/>
+          <w:sz w:val="24"/>
+          <w:szCs w:val="24"/>
+        </w:rPr>
+        <w:t>2 way</w:t>
+      </w:r>
+      <w:proofErr w:type="gramEnd"/>
+      <w:r>
+        <w:rPr>
+          <w:rFonts w:ascii="Montserrat" w:hAnsi="Montserrat"/>
+          <w:sz w:val="24"/>
+          <w:szCs w:val="24"/>
+        </w:rPr>
+        <w:t xml:space="preserve"> cache, we want </w:t>
+      </w:r>
+      <w:r>
+        <w:rPr>
+          <w:rFonts w:ascii="Montserrat" w:hAnsi="Montserrat"/>
+          <w:sz w:val="24"/>
+          <w:szCs w:val="24"/>
+        </w:rPr>
+        <w:t>our width to be two and our block count to be halved (if 2W, width = 2,</w:t>
+      </w:r>
+    </w:p>
+    <w:p>
+      <w:pPr>
+        <w:rPr>
+          <w:rFonts w:ascii="Montserrat" w:hAnsi="Montserrat"/>
+          <w:sz w:val="24"/>
+          <w:szCs w:val="24"/>
+        </w:rPr>
+      </w:pPr>
+      <w:proofErr w:type="spellStart"/>
+      <w:r>
+        <w:rPr>
+          <w:rFonts w:ascii="Montserrat" w:hAnsi="Montserrat"/>
+          <w:sz w:val="24"/>
+          <w:szCs w:val="24"/>
+        </w:rPr>
+        <w:t>elif</w:t>
+      </w:r>
+      <w:proofErr w:type="spellEnd"/>
+      <w:r>
+        <w:rPr>
+          <w:rFonts w:ascii="Montserrat" w:hAnsi="Montserrat"/>
+          <w:sz w:val="24"/>
+          <w:szCs w:val="24"/>
+        </w:rPr>
+        <w:t xml:space="preserve"> 4W</w:t>
+      </w:r>
+    </w:p>
+    <w:p>
+      <w:pPr>
+        <w:rPr>
+          <w:rFonts w:ascii="Montserrat" w:hAnsi="Montserrat"/>
+          <w:sz w:val="24"/>
+          <w:szCs w:val="24"/>
+        </w:rPr>
+      </w:pPr>
+      <w:r>
+        <w:rPr>
+          <w:rFonts w:ascii="Montserrat" w:hAnsi="Montserrat"/>
+          <w:sz w:val="24"/>
+          <w:szCs w:val="24"/>
+        </w:rPr>
+        <w:t>FA)</w:t>
+      </w:r>
+    </w:p>
+    <w:p>
+      <w:pPr>
+        <w:rPr>
+          <w:rFonts w:ascii="Montserrat" w:hAnsi="Montserrat"/>
+          <w:sz w:val="24"/>
+          <w:szCs w:val="24"/>
+        </w:rPr>
+      </w:pPr>
+      <w:r>
+        <w:rPr>
+          <w:rFonts w:ascii="Montserrat" w:hAnsi="Montserrat"/>
+          <w:sz w:val="24"/>
+          <w:szCs w:val="24"/>
+        </w:rPr>
+        <w:t>block count = block count/width</w:t>
+      </w:r>
+    </w:p>
+    <w:p>
+      <w:pPr>
+        <w:rPr>
+          <w:rFonts w:ascii="Montserrat" w:hAnsi="Montserrat"/>
+          <w:sz w:val="24"/>
+          <w:szCs w:val="24"/>
+          <w:highlight w:val="green"/>
+        </w:rPr>
+      </w:pPr>
+    </w:p>
+    <w:p>
+      <w:pPr>
+        <w:rPr>
+          <w:rFonts w:ascii="Montserrat" w:hAnsi="Montserrat"/>
+          <w:sz w:val="24"/>
+          <w:szCs w:val="24"/>
+        </w:rPr>
+      </w:pPr>
+      <w:r>
+        <w:rPr>
+          <w:rFonts w:ascii="Montserrat" w:hAnsi="Montserrat"/>
+          <w:sz w:val="24"/>
+          <w:szCs w:val="24"/>
+          <w:highlight w:val="green"/>
+        </w:rPr>
+        <w:t xml:space="preserve">Breaking when I up the size, </w:t>
+      </w:r>
+      <w:r>
+        <w:rPr>
+          <w:rFonts w:ascii="Montserrat" w:hAnsi="Montserrat"/>
+          <w:sz w:val="24"/>
+          <w:szCs w:val="24"/>
+          <w:highlight w:val="green"/>
+        </w:rPr>
+        <w:t>“Index out of range”</w:t>
+      </w:r>
+    </w:p>
+    <w:p>
+      <w:pPr>
+        <w:rPr>
+          <w:rFonts w:ascii="Montserrat" w:hAnsi="Montserrat"/>
+          <w:sz w:val="24"/>
+          <w:szCs w:val="24"/>
+        </w:rPr>
+      </w:pPr>
+    </w:p>
+    <w:p>
+      <w:pPr>
+        <w:rPr>
+          <w:rFonts w:ascii="Montserrat" w:hAnsi="Montserrat"/>
+          <w:sz w:val="24"/>
+          <w:szCs w:val="24"/>
+        </w:rPr>
+      </w:pPr>
+      <w:r>
+        <w:rPr>
+          <w:rFonts w:ascii="Montserrat" w:hAnsi="Montserrat"/>
+          <w:sz w:val="24"/>
+          <w:szCs w:val="24"/>
+          <w:highlight w:val="green"/>
+        </w:rPr>
+        <w:t>Start by running through different sizes for direct mapped cache.</w:t>
+      </w:r>
+      <w:r>
+        <w:rPr>
+          <w:rFonts w:ascii="Montserrat" w:hAnsi="Montserrat"/>
+          <w:sz w:val="24"/>
+          <w:szCs w:val="24"/>
+        </w:rPr>
+        <w:t xml:space="preserve"> Next, make the 2W, 4W, and FA. Finally, track bytes written and add in WB vs WT</w:t>
+      </w:r>
+    </w:p>
+    <w:p>
+      <w:pPr>
+        <w:rPr>
+          <w:rFonts w:ascii="Montserrat" w:hAnsi="Montserrat"/>
+          <w:sz w:val="24"/>
+          <w:szCs w:val="24"/>
+        </w:rPr>
+      </w:pPr>
+    </w:p>
+    <w:p>
+      <w:pPr>
+        <w:rPr>
+          <w:rFonts w:ascii="Montserrat" w:hAnsi="Montserrat"/>
+          <w:sz w:val="24"/>
+          <w:szCs w:val="24"/>
+        </w:rPr>
+      </w:pPr>
+      <w:r>
+        <w:rPr>
+          <w:rFonts w:ascii="Montserrat" w:hAnsi="Montserrat"/>
+          <w:sz w:val="24"/>
+          <w:szCs w:val="24"/>
+          <w:highlight w:val="green"/>
+        </w:rPr>
         <w:lastRenderedPageBreak/>
-        <w:t>Then change read method</w:t>
-      </w:r>
-    </w:p>
-    <w:p>
-      <w:pPr>
-        <w:rPr>
-          <w:rFonts w:ascii="Montserrat" w:hAnsi="Montserrat"/>
-          <w:sz w:val="24"/>
-          <w:szCs w:val="24"/>
-        </w:rPr>
-      </w:pPr>
-      <w:r>
-        <w:rPr>
-          <w:rFonts w:ascii="Montserrat" w:hAnsi="Montserrat"/>
-          <w:sz w:val="24"/>
-          <w:szCs w:val="24"/>
-        </w:rPr>
-        <w:t xml:space="preserve">For a </w:t>
-      </w:r>
-      <w:proofErr w:type="gramStart"/>
-      <w:r>
-        <w:rPr>
-          <w:rFonts w:ascii="Montserrat" w:hAnsi="Montserrat"/>
-          <w:sz w:val="24"/>
-          <w:szCs w:val="24"/>
-        </w:rPr>
-        <w:t>2 way</w:t>
-      </w:r>
-      <w:proofErr w:type="gramEnd"/>
-      <w:r>
-        <w:rPr>
-          <w:rFonts w:ascii="Montserrat" w:hAnsi="Montserrat"/>
-          <w:sz w:val="24"/>
-          <w:szCs w:val="24"/>
-        </w:rPr>
-        <w:t xml:space="preserve"> cache, we want </w:t>
-      </w:r>
-      <w:r>
-        <w:rPr>
-          <w:rFonts w:ascii="Montserrat" w:hAnsi="Montserrat"/>
-          <w:sz w:val="24"/>
-          <w:szCs w:val="24"/>
-        </w:rPr>
-        <w:t>our width to be two and our block count to be halved (if 2W, width = 2,</w:t>
-      </w:r>
-    </w:p>
-    <w:p>
-      <w:pPr>
-        <w:rPr>
-          <w:rFonts w:ascii="Montserrat" w:hAnsi="Montserrat"/>
-          <w:sz w:val="24"/>
-          <w:szCs w:val="24"/>
-        </w:rPr>
-      </w:pPr>
-      <w:proofErr w:type="spellStart"/>
-      <w:r>
-        <w:rPr>
-          <w:rFonts w:ascii="Montserrat" w:hAnsi="Montserrat"/>
-          <w:sz w:val="24"/>
-          <w:szCs w:val="24"/>
-        </w:rPr>
-        <w:t>elif</w:t>
-      </w:r>
-      <w:proofErr w:type="spellEnd"/>
-      <w:r>
-        <w:rPr>
-          <w:rFonts w:ascii="Montserrat" w:hAnsi="Montserrat"/>
-          <w:sz w:val="24"/>
-          <w:szCs w:val="24"/>
-        </w:rPr>
-        <w:t xml:space="preserve"> 4W</w:t>
-      </w:r>
-    </w:p>
-    <w:p>
-      <w:pPr>
-        <w:rPr>
-          <w:rFonts w:ascii="Montserrat" w:hAnsi="Montserrat"/>
-          <w:sz w:val="24"/>
-          <w:szCs w:val="24"/>
-        </w:rPr>
-      </w:pPr>
-      <w:r>
-        <w:rPr>
-          <w:rFonts w:ascii="Montserrat" w:hAnsi="Montserrat"/>
-          <w:sz w:val="24"/>
-          <w:szCs w:val="24"/>
-        </w:rPr>
-        <w:t>FA)</w:t>
-      </w:r>
-    </w:p>
-    <w:p>
-      <w:pPr>
-        <w:rPr>
-          <w:rFonts w:ascii="Montserrat" w:hAnsi="Montserrat"/>
-          <w:sz w:val="24"/>
-          <w:szCs w:val="24"/>
-        </w:rPr>
-      </w:pPr>
-      <w:r>
-        <w:rPr>
-          <w:rFonts w:ascii="Montserrat" w:hAnsi="Montserrat"/>
-          <w:sz w:val="24"/>
-          <w:szCs w:val="24"/>
-        </w:rPr>
-        <w:t>block count = block count/width</w:t>
-      </w:r>
-    </w:p>
-    <w:p>
-      <w:pPr>
+        <w:t xml:space="preserve">Now </w:t>
+      </w:r>
+      <w:r>
         <w:rPr>
           <w:rFonts w:ascii="Montserrat" w:hAnsi="Montserrat"/>
           <w:sz w:val="24"/>
           <w:szCs w:val="24"/>
           <w:highlight w:val="green"/>
         </w:rPr>
-      </w:pPr>
+        <w:t>writes and reads are hitting when the tag is the same, but index is different</w:t>
+      </w:r>
     </w:p>
     <w:p>
       <w:pPr>
@@ -974,7 +3259,7 @@
           <w:szCs w:val="24"/>
           <w:highlight w:val="green"/>
         </w:rPr>
-        <w:t xml:space="preserve">Breaking when I up the size, </w:t>
+        <w:t>test2: hitting on first read for some reason (valid bit should be 0, so hit should be impossible)</w:t>
       </w:r>
       <w:r>
         <w:rPr>
@@ -983,104 +3268,6 @@
           <w:szCs w:val="24"/>
           <w:highlight w:val="green"/>
         </w:rPr>
-        <w:t>“Index out of range”</w:t>
-      </w:r>
-    </w:p>
-    <w:p>
-      <w:pPr>
-        <w:rPr>
-          <w:rFonts w:ascii="Montserrat" w:hAnsi="Montserrat"/>
-          <w:sz w:val="24"/>
-          <w:szCs w:val="24"/>
-        </w:rPr>
-      </w:pPr>
-    </w:p>
-    <w:p>
-      <w:pPr>
-        <w:rPr>
-          <w:rFonts w:ascii="Montserrat" w:hAnsi="Montserrat"/>
-          <w:sz w:val="24"/>
-          <w:szCs w:val="24"/>
-        </w:rPr>
-      </w:pPr>
-      <w:r>
-        <w:rPr>
-          <w:rFonts w:ascii="Montserrat" w:hAnsi="Montserrat"/>
-          <w:sz w:val="24"/>
-          <w:szCs w:val="24"/>
-          <w:highlight w:val="green"/>
-        </w:rPr>
-        <w:t>Start by running through different sizes for direct mapped cache.</w:t>
-      </w:r>
-      <w:r>
-        <w:rPr>
-          <w:rFonts w:ascii="Montserrat" w:hAnsi="Montserrat"/>
-          <w:sz w:val="24"/>
-          <w:szCs w:val="24"/>
-        </w:rPr>
-        <w:t xml:space="preserve"> Next, make the 2W, 4W, and FA. Finally, track bytes written and add in WB vs WT</w:t>
-      </w:r>
-    </w:p>
-    <w:p>
-      <w:pPr>
-        <w:rPr>
-          <w:rFonts w:ascii="Montserrat" w:hAnsi="Montserrat"/>
-          <w:sz w:val="24"/>
-          <w:szCs w:val="24"/>
-        </w:rPr>
-      </w:pPr>
-    </w:p>
-    <w:p>
-      <w:pPr>
-        <w:rPr>
-          <w:rFonts w:ascii="Montserrat" w:hAnsi="Montserrat"/>
-          <w:sz w:val="24"/>
-          <w:szCs w:val="24"/>
-        </w:rPr>
-      </w:pPr>
-      <w:r>
-        <w:rPr>
-          <w:rFonts w:ascii="Montserrat" w:hAnsi="Montserrat"/>
-          <w:sz w:val="24"/>
-          <w:szCs w:val="24"/>
-          <w:highlight w:val="green"/>
-        </w:rPr>
-        <w:t xml:space="preserve">Now </w:t>
-      </w:r>
-      <w:r>
-        <w:rPr>
-          <w:rFonts w:ascii="Montserrat" w:hAnsi="Montserrat"/>
-          <w:sz w:val="24"/>
-          <w:szCs w:val="24"/>
-          <w:highlight w:val="green"/>
-        </w:rPr>
-        <w:t>writes and reads are hitting when the tag is the same, but index is different</w:t>
-      </w:r>
-    </w:p>
-    <w:p>
-      <w:pPr>
-        <w:rPr>
-          <w:rFonts w:ascii="Montserrat" w:hAnsi="Montserrat"/>
-          <w:sz w:val="24"/>
-          <w:szCs w:val="24"/>
-        </w:rPr>
-      </w:pPr>
-      <w:r>
-        <w:rPr>
-          <w:rFonts w:ascii="Montserrat" w:hAnsi="Montserrat"/>
-          <w:sz w:val="24"/>
-          <w:szCs w:val="24"/>
-          <w:highlight w:val="green"/>
-        </w:rPr>
-        <w:t>test2: hitting on first read for some reason (valid bit should be 0, so hit should be impossible)</w:t>
-      </w:r>
-      <w:r>
-        <w:rPr>
-          <w:rFonts w:ascii="Montserrat" w:hAnsi="Montserrat"/>
-          <w:sz w:val="24"/>
-          <w:szCs w:val="24"/>
-          <w:highlight w:val="green"/>
-        </w:rPr>
         <w:t xml:space="preserve"> </w:t>
       </w:r>
       <w:r>
@@ -1319,6 +3506,7 @@
         <w:rPr>
           <w:noProof/>
         </w:rPr>
+        <w:lastRenderedPageBreak/>
         <w:drawing>
           <wp:anchor distT="0" distB="0" distL="114300" distR="114300" simplePos="0" relativeHeight="251659264" behindDoc="0" locked="0" layoutInCell="1" allowOverlap="1" wp14:anchorId="29D9D488" wp14:editId="0FF9C2EF">
             <wp:simplePos x="0" y="0"/>
@@ -1593,49 +3781,49 @@
           <w:sz w:val="24"/>
           <w:szCs w:val="24"/>
         </w:rPr>
+        <w:t>0x04000000</w:t>
+      </w:r>
+      <w:r>
+        <w:rPr>
+          <w:rFonts w:ascii="Montserrat" w:hAnsi="Montserrat"/>
+          <w:sz w:val="24"/>
+          <w:szCs w:val="24"/>
+        </w:rPr>
+        <w:t xml:space="preserve"> should be index 0, </w:t>
+      </w:r>
+      <w:r>
+        <w:rPr>
+          <w:rFonts w:ascii="Montserrat" w:hAnsi="Montserrat"/>
+          <w:sz w:val="24"/>
+          <w:szCs w:val="24"/>
+        </w:rPr>
+        <w:t>tag 65536</w:t>
+      </w:r>
+    </w:p>
+    <w:p>
+      <w:pPr>
+        <w:rPr>
+          <w:rFonts w:ascii="Montserrat" w:hAnsi="Montserrat"/>
+          <w:sz w:val="24"/>
+          <w:szCs w:val="24"/>
+        </w:rPr>
+      </w:pPr>
+    </w:p>
+    <w:p>
+      <w:pPr>
+        <w:rPr>
+          <w:rFonts w:ascii="Montserrat" w:hAnsi="Montserrat"/>
+          <w:sz w:val="24"/>
+          <w:szCs w:val="24"/>
+        </w:rPr>
+      </w:pPr>
+      <w:r>
+        <w:rPr>
+          <w:rFonts w:ascii="Montserrat" w:hAnsi="Montserrat"/>
+          <w:sz w:val="24"/>
+          <w:szCs w:val="24"/>
+        </w:rPr>
         <w:lastRenderedPageBreak/>
-        <w:t>0x04000000</w:t>
-      </w:r>
-      <w:r>
-        <w:rPr>
-          <w:rFonts w:ascii="Montserrat" w:hAnsi="Montserrat"/>
-          <w:sz w:val="24"/>
-          <w:szCs w:val="24"/>
-        </w:rPr>
-        <w:t xml:space="preserve"> should be index 0, </w:t>
-      </w:r>
-      <w:r>
-        <w:rPr>
-          <w:rFonts w:ascii="Montserrat" w:hAnsi="Montserrat"/>
-          <w:sz w:val="24"/>
-          <w:szCs w:val="24"/>
-        </w:rPr>
-        <w:t>tag 65536</w:t>
-      </w:r>
-    </w:p>
-    <w:p>
-      <w:pPr>
-        <w:rPr>
-          <w:rFonts w:ascii="Montserrat" w:hAnsi="Montserrat"/>
-          <w:sz w:val="24"/>
-          <w:szCs w:val="24"/>
-        </w:rPr>
-      </w:pPr>
-    </w:p>
-    <w:p>
-      <w:pPr>
-        <w:rPr>
-          <w:rFonts w:ascii="Montserrat" w:hAnsi="Montserrat"/>
-          <w:sz w:val="24"/>
-          <w:szCs w:val="24"/>
-        </w:rPr>
-      </w:pPr>
-      <w:r>
-        <w:rPr>
-          <w:rFonts w:ascii="Montserrat" w:hAnsi="Montserrat"/>
-          <w:sz w:val="24"/>
-          <w:szCs w:val="24"/>
-        </w:rPr>
         <w:t>In main:</w:t>
       </w:r>
     </w:p>
@@ -2287,24 +4475,24 @@
           <w:sz w:val="24"/>
           <w:szCs w:val="24"/>
         </w:rPr>
+        <w:t>Finally, read in the file and interpret “read” for read method and “write” for write method, and interpret hex address.</w:t>
+      </w:r>
+    </w:p>
+    <w:p>
+      <w:pPr>
+        <w:rPr>
+          <w:rFonts w:ascii="Montserrat" w:hAnsi="Montserrat"/>
+          <w:sz w:val="24"/>
+          <w:szCs w:val="24"/>
+        </w:rPr>
+      </w:pPr>
+      <w:r>
+        <w:rPr>
+          <w:rFonts w:ascii="Montserrat" w:hAnsi="Montserrat"/>
+          <w:sz w:val="24"/>
+          <w:szCs w:val="24"/>
+        </w:rPr>
         <w:lastRenderedPageBreak/>
-        <w:t>Finally, read in the file and interpret “read” for read method and “write” for write method, and interpret hex address.</w:t>
-      </w:r>
-    </w:p>
-    <w:p>
-      <w:pPr>
-        <w:rPr>
-          <w:rFonts w:ascii="Montserrat" w:hAnsi="Montserrat"/>
-          <w:sz w:val="24"/>
-          <w:szCs w:val="24"/>
-        </w:rPr>
-      </w:pPr>
-      <w:r>
-        <w:rPr>
-          <w:rFonts w:ascii="Montserrat" w:hAnsi="Montserrat"/>
-          <w:sz w:val="24"/>
-          <w:szCs w:val="24"/>
-        </w:rPr>
         <w:t xml:space="preserve">Then we need to track certain things, </w:t>
       </w:r>
       <w:r>

--- a/Notes.docx
+++ b/Notes.docx
@@ -4,41 +4,1535 @@
   <w:body>
     <w:p>
       <w:pPr>
-        <w:contextualSpacing/>
-        <w:rPr>
-          <w:rFonts w:ascii="Montserrat" w:hAnsi="Montserrat"/>
-          <w:sz w:val="24"/>
-          <w:szCs w:val="24"/>
-        </w:rPr>
-      </w:pPr>
-      <w:r>
-        <w:rPr>
-          <w:rFonts w:ascii="Montserrat" w:hAnsi="Montserrat"/>
-          <w:sz w:val="24"/>
-          <w:szCs w:val="24"/>
-        </w:rPr>
-        <w:t xml:space="preserve">YUP! </w:t>
-      </w:r>
-      <w:r>
-        <w:rPr>
-          <w:rFonts w:ascii="Montserrat" w:hAnsi="Montserrat"/>
-          <w:sz w:val="24"/>
-          <w:szCs w:val="24"/>
-        </w:rPr>
-        <w:t xml:space="preserve">Could have gotten here easier by skimming through all the slides first, but whatever. Move slowly and carefully next time, like initially building the circuit in Analog Lab. It’ll save you time </w:t>
-      </w:r>
-      <w:proofErr w:type="gramStart"/>
-      <w:r>
-        <w:rPr>
-          <w:rFonts w:ascii="Montserrat" w:hAnsi="Montserrat"/>
-          <w:sz w:val="24"/>
-          <w:szCs w:val="24"/>
-        </w:rPr>
-        <w:t>in the long run</w:t>
+        <w:pStyle w:val="NormalWeb"/>
+      </w:pPr>
+      <w:r>
+        <w:rPr>
+          <w:b/>
+        </w:rPr>
+        <w:t>TODO</w:t>
+      </w:r>
+    </w:p>
+    <w:p>
+      <w:pPr>
+        <w:pStyle w:val="NormalWeb"/>
+        <w:numPr>
+          <w:ilvl w:val="0"/>
+          <w:numId w:val="2"/>
+        </w:numPr>
+      </w:pPr>
+      <w:r>
+        <w:t>Readme</w:t>
+      </w:r>
+    </w:p>
+    <w:p>
+      <w:pPr>
+        <w:pStyle w:val="NormalWeb"/>
+        <w:numPr>
+          <w:ilvl w:val="0"/>
+          <w:numId w:val="2"/>
+        </w:numPr>
+      </w:pPr>
+      <w:r>
+        <w:t>rename P3.py to simulate.py</w:t>
+      </w:r>
+    </w:p>
+    <w:p>
+      <w:pPr>
+        <w:pStyle w:val="NormalWeb"/>
+        <w:numPr>
+          <w:ilvl w:val="0"/>
+          <w:numId w:val="2"/>
+        </w:numPr>
+      </w:pPr>
+      <w:r>
+        <w:t>plots</w:t>
+      </w:r>
+    </w:p>
+    <w:p>
+      <w:pPr>
+        <w:pStyle w:val="NormalWeb"/>
+        <w:numPr>
+          <w:ilvl w:val="0"/>
+          <w:numId w:val="2"/>
+        </w:numPr>
+      </w:pPr>
+      <w:r>
+        <w:t>traces</w:t>
+      </w:r>
+    </w:p>
+    <w:p>
+      <w:pPr>
+        <w:pStyle w:val="NormalWeb"/>
+        <w:numPr>
+          <w:ilvl w:val="0"/>
+          <w:numId w:val="2"/>
+        </w:numPr>
+      </w:pPr>
+      <w:proofErr w:type="spellStart"/>
+      <w:r>
+        <w:t>cntrl</w:t>
+      </w:r>
+      <w:proofErr w:type="spellEnd"/>
+      <w:r>
+        <w:t xml:space="preserve"> f all </w:t>
+      </w:r>
+      <w:proofErr w:type="spellStart"/>
+      <w:r>
+        <w:t>todo’s</w:t>
+      </w:r>
+      <w:proofErr w:type="spellEnd"/>
+    </w:p>
+    <w:p>
+      <w:pPr>
+        <w:pStyle w:val="NormalWeb"/>
+        <w:numPr>
+          <w:ilvl w:val="0"/>
+          <w:numId w:val="2"/>
+        </w:numPr>
+      </w:pPr>
+      <w:r>
+        <w:t>change output file name, or have an in</w:t>
       </w:r>
       <w:bookmarkStart w:id="0" w:name="_GoBack"/>
       <w:bookmarkEnd w:id="0"/>
-      <w:proofErr w:type="gramEnd"/>
+      <w:r>
+        <w:t xml:space="preserve">put </w:t>
+      </w:r>
+      <w:proofErr w:type="spellStart"/>
+      <w:r>
+        <w:t>cmd</w:t>
+      </w:r>
+      <w:proofErr w:type="spellEnd"/>
+      <w:r>
+        <w:t xml:space="preserve"> line argument (add input only at very end, if you feel like it</w:t>
+      </w:r>
+    </w:p>
+    <w:p>
+      <w:pPr>
+        <w:pStyle w:val="NormalWeb"/>
+        <w:numPr>
+          <w:ilvl w:val="0"/>
+          <w:numId w:val="2"/>
+        </w:numPr>
+      </w:pPr>
+      <w:r>
+        <w:t>zip necessary files up and submit to canvas. redownload and verify</w:t>
+      </w:r>
+    </w:p>
+    <w:p>
+      <w:pPr>
+        <w:pStyle w:val="NormalWeb"/>
+        <w:numPr>
+          <w:ilvl w:val="0"/>
+          <w:numId w:val="2"/>
+        </w:numPr>
+      </w:pPr>
+      <w:r>
+        <w:t>report</w:t>
+      </w:r>
+    </w:p>
+    <w:p>
+      <w:pPr>
+        <w:pStyle w:val="NormalWeb"/>
+      </w:pPr>
+    </w:p>
+    <w:p>
+      <w:pPr>
+        <w:pStyle w:val="NormalWeb"/>
+      </w:pPr>
+      <w:r>
+        <w:t>YUP</w:t>
+      </w:r>
+      <w:r>
+        <w:t>. Also had a typo.</w:t>
+      </w:r>
+    </w:p>
+    <w:p>
+      <w:pPr>
+        <w:pStyle w:val="NormalWeb"/>
+        <w:rPr>
+          <w:highlight w:val="green"/>
+        </w:rPr>
+      </w:pPr>
+    </w:p>
+    <w:p>
+      <w:pPr>
+        <w:pStyle w:val="NormalWeb"/>
+      </w:pPr>
+      <w:r>
+        <w:rPr>
+          <w:highlight w:val="green"/>
+        </w:rPr>
+        <w:t>But now we’re overwriting things in FA that we shouldn’t be. Maybe we need to reset priority on write hit as well?</w:t>
+      </w:r>
+    </w:p>
+    <w:p>
+      <w:pPr>
+        <w:pStyle w:val="NormalWeb"/>
+      </w:pPr>
+    </w:p>
+    <w:p>
+      <w:pPr>
+        <w:pStyle w:val="NormalWeb"/>
+      </w:pPr>
+      <w:r>
+        <w:t>Jump until you get to 0x0300000</w:t>
+      </w:r>
+    </w:p>
+    <w:p>
+      <w:pPr>
+        <w:pStyle w:val="NormalWeb"/>
+      </w:pPr>
+      <w:r>
+        <w:t>write 0x03000000: 0</w:t>
+      </w:r>
+    </w:p>
+    <w:p>
+      <w:pPr>
+        <w:pStyle w:val="NormalWeb"/>
+      </w:pPr>
+      <w:r>
+        <w:t>write 0x04000002: 1</w:t>
+      </w:r>
+    </w:p>
+    <w:p>
+      <w:pPr>
+        <w:pStyle w:val="NormalWeb"/>
+      </w:pPr>
+      <w:r>
+        <w:t>read 0x03000004: HIT!</w:t>
+      </w:r>
+    </w:p>
+    <w:p>
+      <w:pPr>
+        <w:pStyle w:val="NormalWeb"/>
+      </w:pPr>
+      <w:r>
+        <w:t xml:space="preserve">read 0x01000003: 0… </w:t>
+      </w:r>
+      <w:r>
+        <w:rPr>
+          <w:highlight w:val="green"/>
+        </w:rPr>
+        <w:t>Ahh… Maybe we need to reset the bit to 0 on a hit as well, and increment the rest?</w:t>
+      </w:r>
+    </w:p>
+    <w:p>
+      <w:pPr>
+        <w:pStyle w:val="NormalWeb"/>
+      </w:pPr>
+      <w:r>
+        <w:t>read 0x03000005</w:t>
+      </w:r>
+    </w:p>
+    <w:p>
+      <w:pPr>
+        <w:pStyle w:val="NormalWeb"/>
+      </w:pPr>
+      <w:r>
+        <w:t>write 0x04000004</w:t>
+      </w:r>
+    </w:p>
+    <w:p>
+      <w:pPr>
+        <w:pStyle w:val="NormalWeb"/>
+      </w:pPr>
+    </w:p>
+    <w:p>
+      <w:pPr>
+        <w:pStyle w:val="NormalWeb"/>
+      </w:pPr>
+    </w:p>
+    <w:p>
+      <w:pPr>
+        <w:pStyle w:val="NormalWeb"/>
+      </w:pPr>
+      <w:r>
+        <w:t xml:space="preserve">0: </w:t>
+      </w:r>
+      <w:r>
+        <w:t>write 0x04000002</w:t>
+      </w:r>
+    </w:p>
+    <w:p>
+      <w:pPr>
+        <w:pStyle w:val="NormalWeb"/>
+      </w:pPr>
+      <w:r>
+        <w:t xml:space="preserve">1: </w:t>
+      </w:r>
+      <w:r>
+        <w:t>read 0x03000004</w:t>
+      </w:r>
+    </w:p>
+    <w:p>
+      <w:pPr>
+        <w:pStyle w:val="NormalWeb"/>
+      </w:pPr>
+      <w:r>
+        <w:lastRenderedPageBreak/>
+        <w:t xml:space="preserve">0: </w:t>
+      </w:r>
+      <w:r>
+        <w:t>read 0x01000003</w:t>
+      </w:r>
+    </w:p>
+    <w:p>
+      <w:pPr>
+        <w:pStyle w:val="NormalWeb"/>
+      </w:pPr>
+      <w:r>
+        <w:t>HIT! But it missed last time I think</w:t>
+      </w:r>
+    </w:p>
+    <w:p>
+      <w:pPr>
+        <w:pStyle w:val="NormalWeb"/>
+      </w:pPr>
+      <w:proofErr w:type="gramStart"/>
+      <w:r>
+        <w:t>So</w:t>
+      </w:r>
+      <w:proofErr w:type="gramEnd"/>
+      <w:r>
+        <w:t xml:space="preserve"> it’s more complex than that. The chain extends</w:t>
+      </w:r>
+    </w:p>
+    <w:p>
+      <w:pPr>
+        <w:pStyle w:val="NormalWeb"/>
+      </w:pPr>
+    </w:p>
+    <w:p>
+      <w:pPr>
+        <w:pStyle w:val="NormalWeb"/>
+      </w:pPr>
+      <w:r>
+        <w:t>Let’s see where 0x---04 gets stored and where 0x0100—3 gets stored and where 0x0300—05 get stored</w:t>
+      </w:r>
+    </w:p>
+    <w:p>
+      <w:pPr>
+        <w:pStyle w:val="NormalWeb"/>
+      </w:pPr>
+    </w:p>
+    <w:p>
+      <w:pPr>
+        <w:pStyle w:val="NormalWeb"/>
+      </w:pPr>
+    </w:p>
+    <w:p>
+      <w:pPr>
+        <w:pStyle w:val="NormalWeb"/>
+      </w:pPr>
+      <w:r>
+        <w:t>Test 1 puts everything in the same index? At least for DM case. I imagine it would stay the same, although maybe I should verify this. Anyway, what this means is that once we move to 2W, 4W, FA we should see some big jumps in hit rate</w:t>
+      </w:r>
+    </w:p>
+    <w:p>
+      <w:pPr>
+        <w:pStyle w:val="NormalWeb"/>
+      </w:pPr>
+      <w:r>
+        <w:t>That highlighted 49152 should be a hit. Check your LRU replacement strategy for read</w:t>
+      </w:r>
+    </w:p>
+    <w:p>
+      <w:pPr>
+        <w:pStyle w:val="NormalWeb"/>
+      </w:pPr>
+    </w:p>
+    <w:p>
+      <w:pPr>
+        <w:pStyle w:val="NormalWeb"/>
+      </w:pPr>
+      <w:r>
+        <w:t>1024 8 2W WB</w:t>
+      </w:r>
+    </w:p>
+    <w:p>
+      <w:pPr>
+        <w:pStyle w:val="NormalWeb"/>
+      </w:pPr>
+      <w:r>
+        <w:t>Read.</w:t>
+      </w:r>
+      <w:r>
+        <w:tab/>
+        <w:t>address: 0x02000006</w:t>
+      </w:r>
+      <w:r>
+        <w:tab/>
+        <w:t>Tag: 32768</w:t>
+      </w:r>
+      <w:r>
+        <w:tab/>
+      </w:r>
+      <w:proofErr w:type="gramStart"/>
+      <w:r>
+        <w:t>index</w:t>
+      </w:r>
+      <w:proofErr w:type="gramEnd"/>
+      <w:r>
+        <w:t xml:space="preserve">: 0 </w:t>
+      </w:r>
+      <w:r>
+        <w:tab/>
+        <w:t>miss</w:t>
+      </w:r>
+    </w:p>
+    <w:p>
+      <w:pPr>
+        <w:pStyle w:val="NormalWeb"/>
+      </w:pPr>
+      <w:r>
+        <w:t>Read.</w:t>
+      </w:r>
+      <w:r>
+        <w:tab/>
+        <w:t>address: 0x04000004</w:t>
+      </w:r>
+      <w:r>
+        <w:tab/>
+        <w:t>Tag: 65536</w:t>
+      </w:r>
+      <w:r>
+        <w:tab/>
+      </w:r>
+      <w:proofErr w:type="gramStart"/>
+      <w:r>
+        <w:t>index</w:t>
+      </w:r>
+      <w:proofErr w:type="gramEnd"/>
+      <w:r>
+        <w:t xml:space="preserve">: 0 </w:t>
+      </w:r>
+      <w:r>
+        <w:tab/>
+        <w:t>miss</w:t>
+      </w:r>
+    </w:p>
+    <w:p>
+      <w:pPr>
+        <w:pStyle w:val="NormalWeb"/>
+      </w:pPr>
+      <w:r>
+        <w:t>Write.</w:t>
+      </w:r>
+      <w:r>
+        <w:tab/>
+        <w:t>address: 0x02000007</w:t>
+      </w:r>
+      <w:r>
+        <w:tab/>
+        <w:t>Tag: 32768</w:t>
+      </w:r>
+      <w:r>
+        <w:tab/>
+      </w:r>
+      <w:proofErr w:type="gramStart"/>
+      <w:r>
+        <w:t>index</w:t>
+      </w:r>
+      <w:proofErr w:type="gramEnd"/>
+      <w:r>
+        <w:t>: 0 hit</w:t>
+      </w:r>
+    </w:p>
+    <w:p>
+      <w:pPr>
+        <w:pStyle w:val="NormalWeb"/>
+      </w:pPr>
+      <w:r>
+        <w:t>Read.</w:t>
+      </w:r>
+      <w:r>
+        <w:tab/>
+        <w:t>address: 0x06000004</w:t>
+      </w:r>
+      <w:r>
+        <w:tab/>
+        <w:t>Tag: 98304</w:t>
+      </w:r>
+      <w:r>
+        <w:tab/>
+      </w:r>
+      <w:proofErr w:type="gramStart"/>
+      <w:r>
+        <w:t>index</w:t>
+      </w:r>
+      <w:proofErr w:type="gramEnd"/>
+      <w:r>
+        <w:t xml:space="preserve">: 0 </w:t>
+      </w:r>
+      <w:r>
+        <w:tab/>
+        <w:t>miss</w:t>
+      </w:r>
+    </w:p>
+    <w:p>
+      <w:pPr>
+        <w:pStyle w:val="NormalWeb"/>
+      </w:pPr>
+      <w:r>
+        <w:t>Write.</w:t>
+      </w:r>
+      <w:r>
+        <w:tab/>
+        <w:t>address: 0x01000001</w:t>
+      </w:r>
+      <w:r>
+        <w:tab/>
+        <w:t>Tag: 16384</w:t>
+      </w:r>
+      <w:r>
+        <w:tab/>
+      </w:r>
+      <w:proofErr w:type="gramStart"/>
+      <w:r>
+        <w:t>index</w:t>
+      </w:r>
+      <w:proofErr w:type="gramEnd"/>
+      <w:r>
+        <w:t>: 0 miss</w:t>
+      </w:r>
+    </w:p>
+    <w:p>
+      <w:pPr>
+        <w:pStyle w:val="NormalWeb"/>
+      </w:pPr>
+      <w:r>
+        <w:t>Read.</w:t>
+      </w:r>
+      <w:r>
+        <w:tab/>
+        <w:t>address: 0x01000002</w:t>
+      </w:r>
+      <w:r>
+        <w:tab/>
+        <w:t>Tag: 16384</w:t>
+      </w:r>
+      <w:r>
+        <w:tab/>
+      </w:r>
+      <w:proofErr w:type="gramStart"/>
+      <w:r>
+        <w:t>index</w:t>
+      </w:r>
+      <w:proofErr w:type="gramEnd"/>
+      <w:r>
+        <w:t xml:space="preserve">: 0 </w:t>
+      </w:r>
+      <w:r>
+        <w:tab/>
+        <w:t>hit</w:t>
+      </w:r>
+    </w:p>
+    <w:p>
+      <w:pPr>
+        <w:pStyle w:val="NormalWeb"/>
+      </w:pPr>
+      <w:r>
+        <w:t>Write.</w:t>
+      </w:r>
+      <w:r>
+        <w:tab/>
+        <w:t>address: 0x02000000</w:t>
+      </w:r>
+      <w:r>
+        <w:tab/>
+        <w:t>Tag: 32768</w:t>
+      </w:r>
+      <w:r>
+        <w:tab/>
+      </w:r>
+      <w:proofErr w:type="gramStart"/>
+      <w:r>
+        <w:t>index</w:t>
+      </w:r>
+      <w:proofErr w:type="gramEnd"/>
+      <w:r>
+        <w:t>: 0 miss</w:t>
+      </w:r>
+    </w:p>
+    <w:p>
+      <w:pPr>
+        <w:pStyle w:val="NormalWeb"/>
+      </w:pPr>
+      <w:r>
+        <w:t>Read.</w:t>
+      </w:r>
+      <w:r>
+        <w:tab/>
+        <w:t>address: 0x06000007</w:t>
+      </w:r>
+      <w:r>
+        <w:tab/>
+        <w:t>Tag: 98304</w:t>
+      </w:r>
+      <w:r>
+        <w:tab/>
+      </w:r>
+      <w:proofErr w:type="gramStart"/>
+      <w:r>
+        <w:t>index</w:t>
+      </w:r>
+      <w:proofErr w:type="gramEnd"/>
+      <w:r>
+        <w:t xml:space="preserve">: 0 </w:t>
+      </w:r>
+      <w:r>
+        <w:tab/>
+        <w:t>miss</w:t>
+      </w:r>
+    </w:p>
+    <w:p>
+      <w:pPr>
+        <w:pStyle w:val="NormalWeb"/>
+      </w:pPr>
+      <w:r>
+        <w:t>Read.</w:t>
+      </w:r>
+      <w:r>
+        <w:tab/>
+        <w:t>address: 0x05000003</w:t>
+      </w:r>
+      <w:r>
+        <w:tab/>
+        <w:t>Tag: 81920</w:t>
+      </w:r>
+      <w:r>
+        <w:tab/>
+      </w:r>
+      <w:proofErr w:type="gramStart"/>
+      <w:r>
+        <w:t>index</w:t>
+      </w:r>
+      <w:proofErr w:type="gramEnd"/>
+      <w:r>
+        <w:t xml:space="preserve">: 0 </w:t>
+      </w:r>
+      <w:r>
+        <w:tab/>
+        <w:t>miss</w:t>
+      </w:r>
+    </w:p>
+    <w:p>
+      <w:pPr>
+        <w:pStyle w:val="NormalWeb"/>
+      </w:pPr>
+      <w:r>
+        <w:t>Write.</w:t>
+      </w:r>
+      <w:r>
+        <w:tab/>
+        <w:t>address: 0x02000001</w:t>
+      </w:r>
+      <w:r>
+        <w:tab/>
+        <w:t>Tag: 32768</w:t>
+      </w:r>
+      <w:r>
+        <w:tab/>
+      </w:r>
+      <w:proofErr w:type="gramStart"/>
+      <w:r>
+        <w:t>index</w:t>
+      </w:r>
+      <w:proofErr w:type="gramEnd"/>
+      <w:r>
+        <w:t>: 0 miss</w:t>
+      </w:r>
+    </w:p>
+    <w:p>
+      <w:pPr>
+        <w:pStyle w:val="NormalWeb"/>
+      </w:pPr>
+      <w:r>
+        <w:t>Write.</w:t>
+      </w:r>
+      <w:r>
+        <w:tab/>
+        <w:t>address: 0x03000000</w:t>
+      </w:r>
+      <w:r>
+        <w:tab/>
+        <w:t>Tag: 49152</w:t>
+      </w:r>
+      <w:r>
+        <w:tab/>
+      </w:r>
+      <w:proofErr w:type="gramStart"/>
+      <w:r>
+        <w:t>index</w:t>
+      </w:r>
+      <w:proofErr w:type="gramEnd"/>
+      <w:r>
+        <w:t>: 0 miss</w:t>
+      </w:r>
+    </w:p>
+    <w:p>
+      <w:pPr>
+        <w:pStyle w:val="NormalWeb"/>
+      </w:pPr>
+      <w:r>
+        <w:lastRenderedPageBreak/>
+        <w:t>Write.</w:t>
+      </w:r>
+      <w:r>
+        <w:tab/>
+        <w:t>address: 0x04000002</w:t>
+      </w:r>
+      <w:r>
+        <w:tab/>
+        <w:t>Tag: 65536</w:t>
+      </w:r>
+      <w:r>
+        <w:tab/>
+      </w:r>
+      <w:proofErr w:type="gramStart"/>
+      <w:r>
+        <w:t>index</w:t>
+      </w:r>
+      <w:proofErr w:type="gramEnd"/>
+      <w:r>
+        <w:t>: 0 miss</w:t>
+      </w:r>
+    </w:p>
+    <w:p>
+      <w:pPr>
+        <w:pStyle w:val="NormalWeb"/>
+      </w:pPr>
+      <w:r>
+        <w:t>Read.</w:t>
+      </w:r>
+      <w:r>
+        <w:tab/>
+        <w:t>address: 0x03000004</w:t>
+      </w:r>
+      <w:r>
+        <w:tab/>
+        <w:t>Tag: 49152</w:t>
+      </w:r>
+      <w:r>
+        <w:tab/>
+      </w:r>
+      <w:proofErr w:type="gramStart"/>
+      <w:r>
+        <w:t>index</w:t>
+      </w:r>
+      <w:proofErr w:type="gramEnd"/>
+      <w:r>
+        <w:t xml:space="preserve">: 0 </w:t>
+      </w:r>
+      <w:r>
+        <w:tab/>
+        <w:t>hit</w:t>
+      </w:r>
+    </w:p>
+    <w:p>
+      <w:pPr>
+        <w:pStyle w:val="NormalWeb"/>
+      </w:pPr>
+      <w:r>
+        <w:t>Read.</w:t>
+      </w:r>
+      <w:r>
+        <w:tab/>
+        <w:t>address: 0x01000003</w:t>
+      </w:r>
+      <w:r>
+        <w:tab/>
+        <w:t>Tag: 16384</w:t>
+      </w:r>
+      <w:r>
+        <w:tab/>
+      </w:r>
+      <w:proofErr w:type="gramStart"/>
+      <w:r>
+        <w:t>index</w:t>
+      </w:r>
+      <w:proofErr w:type="gramEnd"/>
+      <w:r>
+        <w:t xml:space="preserve">: 0 </w:t>
+      </w:r>
+      <w:r>
+        <w:tab/>
+        <w:t>miss</w:t>
+      </w:r>
+    </w:p>
+    <w:p>
+      <w:pPr>
+        <w:pStyle w:val="NormalWeb"/>
+      </w:pPr>
+      <w:r>
+        <w:rPr>
+          <w:highlight w:val="yellow"/>
+        </w:rPr>
+        <w:t>Read.</w:t>
+      </w:r>
+      <w:r>
+        <w:rPr>
+          <w:highlight w:val="yellow"/>
+        </w:rPr>
+        <w:tab/>
+        <w:t>address: 0x03000005</w:t>
+      </w:r>
+      <w:r>
+        <w:rPr>
+          <w:highlight w:val="yellow"/>
+        </w:rPr>
+        <w:tab/>
+        <w:t>Tag: 49152</w:t>
+      </w:r>
+      <w:r>
+        <w:rPr>
+          <w:highlight w:val="yellow"/>
+        </w:rPr>
+        <w:tab/>
+      </w:r>
+      <w:proofErr w:type="gramStart"/>
+      <w:r>
+        <w:rPr>
+          <w:highlight w:val="yellow"/>
+        </w:rPr>
+        <w:t>index</w:t>
+      </w:r>
+      <w:proofErr w:type="gramEnd"/>
+      <w:r>
+        <w:rPr>
+          <w:highlight w:val="yellow"/>
+        </w:rPr>
+        <w:t xml:space="preserve">: 0 </w:t>
+      </w:r>
+      <w:r>
+        <w:rPr>
+          <w:highlight w:val="yellow"/>
+        </w:rPr>
+        <w:tab/>
+        <w:t>miss</w:t>
+      </w:r>
+    </w:p>
+    <w:p>
+      <w:pPr>
+        <w:pStyle w:val="NormalWeb"/>
+      </w:pPr>
+      <w:r>
+        <w:t>Write.</w:t>
+      </w:r>
+      <w:r>
+        <w:tab/>
+        <w:t>address: 0x04000004</w:t>
+      </w:r>
+      <w:r>
+        <w:tab/>
+        <w:t>Tag: 65536</w:t>
+      </w:r>
+      <w:r>
+        <w:tab/>
+      </w:r>
+      <w:proofErr w:type="gramStart"/>
+      <w:r>
+        <w:t>index</w:t>
+      </w:r>
+      <w:proofErr w:type="gramEnd"/>
+      <w:r>
+        <w:t>: 0 miss</w:t>
+      </w:r>
+    </w:p>
+    <w:p>
+      <w:pPr>
+        <w:pStyle w:val="NormalWeb"/>
+      </w:pPr>
+      <w:r>
+        <w:t>Read.</w:t>
+      </w:r>
+      <w:r>
+        <w:tab/>
+        <w:t>address: 0x04000007</w:t>
+      </w:r>
+      <w:r>
+        <w:tab/>
+        <w:t>Tag: 65536</w:t>
+      </w:r>
+      <w:r>
+        <w:tab/>
+      </w:r>
+      <w:proofErr w:type="gramStart"/>
+      <w:r>
+        <w:t>index</w:t>
+      </w:r>
+      <w:proofErr w:type="gramEnd"/>
+      <w:r>
+        <w:t xml:space="preserve">: 0 </w:t>
+      </w:r>
+      <w:r>
+        <w:tab/>
+        <w:t>hit</w:t>
+      </w:r>
+    </w:p>
+    <w:p>
+      <w:pPr>
+        <w:pStyle w:val="NormalWeb"/>
+      </w:pPr>
+      <w:r>
+        <w:t>Write.</w:t>
+      </w:r>
+      <w:r>
+        <w:tab/>
+        <w:t>address: 0x05000003</w:t>
+      </w:r>
+      <w:r>
+        <w:tab/>
+        <w:t>Tag: 81920</w:t>
+      </w:r>
+      <w:r>
+        <w:tab/>
+      </w:r>
+      <w:proofErr w:type="gramStart"/>
+      <w:r>
+        <w:t>index</w:t>
+      </w:r>
+      <w:proofErr w:type="gramEnd"/>
+      <w:r>
+        <w:t>: 0 miss</w:t>
+      </w:r>
+    </w:p>
+    <w:p>
+      <w:pPr>
+        <w:pStyle w:val="NormalWeb"/>
+      </w:pPr>
+      <w:r>
+        <w:t>Read.</w:t>
+      </w:r>
+      <w:r>
+        <w:tab/>
+        <w:t>address: 0x02000000</w:t>
+      </w:r>
+      <w:r>
+        <w:tab/>
+        <w:t>Tag: 32768</w:t>
+      </w:r>
+      <w:r>
+        <w:tab/>
+      </w:r>
+      <w:proofErr w:type="gramStart"/>
+      <w:r>
+        <w:t>index</w:t>
+      </w:r>
+      <w:proofErr w:type="gramEnd"/>
+      <w:r>
+        <w:t xml:space="preserve">: 0 </w:t>
+      </w:r>
+      <w:r>
+        <w:tab/>
+        <w:t>miss</w:t>
+      </w:r>
+    </w:p>
+    <w:p>
+      <w:pPr>
+        <w:pStyle w:val="NormalWeb"/>
+      </w:pPr>
+      <w:r>
+        <w:t>Write.</w:t>
+      </w:r>
+      <w:r>
+        <w:tab/>
+        <w:t>address: 0x02000003</w:t>
+      </w:r>
+      <w:r>
+        <w:tab/>
+        <w:t>Tag: 32768</w:t>
+      </w:r>
+      <w:r>
+        <w:tab/>
+      </w:r>
+      <w:proofErr w:type="gramStart"/>
+      <w:r>
+        <w:t>index</w:t>
+      </w:r>
+      <w:proofErr w:type="gramEnd"/>
+      <w:r>
+        <w:t>: 0 hit</w:t>
+      </w:r>
+    </w:p>
+    <w:p>
+      <w:pPr>
+        <w:pStyle w:val="NormalWeb"/>
+      </w:pPr>
+      <w:r>
+        <w:t>Read.</w:t>
+      </w:r>
+      <w:r>
+        <w:tab/>
+        <w:t>address: 0x03000002</w:t>
+      </w:r>
+      <w:r>
+        <w:tab/>
+        <w:t>Tag: 49152</w:t>
+      </w:r>
+      <w:r>
+        <w:tab/>
+      </w:r>
+      <w:proofErr w:type="gramStart"/>
+      <w:r>
+        <w:t>index</w:t>
+      </w:r>
+      <w:proofErr w:type="gramEnd"/>
+      <w:r>
+        <w:t xml:space="preserve">: 0 </w:t>
+      </w:r>
+      <w:r>
+        <w:tab/>
+        <w:t>miss</w:t>
+      </w:r>
+    </w:p>
+    <w:p>
+      <w:pPr>
+        <w:pStyle w:val="NormalWeb"/>
+      </w:pPr>
+      <w:r>
+        <w:t>Read.</w:t>
+      </w:r>
+      <w:r>
+        <w:tab/>
+        <w:t>address: 0x00700002</w:t>
+      </w:r>
+      <w:r>
+        <w:tab/>
+        <w:t>Tag: 7168</w:t>
+      </w:r>
+      <w:r>
+        <w:tab/>
+      </w:r>
+      <w:proofErr w:type="gramStart"/>
+      <w:r>
+        <w:t>index</w:t>
+      </w:r>
+      <w:proofErr w:type="gramEnd"/>
+      <w:r>
+        <w:t xml:space="preserve">: 0 </w:t>
+      </w:r>
+      <w:r>
+        <w:tab/>
+        <w:t>miss</w:t>
+      </w:r>
+    </w:p>
+    <w:p>
+      <w:pPr>
+        <w:pStyle w:val="NormalWeb"/>
+      </w:pPr>
+      <w:r>
+        <w:t>Read.</w:t>
+      </w:r>
+      <w:r>
+        <w:tab/>
+        <w:t>address: 0x02000005</w:t>
+      </w:r>
+      <w:r>
+        <w:tab/>
+        <w:t>Tag: 32768</w:t>
+      </w:r>
+      <w:r>
+        <w:tab/>
+      </w:r>
+      <w:proofErr w:type="gramStart"/>
+      <w:r>
+        <w:t>index</w:t>
+      </w:r>
+      <w:proofErr w:type="gramEnd"/>
+      <w:r>
+        <w:t xml:space="preserve">: 0 </w:t>
+      </w:r>
+      <w:r>
+        <w:tab/>
+        <w:t>miss</w:t>
+      </w:r>
+    </w:p>
+    <w:p>
+      <w:pPr>
+        <w:pStyle w:val="NormalWeb"/>
+      </w:pPr>
+      <w:r>
+        <w:t>Write.</w:t>
+      </w:r>
+      <w:r>
+        <w:tab/>
+        <w:t>address: 0x01000001</w:t>
+      </w:r>
+      <w:r>
+        <w:tab/>
+        <w:t>Tag: 16384</w:t>
+      </w:r>
+      <w:r>
+        <w:tab/>
+      </w:r>
+      <w:proofErr w:type="gramStart"/>
+      <w:r>
+        <w:t>index</w:t>
+      </w:r>
+      <w:proofErr w:type="gramEnd"/>
+      <w:r>
+        <w:t>: 0 miss</w:t>
+      </w:r>
+    </w:p>
+    <w:p>
+      <w:pPr>
+        <w:pStyle w:val="NormalWeb"/>
+      </w:pPr>
+      <w:r>
+        <w:t>Read.</w:t>
+      </w:r>
+      <w:r>
+        <w:tab/>
+        <w:t>address: 0x01000006</w:t>
+      </w:r>
+      <w:r>
+        <w:tab/>
+        <w:t>Tag: 16384</w:t>
+      </w:r>
+      <w:r>
+        <w:tab/>
+      </w:r>
+      <w:proofErr w:type="gramStart"/>
+      <w:r>
+        <w:t>index</w:t>
+      </w:r>
+      <w:proofErr w:type="gramEnd"/>
+      <w:r>
+        <w:t xml:space="preserve">: 0 </w:t>
+      </w:r>
+      <w:r>
+        <w:tab/>
+        <w:t>hit</w:t>
+      </w:r>
+    </w:p>
+    <w:p>
+      <w:pPr>
+        <w:pStyle w:val="NormalWeb"/>
+      </w:pPr>
+      <w:r>
+        <w:t>Write.</w:t>
+      </w:r>
+      <w:r>
+        <w:tab/>
+        <w:t>address: 0x01000005</w:t>
+      </w:r>
+      <w:r>
+        <w:tab/>
+        <w:t>Tag: 16384</w:t>
+      </w:r>
+      <w:r>
+        <w:tab/>
+      </w:r>
+      <w:proofErr w:type="gramStart"/>
+      <w:r>
+        <w:t>index</w:t>
+      </w:r>
+      <w:proofErr w:type="gramEnd"/>
+      <w:r>
+        <w:t>: 0 hit</w:t>
+      </w:r>
+    </w:p>
+    <w:p>
+      <w:pPr>
+        <w:pStyle w:val="NormalWeb"/>
+      </w:pPr>
+      <w:r>
+        <w:t>Write.</w:t>
+      </w:r>
+      <w:r>
+        <w:tab/>
+        <w:t>address: 0x07000006</w:t>
+      </w:r>
+      <w:r>
+        <w:tab/>
+        <w:t>Tag: 114688</w:t>
+      </w:r>
+      <w:r>
+        <w:tab/>
+      </w:r>
+      <w:proofErr w:type="gramStart"/>
+      <w:r>
+        <w:t>index</w:t>
+      </w:r>
+      <w:proofErr w:type="gramEnd"/>
+      <w:r>
+        <w:t>: 0 miss</w:t>
+      </w:r>
+    </w:p>
+    <w:p>
+      <w:pPr>
+        <w:pStyle w:val="NormalWeb"/>
+      </w:pPr>
+      <w:r>
+        <w:t>Write.</w:t>
+      </w:r>
+      <w:r>
+        <w:tab/>
+        <w:t>address: 0x02000003</w:t>
+      </w:r>
+      <w:r>
+        <w:tab/>
+        <w:t>Tag: 32768</w:t>
+      </w:r>
+      <w:r>
+        <w:tab/>
+      </w:r>
+      <w:proofErr w:type="gramStart"/>
+      <w:r>
+        <w:t>index</w:t>
+      </w:r>
+      <w:proofErr w:type="gramEnd"/>
+      <w:r>
+        <w:t>: 0 miss</w:t>
+      </w:r>
+    </w:p>
+    <w:p>
+      <w:pPr>
+        <w:pStyle w:val="NormalWeb"/>
+      </w:pPr>
+      <w:r>
+        <w:t>Read.</w:t>
+      </w:r>
+      <w:r>
+        <w:tab/>
+        <w:t>address: 0x03000002</w:t>
+      </w:r>
+      <w:r>
+        <w:tab/>
+        <w:t>Tag: 49152</w:t>
+      </w:r>
+      <w:r>
+        <w:tab/>
+      </w:r>
+      <w:proofErr w:type="gramStart"/>
+      <w:r>
+        <w:t>index</w:t>
+      </w:r>
+      <w:proofErr w:type="gramEnd"/>
+      <w:r>
+        <w:t xml:space="preserve">: 0 </w:t>
+      </w:r>
+      <w:r>
+        <w:tab/>
+        <w:t>miss</w:t>
+      </w:r>
+    </w:p>
+    <w:p>
+      <w:pPr>
+        <w:pStyle w:val="NormalWeb"/>
+      </w:pPr>
+      <w:r>
+        <w:t>Read.</w:t>
+      </w:r>
+      <w:r>
+        <w:tab/>
+        <w:t>address: 0x01000000</w:t>
+      </w:r>
+      <w:r>
+        <w:tab/>
+        <w:t>Tag: 16384</w:t>
+      </w:r>
+      <w:r>
+        <w:tab/>
+      </w:r>
+      <w:proofErr w:type="gramStart"/>
+      <w:r>
+        <w:t>index</w:t>
+      </w:r>
+      <w:proofErr w:type="gramEnd"/>
+      <w:r>
+        <w:t xml:space="preserve">: 0 </w:t>
+      </w:r>
+      <w:r>
+        <w:tab/>
+        <w:t>miss</w:t>
+      </w:r>
+    </w:p>
+    <w:p>
+      <w:pPr>
+        <w:pStyle w:val="NormalWeb"/>
+      </w:pPr>
+      <w:r>
+        <w:t>Read.</w:t>
+      </w:r>
+      <w:r>
+        <w:tab/>
+        <w:t>address: 0x03000001</w:t>
+      </w:r>
+      <w:r>
+        <w:tab/>
+        <w:t>Tag: 49152</w:t>
+      </w:r>
+      <w:r>
+        <w:tab/>
+      </w:r>
+      <w:proofErr w:type="gramStart"/>
+      <w:r>
+        <w:t>index</w:t>
+      </w:r>
+      <w:proofErr w:type="gramEnd"/>
+      <w:r>
+        <w:t xml:space="preserve">: 0 </w:t>
+      </w:r>
+      <w:r>
+        <w:tab/>
+        <w:t>hit</w:t>
+      </w:r>
+    </w:p>
+    <w:p>
+      <w:pPr>
+        <w:pStyle w:val="NormalWeb"/>
+      </w:pPr>
+      <w:r>
+        <w:t>Read.</w:t>
+      </w:r>
+      <w:r>
+        <w:tab/>
+        <w:t>address: 0x01000007</w:t>
+      </w:r>
+      <w:r>
+        <w:tab/>
+        <w:t>Tag: 16384</w:t>
+      </w:r>
+      <w:r>
+        <w:tab/>
+      </w:r>
+      <w:proofErr w:type="gramStart"/>
+      <w:r>
+        <w:t>index</w:t>
+      </w:r>
+      <w:proofErr w:type="gramEnd"/>
+      <w:r>
+        <w:t xml:space="preserve">: 0 </w:t>
+      </w:r>
+      <w:r>
+        <w:tab/>
+        <w:t>hit</w:t>
+      </w:r>
+    </w:p>
+    <w:p>
+      <w:pPr>
+        <w:pStyle w:val="NormalWeb"/>
+      </w:pPr>
+    </w:p>
+    <w:p>
+      <w:pPr>
+        <w:pStyle w:val="NormalWeb"/>
+      </w:pPr>
+      <w:r>
+        <w:t xml:space="preserve">I'm still confused on this point... as you recommended, I've created a true LRU (not random). My hit rate matches for DM, but as I move towards FA my hit rate gets higher and higher. This </w:t>
+      </w:r>
+      <w:r>
+        <w:lastRenderedPageBreak/>
+        <w:t>makes sense to me based on my understanding of how I think this strategy should work. See my test 3 vs given below:</w:t>
+      </w:r>
+    </w:p>
+    <w:p>
+      <w:pPr>
+        <w:pStyle w:val="NormalWeb"/>
+      </w:pPr>
+      <w:r>
+        <w:t> </w:t>
+      </w:r>
+    </w:p>
+    <w:p>
+      <w:r>
+        <w:rPr>
+          <w:noProof/>
+        </w:rPr>
+        <w:drawing>
+          <wp:anchor distT="0" distB="0" distL="114300" distR="114300" simplePos="0" relativeHeight="251663360" behindDoc="0" locked="0" layoutInCell="1" allowOverlap="1" wp14:anchorId="10827988" wp14:editId="787D09CE">
+            <wp:simplePos x="914400" y="2146852"/>
+            <wp:positionH relativeFrom="column">
+              <wp:align>left</wp:align>
+            </wp:positionH>
+            <wp:positionV relativeFrom="paragraph">
+              <wp:align>top</wp:align>
+            </wp:positionV>
+            <wp:extent cx="5943600" cy="3426936"/>
+            <wp:effectExtent l="0" t="0" r="0" b="2540"/>
+            <wp:wrapSquare wrapText="bothSides"/>
+            <wp:docPr id="3" name="Picture 3" descr="https://d1b10bmlvqabco.cloudfront.net/attach/jc9vfeyggma24p/is202l3ks06408/jgmqgn3w2kti/test3comparison.PNG"/>
+            <wp:cNvGraphicFramePr>
+              <a:graphicFrameLocks xmlns:a="http://schemas.openxmlformats.org/drawingml/2006/main" noChangeAspect="1"/>
+            </wp:cNvGraphicFramePr>
+            <a:graphic xmlns:a="http://schemas.openxmlformats.org/drawingml/2006/main">
+              <a:graphicData uri="http://schemas.openxmlformats.org/drawingml/2006/picture">
+                <pic:pic xmlns:pic="http://schemas.openxmlformats.org/drawingml/2006/picture">
+                  <pic:nvPicPr>
+                    <pic:cNvPr id="0" name="Picture 1" descr="https://d1b10bmlvqabco.cloudfront.net/attach/jc9vfeyggma24p/is202l3ks06408/jgmqgn3w2kti/test3comparison.PNG"/>
+                    <pic:cNvPicPr>
+                      <a:picLocks noChangeAspect="1" noChangeArrowheads="1"/>
+                    </pic:cNvPicPr>
+                  </pic:nvPicPr>
+                  <pic:blipFill>
+                    <a:blip r:embed="rId5" cstate="print">
+                      <a:extLst>
+                        <a:ext uri="{28A0092B-C50C-407E-A947-70E740481C1C}">
+                          <a14:useLocalDpi xmlns:a14="http://schemas.microsoft.com/office/drawing/2010/main" val="0"/>
+                        </a:ext>
+                      </a:extLst>
+                    </a:blip>
+                    <a:srcRect/>
+                    <a:stretch>
+                      <a:fillRect/>
+                    </a:stretch>
+                  </pic:blipFill>
+                  <pic:spPr bwMode="auto">
+                    <a:xfrm>
+                      <a:off x="0" y="0"/>
+                      <a:ext cx="5943600" cy="3426936"/>
+                    </a:xfrm>
+                    <a:prstGeom prst="rect">
+                      <a:avLst/>
+                    </a:prstGeom>
+                    <a:noFill/>
+                    <a:ln>
+                      <a:noFill/>
+                    </a:ln>
+                  </pic:spPr>
+                </pic:pic>
+              </a:graphicData>
+            </a:graphic>
+          </wp:anchor>
+        </w:drawing>
+      </w:r>
+    </w:p>
+    <w:p>
+      <w:pPr>
+        <w:rPr>
+          <w:rStyle w:val="actualtext"/>
+        </w:rPr>
+      </w:pPr>
+      <w:r>
+        <w:rPr>
+          <w:rStyle w:val="actualtext"/>
+        </w:rPr>
+        <w:t>As you said, even a 1K cache is huge, so there won't be replacement. Based on my understanding, for fully associative this should mean that the hit rate is very high for our tests, because we reuse so many addresses that have been in a block read/written through previously. See below for a debug file for a FA cache:</w:t>
+      </w:r>
+    </w:p>
+    <w:p/>
+    <w:p>
+      <w:r>
+        <w:rPr>
+          <w:noProof/>
+        </w:rPr>
+        <w:lastRenderedPageBreak/>
+        <w:drawing>
+          <wp:inline distT="0" distB="0" distL="0" distR="0" wp14:anchorId="6FEE14E6" wp14:editId="1BA4BF82">
+            <wp:extent cx="4770755" cy="7037070"/>
+            <wp:effectExtent l="0" t="0" r="0" b="0"/>
+            <wp:docPr id="4" name="Picture 4" descr="https://d1b10bmlvqabco.cloudfront.net/attach/jc9vfeyggma24p/is202l3ks06408/jgmqoioioeg6/FADebug.PNG"/>
+            <wp:cNvGraphicFramePr>
+              <a:graphicFrameLocks xmlns:a="http://schemas.openxmlformats.org/drawingml/2006/main" noChangeAspect="1"/>
+            </wp:cNvGraphicFramePr>
+            <a:graphic xmlns:a="http://schemas.openxmlformats.org/drawingml/2006/main">
+              <a:graphicData uri="http://schemas.openxmlformats.org/drawingml/2006/picture">
+                <pic:pic xmlns:pic="http://schemas.openxmlformats.org/drawingml/2006/picture">
+                  <pic:nvPicPr>
+                    <pic:cNvPr id="0" name="Picture 3" descr="https://d1b10bmlvqabco.cloudfront.net/attach/jc9vfeyggma24p/is202l3ks06408/jgmqoioioeg6/FADebug.PNG"/>
+                    <pic:cNvPicPr>
+                      <a:picLocks noChangeAspect="1" noChangeArrowheads="1"/>
+                    </pic:cNvPicPr>
+                  </pic:nvPicPr>
+                  <pic:blipFill>
+                    <a:blip r:embed="rId6">
+                      <a:extLst>
+                        <a:ext uri="{28A0092B-C50C-407E-A947-70E740481C1C}">
+                          <a14:useLocalDpi xmlns:a14="http://schemas.microsoft.com/office/drawing/2010/main" val="0"/>
+                        </a:ext>
+                      </a:extLst>
+                    </a:blip>
+                    <a:srcRect/>
+                    <a:stretch>
+                      <a:fillRect/>
+                    </a:stretch>
+                  </pic:blipFill>
+                  <pic:spPr bwMode="auto">
+                    <a:xfrm>
+                      <a:off x="0" y="0"/>
+                      <a:ext cx="4770755" cy="7037070"/>
+                    </a:xfrm>
+                    <a:prstGeom prst="rect">
+                      <a:avLst/>
+                    </a:prstGeom>
+                    <a:noFill/>
+                    <a:ln>
+                      <a:noFill/>
+                    </a:ln>
+                  </pic:spPr>
+                </pic:pic>
+              </a:graphicData>
+            </a:graphic>
+          </wp:inline>
+        </w:drawing>
+      </w:r>
+    </w:p>
+    <w:p/>
+    <w:p>
+      <w:pPr>
+        <w:pStyle w:val="NormalWeb"/>
+      </w:pPr>
+      <w:r>
+        <w:t>As we continue, we start to get a lot of hits, because we're rereading/writing a bunch of address blocks, such as the block with Tag 39, the block with Tag 20140, the block with Tag 4844, etc. And unlike for the other cache placement strategies, we're not overwriting these blocks.</w:t>
+      </w:r>
+    </w:p>
+    <w:p>
+      <w:pPr>
+        <w:pStyle w:val="NormalWeb"/>
+      </w:pPr>
+      <w:r>
+        <w:lastRenderedPageBreak/>
+        <w:t>Going through this debug file, the hits and misses I'm getting all make logical sense to me.</w:t>
+      </w:r>
+    </w:p>
+    <w:p>
+      <w:pPr>
+        <w:pStyle w:val="NormalWeb"/>
+      </w:pPr>
+      <w:r>
+        <w:t> </w:t>
+      </w:r>
+    </w:p>
+    <w:p>
+      <w:pPr>
+        <w:pStyle w:val="NormalWeb"/>
+      </w:pPr>
+      <w:r>
+        <w:t>I feel like I'm fundamentally misunderstanding something.</w:t>
+      </w:r>
+    </w:p>
+    <w:p>
+      <w:pPr>
+        <w:pStyle w:val="NormalWeb"/>
+      </w:pPr>
+      <w:r>
+        <w:t>Any help would be greatly appreciated.</w:t>
+      </w:r>
+    </w:p>
+    <w:p>
+      <w:pPr>
+        <w:pStyle w:val="NormalWeb"/>
+      </w:pPr>
+      <w:r>
+        <w:t> </w:t>
+      </w:r>
+    </w:p>
+    <w:p>
+      <w:pPr>
+        <w:pStyle w:val="NormalWeb"/>
+      </w:pPr>
+      <w:r>
+        <w:t>Thanks!</w:t>
+      </w:r>
+    </w:p>
+    <w:p>
+      <w:r>
+        <w:br w:type="textWrapping" w:clear="all"/>
+      </w:r>
     </w:p>
     <w:p>
       <w:pPr>
@@ -47,6 +1541,62 @@
           <w:rFonts w:ascii="Montserrat" w:hAnsi="Montserrat"/>
           <w:sz w:val="24"/>
           <w:szCs w:val="24"/>
+        </w:rPr>
+      </w:pPr>
+    </w:p>
+    <w:p>
+      <w:pPr>
+        <w:contextualSpacing/>
+        <w:rPr>
+          <w:rFonts w:ascii="Montserrat" w:hAnsi="Montserrat"/>
+          <w:sz w:val="24"/>
+          <w:szCs w:val="24"/>
+        </w:rPr>
+      </w:pPr>
+    </w:p>
+    <w:p>
+      <w:pPr>
+        <w:contextualSpacing/>
+        <w:rPr>
+          <w:rFonts w:ascii="Montserrat" w:hAnsi="Montserrat"/>
+          <w:sz w:val="24"/>
+          <w:szCs w:val="24"/>
+        </w:rPr>
+      </w:pPr>
+      <w:r>
+        <w:rPr>
+          <w:rFonts w:ascii="Montserrat" w:hAnsi="Montserrat"/>
+          <w:sz w:val="24"/>
+          <w:szCs w:val="24"/>
+        </w:rPr>
+        <w:t xml:space="preserve">YUP! </w:t>
+      </w:r>
+      <w:r>
+        <w:rPr>
+          <w:rFonts w:ascii="Montserrat" w:hAnsi="Montserrat"/>
+          <w:sz w:val="24"/>
+          <w:szCs w:val="24"/>
+        </w:rPr>
+        <w:t xml:space="preserve">Could have gotten here easier by skimming through all the slides first, but whatever. Move slowly and carefully next time, like initially building the circuit in Analog Lab. It’ll save you time </w:t>
+      </w:r>
+      <w:proofErr w:type="gramStart"/>
+      <w:r>
+        <w:rPr>
+          <w:rFonts w:ascii="Montserrat" w:hAnsi="Montserrat"/>
+          <w:sz w:val="24"/>
+          <w:szCs w:val="24"/>
+        </w:rPr>
+        <w:t>in the long run</w:t>
+      </w:r>
+      <w:proofErr w:type="gramEnd"/>
+    </w:p>
+    <w:p>
+      <w:pPr>
+        <w:contextualSpacing/>
+        <w:rPr>
+          <w:rFonts w:ascii="Montserrat" w:hAnsi="Montserrat"/>
+          <w:sz w:val="24"/>
+          <w:szCs w:val="24"/>
           <w:highlight w:val="green"/>
         </w:rPr>
       </w:pPr>
@@ -863,6 +2413,7 @@
           <w:sz w:val="24"/>
           <w:szCs w:val="24"/>
         </w:rPr>
+        <w:lastRenderedPageBreak/>
         <w:t>Write.</w:t>
       </w:r>
       <w:r>
@@ -1684,7 +3235,6 @@
           <w:sz w:val="24"/>
           <w:szCs w:val="24"/>
         </w:rPr>
-        <w:lastRenderedPageBreak/>
         <w:t>Read.</w:t>
       </w:r>
       <w:r>
@@ -2261,6 +3811,7 @@
           <w:sz w:val="24"/>
           <w:szCs w:val="24"/>
         </w:rPr>
+        <w:lastRenderedPageBreak/>
         <w:t>On write miss, send block to memory if dirty bit is set?</w:t>
       </w:r>
     </w:p>
@@ -2382,248 +3933,248 @@
           <w:szCs w:val="24"/>
           <w:highlight w:val="green"/>
         </w:rPr>
+        <w:t xml:space="preserve">The only difference is the next time we read on write back, the cache </w:t>
+      </w:r>
+      <w:proofErr w:type="gramStart"/>
+      <w:r>
+        <w:rPr>
+          <w:rFonts w:ascii="Montserrat" w:hAnsi="Montserrat"/>
+          <w:sz w:val="24"/>
+          <w:szCs w:val="24"/>
+          <w:highlight w:val="green"/>
+        </w:rPr>
+        <w:t>write</w:t>
+      </w:r>
+      <w:proofErr w:type="gramEnd"/>
+      <w:r>
+        <w:rPr>
+          <w:rFonts w:ascii="Montserrat" w:hAnsi="Montserrat"/>
+          <w:sz w:val="24"/>
+          <w:szCs w:val="24"/>
+          <w:highlight w:val="green"/>
+        </w:rPr>
+        <w:t xml:space="preserve"> to memory.</w:t>
+      </w:r>
+    </w:p>
+    <w:p>
+      <w:pPr>
+        <w:rPr>
+          <w:rFonts w:ascii="Montserrat" w:hAnsi="Montserrat"/>
+          <w:sz w:val="24"/>
+          <w:szCs w:val="24"/>
+        </w:rPr>
+      </w:pPr>
+    </w:p>
+    <w:p>
+      <w:pPr>
+        <w:rPr>
+          <w:rFonts w:ascii="Montserrat" w:hAnsi="Montserrat"/>
+          <w:sz w:val="24"/>
+          <w:szCs w:val="24"/>
+        </w:rPr>
+      </w:pPr>
+      <w:r>
+        <w:rPr>
+          <w:rFonts w:ascii="Montserrat" w:hAnsi="Montserrat"/>
+          <w:sz w:val="24"/>
+          <w:szCs w:val="24"/>
+        </w:rPr>
+        <w:t xml:space="preserve">TEST 3 HAS 232 BYTES MEM2CACHE!!! BUT THERE’S ONLY 13 GODAMN READS </w:t>
+      </w:r>
+      <w:r>
+        <w:rPr>
+          <w:rFonts w:ascii="Montserrat" w:hAnsi="Montserrat"/>
+          <w:sz w:val="24"/>
+          <w:szCs w:val="24"/>
+        </w:rPr>
+        <w:t xml:space="preserve">-&gt; </w:t>
+      </w:r>
+      <w:r>
+        <w:rPr>
+          <w:rFonts w:ascii="Montserrat" w:hAnsi="Montserrat"/>
+          <w:sz w:val="24"/>
+          <w:szCs w:val="24"/>
+        </w:rPr>
+        <w:t xml:space="preserve">MAX </w:t>
+      </w:r>
+      <w:r>
+        <w:rPr>
+          <w:rFonts w:ascii="Montserrat" w:hAnsi="Montserrat"/>
+          <w:sz w:val="24"/>
+          <w:szCs w:val="24"/>
+        </w:rPr>
+        <w:t>-&gt; BLOCKSIZE*READ = 8*13 = 104 BYTES MEM2CACHE WTFFFFF. 232 BYTES/8 = 29. THERES ONLY 30 GODAMN INSTRUCTIONS WHAT IS LIFE THIS IS THE JANKIEST SHIT OF ALL TIME</w:t>
+      </w:r>
+    </w:p>
+    <w:p>
+      <w:pPr>
+        <w:rPr>
+          <w:rFonts w:ascii="Montserrat" w:hAnsi="Montserrat"/>
+          <w:sz w:val="24"/>
+          <w:szCs w:val="24"/>
+        </w:rPr>
+      </w:pPr>
+      <w:r>
+        <w:rPr>
+          <w:rFonts w:ascii="Montserrat" w:hAnsi="Montserrat"/>
+          <w:sz w:val="24"/>
+          <w:szCs w:val="24"/>
+        </w:rPr>
+        <w:br/>
+      </w:r>
+      <w:r>
+        <w:rPr>
+          <w:rFonts w:ascii="Montserrat" w:hAnsi="Montserrat"/>
+          <w:sz w:val="24"/>
+          <w:szCs w:val="24"/>
+        </w:rPr>
+        <w:t>Track total bytes transferred from memory to cache:</w:t>
+      </w:r>
+    </w:p>
+    <w:p>
+      <w:pPr>
+        <w:rPr>
+          <w:rFonts w:ascii="Montserrat" w:hAnsi="Montserrat"/>
+          <w:sz w:val="24"/>
+          <w:szCs w:val="24"/>
+        </w:rPr>
+      </w:pPr>
+      <w:r>
+        <w:rPr>
+          <w:rFonts w:ascii="Montserrat" w:hAnsi="Montserrat"/>
+          <w:sz w:val="24"/>
+          <w:szCs w:val="24"/>
+        </w:rPr>
+        <w:t>WB vs WT (dirty bit). When block evicted, transfer it to memory (</w:t>
+      </w:r>
+    </w:p>
+    <w:p>
+      <w:pPr>
+        <w:rPr>
+          <w:rFonts w:ascii="Montserrat" w:hAnsi="Montserrat"/>
+          <w:sz w:val="24"/>
+          <w:szCs w:val="24"/>
+        </w:rPr>
+      </w:pPr>
+      <w:r>
+        <w:rPr>
+          <w:rFonts w:ascii="Montserrat" w:hAnsi="Montserrat"/>
+          <w:sz w:val="24"/>
+          <w:szCs w:val="24"/>
+        </w:rPr>
+        <w:t>Every time there’s a memory read, and it misses, we must transfer a block from memory to cache. When it hits, no transfer (in this direction). I think this is regardless of memory/dirty bit. However, what happens when the block is evicted changes. This is verified by</w:t>
+      </w:r>
+      <w:r>
+        <w:rPr>
+          <w:rFonts w:ascii="Montserrat" w:hAnsi="Montserrat"/>
+          <w:sz w:val="24"/>
+          <w:szCs w:val="24"/>
+        </w:rPr>
+        <w:t xml:space="preserve"> seeing that total bytes transferred from memory to cache doesn’t change for WB/WT</w:t>
+      </w:r>
+    </w:p>
+    <w:p>
+      <w:pPr>
+        <w:rPr>
+          <w:rFonts w:ascii="Montserrat" w:hAnsi="Montserrat"/>
+          <w:sz w:val="24"/>
+          <w:szCs w:val="24"/>
+        </w:rPr>
+      </w:pPr>
+      <w:r>
+        <w:rPr>
+          <w:rFonts w:ascii="Montserrat" w:hAnsi="Montserrat"/>
+          <w:sz w:val="24"/>
+          <w:szCs w:val="24"/>
+        </w:rPr>
+        <w:t xml:space="preserve">Every time there a memory </w:t>
+      </w:r>
+      <w:proofErr w:type="gramStart"/>
+      <w:r>
+        <w:rPr>
+          <w:rFonts w:ascii="Montserrat" w:hAnsi="Montserrat"/>
+          <w:sz w:val="24"/>
+          <w:szCs w:val="24"/>
+        </w:rPr>
+        <w:t>write</w:t>
+      </w:r>
+      <w:proofErr w:type="gramEnd"/>
+      <w:r>
+        <w:rPr>
+          <w:rFonts w:ascii="Montserrat" w:hAnsi="Montserrat"/>
+          <w:sz w:val="24"/>
+          <w:szCs w:val="24"/>
+        </w:rPr>
+        <w:t xml:space="preserve">, </w:t>
+      </w:r>
+      <w:r>
+        <w:rPr>
+          <w:rFonts w:ascii="Montserrat" w:hAnsi="Montserrat"/>
+          <w:sz w:val="24"/>
+          <w:szCs w:val="24"/>
+        </w:rPr>
+        <w:t xml:space="preserve">we’re writing to cache. We’ll write to memory at some point depending on WB or WT, but I don’t think we’ll ever get a situation when transferring from memory to cache. </w:t>
+      </w:r>
+      <w:proofErr w:type="gramStart"/>
+      <w:r>
+        <w:rPr>
+          <w:rFonts w:ascii="Montserrat" w:hAnsi="Montserrat"/>
+          <w:sz w:val="24"/>
+          <w:szCs w:val="24"/>
+        </w:rPr>
+        <w:t>So</w:t>
+      </w:r>
+      <w:proofErr w:type="gramEnd"/>
+      <w:r>
+        <w:rPr>
+          <w:rFonts w:ascii="Montserrat" w:hAnsi="Montserrat"/>
+          <w:sz w:val="24"/>
+          <w:szCs w:val="24"/>
+        </w:rPr>
+        <w:t xml:space="preserve"> no worries with memory write, just modify/track memory read</w:t>
+      </w:r>
+    </w:p>
+    <w:p>
+      <w:pPr>
+        <w:rPr>
+          <w:rFonts w:ascii="Montserrat" w:hAnsi="Montserrat"/>
+          <w:sz w:val="24"/>
+          <w:szCs w:val="24"/>
+        </w:rPr>
+      </w:pPr>
+      <w:r>
+        <w:rPr>
+          <w:rFonts w:ascii="Montserrat" w:hAnsi="Montserrat"/>
+          <w:sz w:val="24"/>
+          <w:szCs w:val="24"/>
+        </w:rPr>
+        <w:t>block size?</w:t>
+      </w:r>
+    </w:p>
+    <w:p>
+      <w:pPr>
+        <w:rPr>
+          <w:rFonts w:ascii="Montserrat" w:hAnsi="Montserrat"/>
+          <w:sz w:val="24"/>
+          <w:szCs w:val="24"/>
+        </w:rPr>
+      </w:pPr>
+    </w:p>
+    <w:p>
+      <w:pPr>
+        <w:rPr>
+          <w:rFonts w:ascii="Montserrat" w:hAnsi="Montserrat"/>
+          <w:sz w:val="24"/>
+          <w:szCs w:val="24"/>
+        </w:rPr>
+      </w:pPr>
+      <w:r>
+        <w:rPr>
+          <w:rFonts w:ascii="Montserrat" w:hAnsi="Montserrat"/>
+          <w:sz w:val="24"/>
+          <w:szCs w:val="24"/>
+        </w:rPr>
         <w:lastRenderedPageBreak/>
-        <w:t xml:space="preserve">The only difference is the next time we read on write back, the cache </w:t>
-      </w:r>
-      <w:proofErr w:type="gramStart"/>
-      <w:r>
-        <w:rPr>
-          <w:rFonts w:ascii="Montserrat" w:hAnsi="Montserrat"/>
-          <w:sz w:val="24"/>
-          <w:szCs w:val="24"/>
-          <w:highlight w:val="green"/>
-        </w:rPr>
-        <w:t>write</w:t>
-      </w:r>
-      <w:proofErr w:type="gramEnd"/>
-      <w:r>
-        <w:rPr>
-          <w:rFonts w:ascii="Montserrat" w:hAnsi="Montserrat"/>
-          <w:sz w:val="24"/>
-          <w:szCs w:val="24"/>
-          <w:highlight w:val="green"/>
-        </w:rPr>
-        <w:t xml:space="preserve"> to memory.</w:t>
-      </w:r>
-    </w:p>
-    <w:p>
-      <w:pPr>
-        <w:rPr>
-          <w:rFonts w:ascii="Montserrat" w:hAnsi="Montserrat"/>
-          <w:sz w:val="24"/>
-          <w:szCs w:val="24"/>
-        </w:rPr>
-      </w:pPr>
-    </w:p>
-    <w:p>
-      <w:pPr>
-        <w:rPr>
-          <w:rFonts w:ascii="Montserrat" w:hAnsi="Montserrat"/>
-          <w:sz w:val="24"/>
-          <w:szCs w:val="24"/>
-        </w:rPr>
-      </w:pPr>
-      <w:r>
-        <w:rPr>
-          <w:rFonts w:ascii="Montserrat" w:hAnsi="Montserrat"/>
-          <w:sz w:val="24"/>
-          <w:szCs w:val="24"/>
-        </w:rPr>
-        <w:t xml:space="preserve">TEST 3 HAS 232 BYTES MEM2CACHE!!! BUT THERE’S ONLY 13 GODAMN READS </w:t>
-      </w:r>
-      <w:r>
-        <w:rPr>
-          <w:rFonts w:ascii="Montserrat" w:hAnsi="Montserrat"/>
-          <w:sz w:val="24"/>
-          <w:szCs w:val="24"/>
-        </w:rPr>
-        <w:t xml:space="preserve">-&gt; </w:t>
-      </w:r>
-      <w:r>
-        <w:rPr>
-          <w:rFonts w:ascii="Montserrat" w:hAnsi="Montserrat"/>
-          <w:sz w:val="24"/>
-          <w:szCs w:val="24"/>
-        </w:rPr>
-        <w:t xml:space="preserve">MAX </w:t>
-      </w:r>
-      <w:r>
-        <w:rPr>
-          <w:rFonts w:ascii="Montserrat" w:hAnsi="Montserrat"/>
-          <w:sz w:val="24"/>
-          <w:szCs w:val="24"/>
-        </w:rPr>
-        <w:t>-&gt; BLOCKSIZE*READ = 8*13 = 104 BYTES MEM2CACHE WTFFFFF. 232 BYTES/8 = 29. THERES ONLY 30 GODAMN INSTRUCTIONS WHAT IS LIFE THIS IS THE JANKIEST SHIT OF ALL TIME</w:t>
-      </w:r>
-    </w:p>
-    <w:p>
-      <w:pPr>
-        <w:rPr>
-          <w:rFonts w:ascii="Montserrat" w:hAnsi="Montserrat"/>
-          <w:sz w:val="24"/>
-          <w:szCs w:val="24"/>
-        </w:rPr>
-      </w:pPr>
-      <w:r>
-        <w:rPr>
-          <w:rFonts w:ascii="Montserrat" w:hAnsi="Montserrat"/>
-          <w:sz w:val="24"/>
-          <w:szCs w:val="24"/>
-        </w:rPr>
-        <w:br/>
-      </w:r>
-      <w:r>
-        <w:rPr>
-          <w:rFonts w:ascii="Montserrat" w:hAnsi="Montserrat"/>
-          <w:sz w:val="24"/>
-          <w:szCs w:val="24"/>
-        </w:rPr>
-        <w:t>Track total bytes transferred from memory to cache:</w:t>
-      </w:r>
-    </w:p>
-    <w:p>
-      <w:pPr>
-        <w:rPr>
-          <w:rFonts w:ascii="Montserrat" w:hAnsi="Montserrat"/>
-          <w:sz w:val="24"/>
-          <w:szCs w:val="24"/>
-        </w:rPr>
-      </w:pPr>
-      <w:r>
-        <w:rPr>
-          <w:rFonts w:ascii="Montserrat" w:hAnsi="Montserrat"/>
-          <w:sz w:val="24"/>
-          <w:szCs w:val="24"/>
-        </w:rPr>
-        <w:t>WB vs WT (dirty bit). When block evicted, transfer it to memory (</w:t>
-      </w:r>
-    </w:p>
-    <w:p>
-      <w:pPr>
-        <w:rPr>
-          <w:rFonts w:ascii="Montserrat" w:hAnsi="Montserrat"/>
-          <w:sz w:val="24"/>
-          <w:szCs w:val="24"/>
-        </w:rPr>
-      </w:pPr>
-      <w:r>
-        <w:rPr>
-          <w:rFonts w:ascii="Montserrat" w:hAnsi="Montserrat"/>
-          <w:sz w:val="24"/>
-          <w:szCs w:val="24"/>
-        </w:rPr>
-        <w:t>Every time there’s a memory read, and it misses, we must transfer a block from memory to cache. When it hits, no transfer (in this direction). I think this is regardless of memory/dirty bit. However, what happens when the block is evicted changes. This is verified by</w:t>
-      </w:r>
-      <w:r>
-        <w:rPr>
-          <w:rFonts w:ascii="Montserrat" w:hAnsi="Montserrat"/>
-          <w:sz w:val="24"/>
-          <w:szCs w:val="24"/>
-        </w:rPr>
-        <w:t xml:space="preserve"> seeing that total bytes transferred from memory to cache doesn’t change for WB/WT</w:t>
-      </w:r>
-    </w:p>
-    <w:p>
-      <w:pPr>
-        <w:rPr>
-          <w:rFonts w:ascii="Montserrat" w:hAnsi="Montserrat"/>
-          <w:sz w:val="24"/>
-          <w:szCs w:val="24"/>
-        </w:rPr>
-      </w:pPr>
-      <w:r>
-        <w:rPr>
-          <w:rFonts w:ascii="Montserrat" w:hAnsi="Montserrat"/>
-          <w:sz w:val="24"/>
-          <w:szCs w:val="24"/>
-        </w:rPr>
-        <w:t xml:space="preserve">Every time there a memory </w:t>
-      </w:r>
-      <w:proofErr w:type="gramStart"/>
-      <w:r>
-        <w:rPr>
-          <w:rFonts w:ascii="Montserrat" w:hAnsi="Montserrat"/>
-          <w:sz w:val="24"/>
-          <w:szCs w:val="24"/>
-        </w:rPr>
-        <w:t>write</w:t>
-      </w:r>
-      <w:proofErr w:type="gramEnd"/>
-      <w:r>
-        <w:rPr>
-          <w:rFonts w:ascii="Montserrat" w:hAnsi="Montserrat"/>
-          <w:sz w:val="24"/>
-          <w:szCs w:val="24"/>
-        </w:rPr>
-        <w:t xml:space="preserve">, </w:t>
-      </w:r>
-      <w:r>
-        <w:rPr>
-          <w:rFonts w:ascii="Montserrat" w:hAnsi="Montserrat"/>
-          <w:sz w:val="24"/>
-          <w:szCs w:val="24"/>
-        </w:rPr>
-        <w:t xml:space="preserve">we’re writing to cache. We’ll write to memory at some point depending on WB or WT, but I don’t think we’ll ever get a situation when transferring from memory to cache. </w:t>
-      </w:r>
-      <w:proofErr w:type="gramStart"/>
-      <w:r>
-        <w:rPr>
-          <w:rFonts w:ascii="Montserrat" w:hAnsi="Montserrat"/>
-          <w:sz w:val="24"/>
-          <w:szCs w:val="24"/>
-        </w:rPr>
-        <w:t>So</w:t>
-      </w:r>
-      <w:proofErr w:type="gramEnd"/>
-      <w:r>
-        <w:rPr>
-          <w:rFonts w:ascii="Montserrat" w:hAnsi="Montserrat"/>
-          <w:sz w:val="24"/>
-          <w:szCs w:val="24"/>
-        </w:rPr>
-        <w:t xml:space="preserve"> no worries with memory write, just modify/track memory read</w:t>
-      </w:r>
-    </w:p>
-    <w:p>
-      <w:pPr>
-        <w:rPr>
-          <w:rFonts w:ascii="Montserrat" w:hAnsi="Montserrat"/>
-          <w:sz w:val="24"/>
-          <w:szCs w:val="24"/>
-        </w:rPr>
-      </w:pPr>
-      <w:r>
-        <w:rPr>
-          <w:rFonts w:ascii="Montserrat" w:hAnsi="Montserrat"/>
-          <w:sz w:val="24"/>
-          <w:szCs w:val="24"/>
-        </w:rPr>
-        <w:t>block size?</w:t>
-      </w:r>
-    </w:p>
-    <w:p>
-      <w:pPr>
-        <w:rPr>
-          <w:rFonts w:ascii="Montserrat" w:hAnsi="Montserrat"/>
-          <w:sz w:val="24"/>
-          <w:szCs w:val="24"/>
-        </w:rPr>
-      </w:pPr>
-    </w:p>
-    <w:p>
-      <w:pPr>
-        <w:rPr>
-          <w:rFonts w:ascii="Montserrat" w:hAnsi="Montserrat"/>
-          <w:sz w:val="24"/>
-          <w:szCs w:val="24"/>
-        </w:rPr>
-      </w:pPr>
-      <w:r>
-        <w:rPr>
-          <w:rFonts w:ascii="Montserrat" w:hAnsi="Montserrat"/>
-          <w:sz w:val="24"/>
-          <w:szCs w:val="24"/>
-        </w:rPr>
         <w:t>Matches for DM, hit rate goes up as we move towards FA. This makes perfect sense to me but doesn’t match up with what they’ve got. Probably should just try to implement everything else next</w:t>
       </w:r>
     </w:p>
@@ -2680,7 +4231,7 @@
                     <pic:cNvPicPr/>
                   </pic:nvPicPr>
                   <pic:blipFill>
-                    <a:blip r:embed="rId5"/>
+                    <a:blip r:embed="rId7"/>
                     <a:stretch>
                       <a:fillRect/>
                     </a:stretch>
@@ -2758,70 +4309,401 @@
           <w:sz w:val="24"/>
           <w:szCs w:val="24"/>
         </w:rPr>
+        <w:t>Pull in a whole block of memory addresses. Is this handled by the tag? (same tag for multiple addresses)</w:t>
+      </w:r>
+    </w:p>
+    <w:p>
+      <w:pPr>
+        <w:rPr>
+          <w:rFonts w:ascii="Montserrat" w:hAnsi="Montserrat"/>
+          <w:sz w:val="24"/>
+          <w:szCs w:val="24"/>
+        </w:rPr>
+      </w:pPr>
+    </w:p>
+    <w:p>
+      <w:pPr>
+        <w:rPr>
+          <w:rFonts w:ascii="Montserrat" w:hAnsi="Montserrat"/>
+          <w:sz w:val="24"/>
+          <w:szCs w:val="24"/>
+        </w:rPr>
+      </w:pPr>
+      <w:r>
+        <w:rPr>
+          <w:rFonts w:ascii="Montserrat" w:hAnsi="Montserrat"/>
+          <w:sz w:val="24"/>
+          <w:szCs w:val="24"/>
+        </w:rPr>
+        <w:t xml:space="preserve">Check if </w:t>
+      </w:r>
+      <w:r>
+        <w:rPr>
+          <w:rFonts w:ascii="Montserrat" w:hAnsi="Montserrat"/>
+          <w:sz w:val="24"/>
+          <w:szCs w:val="24"/>
+        </w:rPr>
+        <w:t>Tag is correct, seems wrong in debug.txt</w:t>
+      </w:r>
+    </w:p>
+    <w:p>
+      <w:pPr>
+        <w:rPr>
+          <w:rFonts w:ascii="Montserrat" w:hAnsi="Montserrat"/>
+          <w:sz w:val="24"/>
+          <w:szCs w:val="24"/>
+        </w:rPr>
+      </w:pPr>
+    </w:p>
+    <w:p>
+      <w:pPr>
+        <w:rPr>
+          <w:rFonts w:ascii="Montserrat" w:hAnsi="Montserrat"/>
+          <w:sz w:val="24"/>
+          <w:szCs w:val="24"/>
+        </w:rPr>
+      </w:pPr>
+      <w:r>
+        <w:rPr>
+          <w:rFonts w:ascii="Montserrat" w:hAnsi="Montserrat"/>
+          <w:sz w:val="24"/>
+          <w:szCs w:val="24"/>
+          <w:highlight w:val="green"/>
+        </w:rPr>
+        <w:t>FOR FA, index is not always 0! Finding out why may solve my issues</w:t>
+      </w:r>
+      <w:r>
+        <w:rPr>
+          <w:rFonts w:ascii="Montserrat" w:hAnsi="Montserrat"/>
+          <w:sz w:val="24"/>
+          <w:szCs w:val="24"/>
+          <w:highlight w:val="green"/>
+        </w:rPr>
+        <w:t xml:space="preserve"> </w:t>
+      </w:r>
+      <w:r>
+        <w:rPr>
+          <w:rFonts w:ascii="Montserrat" w:hAnsi="Montserrat"/>
+          <w:sz w:val="24"/>
+          <w:szCs w:val="24"/>
+        </w:rPr>
+        <w:t>On</w:t>
+      </w:r>
+      <w:r>
+        <w:rPr>
+          <w:rFonts w:ascii="Montserrat" w:hAnsi="Montserrat"/>
+          <w:sz w:val="24"/>
+          <w:szCs w:val="24"/>
+        </w:rPr>
+        <w:t xml:space="preserve">ly for debug.txt I think (no width being pulled </w:t>
+      </w:r>
+      <w:proofErr w:type="gramStart"/>
+      <w:r>
+        <w:rPr>
+          <w:rFonts w:ascii="Montserrat" w:hAnsi="Montserrat"/>
+          <w:sz w:val="24"/>
+          <w:szCs w:val="24"/>
+        </w:rPr>
+        <w:t>their</w:t>
+      </w:r>
+      <w:proofErr w:type="gramEnd"/>
+      <w:r>
+        <w:rPr>
+          <w:rFonts w:ascii="Montserrat" w:hAnsi="Montserrat"/>
+          <w:sz w:val="24"/>
+          <w:szCs w:val="24"/>
+        </w:rPr>
+        <w:t xml:space="preserve"> to adjust </w:t>
+      </w:r>
+      <w:proofErr w:type="spellStart"/>
+      <w:r>
+        <w:rPr>
+          <w:rFonts w:ascii="Montserrat" w:hAnsi="Montserrat"/>
+          <w:sz w:val="24"/>
+          <w:szCs w:val="24"/>
+        </w:rPr>
+        <w:t>block_count</w:t>
+      </w:r>
+      <w:proofErr w:type="spellEnd"/>
+      <w:r>
+        <w:rPr>
+          <w:rFonts w:ascii="Montserrat" w:hAnsi="Montserrat"/>
+          <w:sz w:val="24"/>
+          <w:szCs w:val="24"/>
+        </w:rPr>
+        <w:t>)</w:t>
+      </w:r>
+    </w:p>
+    <w:p>
+      <w:pPr>
+        <w:rPr>
+          <w:rFonts w:ascii="Montserrat" w:hAnsi="Montserrat"/>
+          <w:sz w:val="24"/>
+          <w:szCs w:val="24"/>
+        </w:rPr>
+      </w:pPr>
+    </w:p>
+    <w:p>
+      <w:pPr>
+        <w:rPr>
+          <w:rFonts w:ascii="Montserrat" w:hAnsi="Montserrat"/>
+          <w:sz w:val="24"/>
+          <w:szCs w:val="24"/>
+        </w:rPr>
+      </w:pPr>
+      <w:r>
+        <w:rPr>
+          <w:rFonts w:ascii="Montserrat" w:hAnsi="Montserrat"/>
+          <w:sz w:val="24"/>
+          <w:szCs w:val="24"/>
+        </w:rPr>
+        <w:t>For LRU:</w:t>
+      </w:r>
+    </w:p>
+    <w:p>
+      <w:pPr>
+        <w:rPr>
+          <w:rFonts w:ascii="Montserrat" w:hAnsi="Montserrat"/>
+          <w:sz w:val="24"/>
+          <w:szCs w:val="24"/>
+        </w:rPr>
+      </w:pPr>
+      <w:r>
+        <w:rPr>
+          <w:rFonts w:ascii="Montserrat" w:hAnsi="Montserrat"/>
+          <w:sz w:val="24"/>
+          <w:szCs w:val="24"/>
+        </w:rPr>
+        <w:t xml:space="preserve">replace whichever piece has the maximum value. set that </w:t>
+      </w:r>
+      <w:proofErr w:type="gramStart"/>
+      <w:r>
+        <w:rPr>
+          <w:rFonts w:ascii="Montserrat" w:hAnsi="Montserrat"/>
+          <w:sz w:val="24"/>
+          <w:szCs w:val="24"/>
+        </w:rPr>
+        <w:t>pieces</w:t>
+      </w:r>
+      <w:proofErr w:type="gramEnd"/>
+      <w:r>
+        <w:rPr>
+          <w:rFonts w:ascii="Montserrat" w:hAnsi="Montserrat"/>
+          <w:sz w:val="24"/>
+          <w:szCs w:val="24"/>
+        </w:rPr>
+        <w:t xml:space="preserve"> counter to 0. increment the rest. Do I do this for read as well? Probably</w:t>
+      </w:r>
+    </w:p>
+    <w:p>
+      <w:pPr>
+        <w:rPr>
+          <w:rFonts w:ascii="Montserrat" w:hAnsi="Montserrat"/>
+          <w:sz w:val="24"/>
+          <w:szCs w:val="24"/>
+        </w:rPr>
+      </w:pPr>
+    </w:p>
+    <w:p>
+      <w:pPr>
+        <w:rPr>
+          <w:rFonts w:ascii="Montserrat" w:hAnsi="Montserrat"/>
+          <w:sz w:val="24"/>
+          <w:szCs w:val="24"/>
+        </w:rPr>
+      </w:pPr>
+      <w:r>
+        <w:rPr>
+          <w:rFonts w:ascii="Montserrat" w:hAnsi="Montserrat"/>
+          <w:sz w:val="24"/>
+          <w:szCs w:val="24"/>
+        </w:rPr>
+        <w:t>Their DM, 2W, 4W, FA has no effect on the hit rate. This makes no sense…</w:t>
+      </w:r>
+    </w:p>
+    <w:p>
+      <w:pPr>
+        <w:rPr>
+          <w:rFonts w:ascii="Montserrat" w:hAnsi="Montserrat"/>
+          <w:sz w:val="24"/>
+          <w:szCs w:val="24"/>
+        </w:rPr>
+      </w:pPr>
+    </w:p>
+    <w:p>
+      <w:pPr>
+        <w:rPr>
+          <w:rFonts w:ascii="Montserrat" w:hAnsi="Montserrat"/>
+          <w:sz w:val="24"/>
+          <w:szCs w:val="24"/>
+        </w:rPr>
+      </w:pPr>
+      <w:r>
+        <w:rPr>
+          <w:rFonts w:ascii="Montserrat" w:hAnsi="Montserrat"/>
+          <w:sz w:val="24"/>
+          <w:szCs w:val="24"/>
+        </w:rPr>
+        <w:t xml:space="preserve">2W: build the cache. </w:t>
+      </w:r>
+    </w:p>
+    <w:p>
+      <w:pPr>
+        <w:rPr>
+          <w:rFonts w:ascii="Montserrat" w:hAnsi="Montserrat"/>
+          <w:sz w:val="24"/>
+          <w:szCs w:val="24"/>
+        </w:rPr>
+      </w:pPr>
+      <w:r>
+        <w:rPr>
+          <w:rFonts w:ascii="Montserrat" w:hAnsi="Montserrat"/>
+          <w:sz w:val="24"/>
+          <w:szCs w:val="24"/>
+        </w:rPr>
+        <w:t>Then change write method.</w:t>
+      </w:r>
+    </w:p>
+    <w:p>
+      <w:pPr>
+        <w:rPr>
+          <w:rFonts w:ascii="Montserrat" w:hAnsi="Montserrat"/>
+          <w:sz w:val="24"/>
+          <w:szCs w:val="24"/>
+        </w:rPr>
+      </w:pPr>
+      <w:r>
+        <w:rPr>
+          <w:rFonts w:ascii="Montserrat" w:hAnsi="Montserrat"/>
+          <w:sz w:val="24"/>
+          <w:szCs w:val="24"/>
+        </w:rPr>
+        <w:t>Then change read method</w:t>
+      </w:r>
+    </w:p>
+    <w:p>
+      <w:pPr>
+        <w:rPr>
+          <w:rFonts w:ascii="Montserrat" w:hAnsi="Montserrat"/>
+          <w:sz w:val="24"/>
+          <w:szCs w:val="24"/>
+        </w:rPr>
+      </w:pPr>
+      <w:r>
+        <w:rPr>
+          <w:rFonts w:ascii="Montserrat" w:hAnsi="Montserrat"/>
+          <w:sz w:val="24"/>
+          <w:szCs w:val="24"/>
+        </w:rPr>
         <w:lastRenderedPageBreak/>
-        <w:t>Pull in a whole block of memory addresses. Is this handled by the tag? (same tag for multiple addresses)</w:t>
-      </w:r>
-    </w:p>
-    <w:p>
-      <w:pPr>
-        <w:rPr>
-          <w:rFonts w:ascii="Montserrat" w:hAnsi="Montserrat"/>
-          <w:sz w:val="24"/>
-          <w:szCs w:val="24"/>
-        </w:rPr>
-      </w:pPr>
-    </w:p>
-    <w:p>
-      <w:pPr>
-        <w:rPr>
-          <w:rFonts w:ascii="Montserrat" w:hAnsi="Montserrat"/>
-          <w:sz w:val="24"/>
-          <w:szCs w:val="24"/>
-        </w:rPr>
-      </w:pPr>
-      <w:r>
-        <w:rPr>
-          <w:rFonts w:ascii="Montserrat" w:hAnsi="Montserrat"/>
-          <w:sz w:val="24"/>
-          <w:szCs w:val="24"/>
-        </w:rPr>
-        <w:t xml:space="preserve">Check if </w:t>
-      </w:r>
-      <w:r>
-        <w:rPr>
-          <w:rFonts w:ascii="Montserrat" w:hAnsi="Montserrat"/>
-          <w:sz w:val="24"/>
-          <w:szCs w:val="24"/>
-        </w:rPr>
-        <w:t>Tag is correct, seems wrong in debug.txt</w:t>
-      </w:r>
-    </w:p>
-    <w:p>
-      <w:pPr>
-        <w:rPr>
-          <w:rFonts w:ascii="Montserrat" w:hAnsi="Montserrat"/>
-          <w:sz w:val="24"/>
-          <w:szCs w:val="24"/>
-        </w:rPr>
-      </w:pPr>
-    </w:p>
-    <w:p>
-      <w:pPr>
-        <w:rPr>
-          <w:rFonts w:ascii="Montserrat" w:hAnsi="Montserrat"/>
-          <w:sz w:val="24"/>
-          <w:szCs w:val="24"/>
-        </w:rPr>
-      </w:pPr>
-      <w:r>
+        <w:t xml:space="preserve">For a </w:t>
+      </w:r>
+      <w:proofErr w:type="gramStart"/>
+      <w:r>
+        <w:rPr>
+          <w:rFonts w:ascii="Montserrat" w:hAnsi="Montserrat"/>
+          <w:sz w:val="24"/>
+          <w:szCs w:val="24"/>
+        </w:rPr>
+        <w:t>2 way</w:t>
+      </w:r>
+      <w:proofErr w:type="gramEnd"/>
+      <w:r>
+        <w:rPr>
+          <w:rFonts w:ascii="Montserrat" w:hAnsi="Montserrat"/>
+          <w:sz w:val="24"/>
+          <w:szCs w:val="24"/>
+        </w:rPr>
+        <w:t xml:space="preserve"> cache, we want </w:t>
+      </w:r>
+      <w:r>
+        <w:rPr>
+          <w:rFonts w:ascii="Montserrat" w:hAnsi="Montserrat"/>
+          <w:sz w:val="24"/>
+          <w:szCs w:val="24"/>
+        </w:rPr>
+        <w:t>our width to be two and our block count to be halved (if 2W, width = 2,</w:t>
+      </w:r>
+    </w:p>
+    <w:p>
+      <w:pPr>
+        <w:rPr>
+          <w:rFonts w:ascii="Montserrat" w:hAnsi="Montserrat"/>
+          <w:sz w:val="24"/>
+          <w:szCs w:val="24"/>
+        </w:rPr>
+      </w:pPr>
+      <w:proofErr w:type="spellStart"/>
+      <w:r>
+        <w:rPr>
+          <w:rFonts w:ascii="Montserrat" w:hAnsi="Montserrat"/>
+          <w:sz w:val="24"/>
+          <w:szCs w:val="24"/>
+        </w:rPr>
+        <w:t>elif</w:t>
+      </w:r>
+      <w:proofErr w:type="spellEnd"/>
+      <w:r>
+        <w:rPr>
+          <w:rFonts w:ascii="Montserrat" w:hAnsi="Montserrat"/>
+          <w:sz w:val="24"/>
+          <w:szCs w:val="24"/>
+        </w:rPr>
+        <w:t xml:space="preserve"> 4W</w:t>
+      </w:r>
+    </w:p>
+    <w:p>
+      <w:pPr>
+        <w:rPr>
+          <w:rFonts w:ascii="Montserrat" w:hAnsi="Montserrat"/>
+          <w:sz w:val="24"/>
+          <w:szCs w:val="24"/>
+        </w:rPr>
+      </w:pPr>
+      <w:r>
+        <w:rPr>
+          <w:rFonts w:ascii="Montserrat" w:hAnsi="Montserrat"/>
+          <w:sz w:val="24"/>
+          <w:szCs w:val="24"/>
+        </w:rPr>
+        <w:t>FA)</w:t>
+      </w:r>
+    </w:p>
+    <w:p>
+      <w:pPr>
+        <w:rPr>
+          <w:rFonts w:ascii="Montserrat" w:hAnsi="Montserrat"/>
+          <w:sz w:val="24"/>
+          <w:szCs w:val="24"/>
+        </w:rPr>
+      </w:pPr>
+      <w:r>
+        <w:rPr>
+          <w:rFonts w:ascii="Montserrat" w:hAnsi="Montserrat"/>
+          <w:sz w:val="24"/>
+          <w:szCs w:val="24"/>
+        </w:rPr>
+        <w:t>block count = block count/width</w:t>
+      </w:r>
+    </w:p>
+    <w:p>
+      <w:pPr>
         <w:rPr>
           <w:rFonts w:ascii="Montserrat" w:hAnsi="Montserrat"/>
           <w:sz w:val="24"/>
           <w:szCs w:val="24"/>
           <w:highlight w:val="green"/>
         </w:rPr>
-        <w:t>FOR FA, index is not always 0! Finding out why may solve my issues</w:t>
-      </w:r>
+      </w:pPr>
+    </w:p>
+    <w:p>
+      <w:pPr>
+        <w:rPr>
+          <w:rFonts w:ascii="Montserrat" w:hAnsi="Montserrat"/>
+          <w:sz w:val="24"/>
+          <w:szCs w:val="24"/>
+        </w:rPr>
+      </w:pPr>
       <w:r>
         <w:rPr>
           <w:rFonts w:ascii="Montserrat" w:hAnsi="Montserrat"/>
@@ -2829,6 +4711,113 @@
           <w:szCs w:val="24"/>
           <w:highlight w:val="green"/>
         </w:rPr>
+        <w:t xml:space="preserve">Breaking when I up the size, </w:t>
+      </w:r>
+      <w:r>
+        <w:rPr>
+          <w:rFonts w:ascii="Montserrat" w:hAnsi="Montserrat"/>
+          <w:sz w:val="24"/>
+          <w:szCs w:val="24"/>
+          <w:highlight w:val="green"/>
+        </w:rPr>
+        <w:t>“Index out of range”</w:t>
+      </w:r>
+    </w:p>
+    <w:p>
+      <w:pPr>
+        <w:rPr>
+          <w:rFonts w:ascii="Montserrat" w:hAnsi="Montserrat"/>
+          <w:sz w:val="24"/>
+          <w:szCs w:val="24"/>
+        </w:rPr>
+      </w:pPr>
+    </w:p>
+    <w:p>
+      <w:pPr>
+        <w:rPr>
+          <w:rFonts w:ascii="Montserrat" w:hAnsi="Montserrat"/>
+          <w:sz w:val="24"/>
+          <w:szCs w:val="24"/>
+        </w:rPr>
+      </w:pPr>
+      <w:r>
+        <w:rPr>
+          <w:rFonts w:ascii="Montserrat" w:hAnsi="Montserrat"/>
+          <w:sz w:val="24"/>
+          <w:szCs w:val="24"/>
+          <w:highlight w:val="green"/>
+        </w:rPr>
+        <w:t>Start by running through different sizes for direct mapped cache.</w:t>
+      </w:r>
+      <w:r>
+        <w:rPr>
+          <w:rFonts w:ascii="Montserrat" w:hAnsi="Montserrat"/>
+          <w:sz w:val="24"/>
+          <w:szCs w:val="24"/>
+        </w:rPr>
+        <w:t xml:space="preserve"> Next, make the 2W, 4W, and FA. Finally, track bytes written and add in WB vs WT</w:t>
+      </w:r>
+    </w:p>
+    <w:p>
+      <w:pPr>
+        <w:rPr>
+          <w:rFonts w:ascii="Montserrat" w:hAnsi="Montserrat"/>
+          <w:sz w:val="24"/>
+          <w:szCs w:val="24"/>
+        </w:rPr>
+      </w:pPr>
+    </w:p>
+    <w:p>
+      <w:pPr>
+        <w:rPr>
+          <w:rFonts w:ascii="Montserrat" w:hAnsi="Montserrat"/>
+          <w:sz w:val="24"/>
+          <w:szCs w:val="24"/>
+        </w:rPr>
+      </w:pPr>
+      <w:r>
+        <w:rPr>
+          <w:rFonts w:ascii="Montserrat" w:hAnsi="Montserrat"/>
+          <w:sz w:val="24"/>
+          <w:szCs w:val="24"/>
+          <w:highlight w:val="green"/>
+        </w:rPr>
+        <w:t xml:space="preserve">Now </w:t>
+      </w:r>
+      <w:r>
+        <w:rPr>
+          <w:rFonts w:ascii="Montserrat" w:hAnsi="Montserrat"/>
+          <w:sz w:val="24"/>
+          <w:szCs w:val="24"/>
+          <w:highlight w:val="green"/>
+        </w:rPr>
+        <w:t>writes and reads are hitting when the tag is the same, but index is different</w:t>
+      </w:r>
+    </w:p>
+    <w:p>
+      <w:pPr>
+        <w:rPr>
+          <w:rFonts w:ascii="Montserrat" w:hAnsi="Montserrat"/>
+          <w:sz w:val="24"/>
+          <w:szCs w:val="24"/>
+        </w:rPr>
+      </w:pPr>
+      <w:r>
+        <w:rPr>
+          <w:rFonts w:ascii="Montserrat" w:hAnsi="Montserrat"/>
+          <w:sz w:val="24"/>
+          <w:szCs w:val="24"/>
+          <w:highlight w:val="green"/>
+        </w:rPr>
+        <w:t>test2: hitting on first read for some reason (valid bit should be 0, so hit should be impossible)</w:t>
+      </w:r>
+      <w:r>
+        <w:rPr>
+          <w:rFonts w:ascii="Montserrat" w:hAnsi="Montserrat"/>
+          <w:sz w:val="24"/>
+          <w:szCs w:val="24"/>
+          <w:highlight w:val="green"/>
+        </w:rPr>
         <w:t xml:space="preserve"> </w:t>
       </w:r>
       <w:r>
@@ -2837,445 +4826,6 @@
           <w:sz w:val="24"/>
           <w:szCs w:val="24"/>
         </w:rPr>
-        <w:t>On</w:t>
-      </w:r>
-      <w:r>
-        <w:rPr>
-          <w:rFonts w:ascii="Montserrat" w:hAnsi="Montserrat"/>
-          <w:sz w:val="24"/>
-          <w:szCs w:val="24"/>
-        </w:rPr>
-        <w:t xml:space="preserve">ly for debug.txt I think (no width being pulled </w:t>
-      </w:r>
-      <w:proofErr w:type="gramStart"/>
-      <w:r>
-        <w:rPr>
-          <w:rFonts w:ascii="Montserrat" w:hAnsi="Montserrat"/>
-          <w:sz w:val="24"/>
-          <w:szCs w:val="24"/>
-        </w:rPr>
-        <w:t>their</w:t>
-      </w:r>
-      <w:proofErr w:type="gramEnd"/>
-      <w:r>
-        <w:rPr>
-          <w:rFonts w:ascii="Montserrat" w:hAnsi="Montserrat"/>
-          <w:sz w:val="24"/>
-          <w:szCs w:val="24"/>
-        </w:rPr>
-        <w:t xml:space="preserve"> to adjust </w:t>
-      </w:r>
-      <w:proofErr w:type="spellStart"/>
-      <w:r>
-        <w:rPr>
-          <w:rFonts w:ascii="Montserrat" w:hAnsi="Montserrat"/>
-          <w:sz w:val="24"/>
-          <w:szCs w:val="24"/>
-        </w:rPr>
-        <w:t>block_count</w:t>
-      </w:r>
-      <w:proofErr w:type="spellEnd"/>
-      <w:r>
-        <w:rPr>
-          <w:rFonts w:ascii="Montserrat" w:hAnsi="Montserrat"/>
-          <w:sz w:val="24"/>
-          <w:szCs w:val="24"/>
-        </w:rPr>
-        <w:t>)</w:t>
-      </w:r>
-    </w:p>
-    <w:p>
-      <w:pPr>
-        <w:rPr>
-          <w:rFonts w:ascii="Montserrat" w:hAnsi="Montserrat"/>
-          <w:sz w:val="24"/>
-          <w:szCs w:val="24"/>
-        </w:rPr>
-      </w:pPr>
-    </w:p>
-    <w:p>
-      <w:pPr>
-        <w:rPr>
-          <w:rFonts w:ascii="Montserrat" w:hAnsi="Montserrat"/>
-          <w:sz w:val="24"/>
-          <w:szCs w:val="24"/>
-        </w:rPr>
-      </w:pPr>
-      <w:r>
-        <w:rPr>
-          <w:rFonts w:ascii="Montserrat" w:hAnsi="Montserrat"/>
-          <w:sz w:val="24"/>
-          <w:szCs w:val="24"/>
-        </w:rPr>
-        <w:t>For LRU:</w:t>
-      </w:r>
-    </w:p>
-    <w:p>
-      <w:pPr>
-        <w:rPr>
-          <w:rFonts w:ascii="Montserrat" w:hAnsi="Montserrat"/>
-          <w:sz w:val="24"/>
-          <w:szCs w:val="24"/>
-        </w:rPr>
-      </w:pPr>
-      <w:r>
-        <w:rPr>
-          <w:rFonts w:ascii="Montserrat" w:hAnsi="Montserrat"/>
-          <w:sz w:val="24"/>
-          <w:szCs w:val="24"/>
-        </w:rPr>
-        <w:t xml:space="preserve">replace whichever piece has the maximum value. set that </w:t>
-      </w:r>
-      <w:proofErr w:type="gramStart"/>
-      <w:r>
-        <w:rPr>
-          <w:rFonts w:ascii="Montserrat" w:hAnsi="Montserrat"/>
-          <w:sz w:val="24"/>
-          <w:szCs w:val="24"/>
-        </w:rPr>
-        <w:t>pieces</w:t>
-      </w:r>
-      <w:proofErr w:type="gramEnd"/>
-      <w:r>
-        <w:rPr>
-          <w:rFonts w:ascii="Montserrat" w:hAnsi="Montserrat"/>
-          <w:sz w:val="24"/>
-          <w:szCs w:val="24"/>
-        </w:rPr>
-        <w:t xml:space="preserve"> counter to 0. increment the rest. Do I do this for read as well? Probably</w:t>
-      </w:r>
-    </w:p>
-    <w:p>
-      <w:pPr>
-        <w:rPr>
-          <w:rFonts w:ascii="Montserrat" w:hAnsi="Montserrat"/>
-          <w:sz w:val="24"/>
-          <w:szCs w:val="24"/>
-        </w:rPr>
-      </w:pPr>
-    </w:p>
-    <w:p>
-      <w:pPr>
-        <w:rPr>
-          <w:rFonts w:ascii="Montserrat" w:hAnsi="Montserrat"/>
-          <w:sz w:val="24"/>
-          <w:szCs w:val="24"/>
-        </w:rPr>
-      </w:pPr>
-      <w:r>
-        <w:rPr>
-          <w:rFonts w:ascii="Montserrat" w:hAnsi="Montserrat"/>
-          <w:sz w:val="24"/>
-          <w:szCs w:val="24"/>
-        </w:rPr>
-        <w:t>Their DM, 2W, 4W, FA has no effect on the hit rate. This makes no sense…</w:t>
-      </w:r>
-    </w:p>
-    <w:p>
-      <w:pPr>
-        <w:rPr>
-          <w:rFonts w:ascii="Montserrat" w:hAnsi="Montserrat"/>
-          <w:sz w:val="24"/>
-          <w:szCs w:val="24"/>
-        </w:rPr>
-      </w:pPr>
-    </w:p>
-    <w:p>
-      <w:pPr>
-        <w:rPr>
-          <w:rFonts w:ascii="Montserrat" w:hAnsi="Montserrat"/>
-          <w:sz w:val="24"/>
-          <w:szCs w:val="24"/>
-        </w:rPr>
-      </w:pPr>
-      <w:r>
-        <w:rPr>
-          <w:rFonts w:ascii="Montserrat" w:hAnsi="Montserrat"/>
-          <w:sz w:val="24"/>
-          <w:szCs w:val="24"/>
-        </w:rPr>
-        <w:t xml:space="preserve">2W: build the cache. </w:t>
-      </w:r>
-    </w:p>
-    <w:p>
-      <w:pPr>
-        <w:rPr>
-          <w:rFonts w:ascii="Montserrat" w:hAnsi="Montserrat"/>
-          <w:sz w:val="24"/>
-          <w:szCs w:val="24"/>
-        </w:rPr>
-      </w:pPr>
-      <w:r>
-        <w:rPr>
-          <w:rFonts w:ascii="Montserrat" w:hAnsi="Montserrat"/>
-          <w:sz w:val="24"/>
-          <w:szCs w:val="24"/>
-        </w:rPr>
-        <w:t>Then change write method.</w:t>
-      </w:r>
-    </w:p>
-    <w:p>
-      <w:pPr>
-        <w:rPr>
-          <w:rFonts w:ascii="Montserrat" w:hAnsi="Montserrat"/>
-          <w:sz w:val="24"/>
-          <w:szCs w:val="24"/>
-        </w:rPr>
-      </w:pPr>
-      <w:r>
-        <w:rPr>
-          <w:rFonts w:ascii="Montserrat" w:hAnsi="Montserrat"/>
-          <w:sz w:val="24"/>
-          <w:szCs w:val="24"/>
-        </w:rPr>
-        <w:t>Then change read method</w:t>
-      </w:r>
-    </w:p>
-    <w:p>
-      <w:pPr>
-        <w:rPr>
-          <w:rFonts w:ascii="Montserrat" w:hAnsi="Montserrat"/>
-          <w:sz w:val="24"/>
-          <w:szCs w:val="24"/>
-        </w:rPr>
-      </w:pPr>
-      <w:r>
-        <w:rPr>
-          <w:rFonts w:ascii="Montserrat" w:hAnsi="Montserrat"/>
-          <w:sz w:val="24"/>
-          <w:szCs w:val="24"/>
-        </w:rPr>
-        <w:t xml:space="preserve">For a </w:t>
-      </w:r>
-      <w:proofErr w:type="gramStart"/>
-      <w:r>
-        <w:rPr>
-          <w:rFonts w:ascii="Montserrat" w:hAnsi="Montserrat"/>
-          <w:sz w:val="24"/>
-          <w:szCs w:val="24"/>
-        </w:rPr>
-        <w:t>2 way</w:t>
-      </w:r>
-      <w:proofErr w:type="gramEnd"/>
-      <w:r>
-        <w:rPr>
-          <w:rFonts w:ascii="Montserrat" w:hAnsi="Montserrat"/>
-          <w:sz w:val="24"/>
-          <w:szCs w:val="24"/>
-        </w:rPr>
-        <w:t xml:space="preserve"> cache, we want </w:t>
-      </w:r>
-      <w:r>
-        <w:rPr>
-          <w:rFonts w:ascii="Montserrat" w:hAnsi="Montserrat"/>
-          <w:sz w:val="24"/>
-          <w:szCs w:val="24"/>
-        </w:rPr>
-        <w:t>our width to be two and our block count to be halved (if 2W, width = 2,</w:t>
-      </w:r>
-    </w:p>
-    <w:p>
-      <w:pPr>
-        <w:rPr>
-          <w:rFonts w:ascii="Montserrat" w:hAnsi="Montserrat"/>
-          <w:sz w:val="24"/>
-          <w:szCs w:val="24"/>
-        </w:rPr>
-      </w:pPr>
-      <w:proofErr w:type="spellStart"/>
-      <w:r>
-        <w:rPr>
-          <w:rFonts w:ascii="Montserrat" w:hAnsi="Montserrat"/>
-          <w:sz w:val="24"/>
-          <w:szCs w:val="24"/>
-        </w:rPr>
-        <w:t>elif</w:t>
-      </w:r>
-      <w:proofErr w:type="spellEnd"/>
-      <w:r>
-        <w:rPr>
-          <w:rFonts w:ascii="Montserrat" w:hAnsi="Montserrat"/>
-          <w:sz w:val="24"/>
-          <w:szCs w:val="24"/>
-        </w:rPr>
-        <w:t xml:space="preserve"> 4W</w:t>
-      </w:r>
-    </w:p>
-    <w:p>
-      <w:pPr>
-        <w:rPr>
-          <w:rFonts w:ascii="Montserrat" w:hAnsi="Montserrat"/>
-          <w:sz w:val="24"/>
-          <w:szCs w:val="24"/>
-        </w:rPr>
-      </w:pPr>
-      <w:r>
-        <w:rPr>
-          <w:rFonts w:ascii="Montserrat" w:hAnsi="Montserrat"/>
-          <w:sz w:val="24"/>
-          <w:szCs w:val="24"/>
-        </w:rPr>
-        <w:t>FA)</w:t>
-      </w:r>
-    </w:p>
-    <w:p>
-      <w:pPr>
-        <w:rPr>
-          <w:rFonts w:ascii="Montserrat" w:hAnsi="Montserrat"/>
-          <w:sz w:val="24"/>
-          <w:szCs w:val="24"/>
-        </w:rPr>
-      </w:pPr>
-      <w:r>
-        <w:rPr>
-          <w:rFonts w:ascii="Montserrat" w:hAnsi="Montserrat"/>
-          <w:sz w:val="24"/>
-          <w:szCs w:val="24"/>
-        </w:rPr>
-        <w:t>block count = block count/width</w:t>
-      </w:r>
-    </w:p>
-    <w:p>
-      <w:pPr>
-        <w:rPr>
-          <w:rFonts w:ascii="Montserrat" w:hAnsi="Montserrat"/>
-          <w:sz w:val="24"/>
-          <w:szCs w:val="24"/>
-          <w:highlight w:val="green"/>
-        </w:rPr>
-      </w:pPr>
-    </w:p>
-    <w:p>
-      <w:pPr>
-        <w:rPr>
-          <w:rFonts w:ascii="Montserrat" w:hAnsi="Montserrat"/>
-          <w:sz w:val="24"/>
-          <w:szCs w:val="24"/>
-        </w:rPr>
-      </w:pPr>
-      <w:r>
-        <w:rPr>
-          <w:rFonts w:ascii="Montserrat" w:hAnsi="Montserrat"/>
-          <w:sz w:val="24"/>
-          <w:szCs w:val="24"/>
-          <w:highlight w:val="green"/>
-        </w:rPr>
-        <w:t xml:space="preserve">Breaking when I up the size, </w:t>
-      </w:r>
-      <w:r>
-        <w:rPr>
-          <w:rFonts w:ascii="Montserrat" w:hAnsi="Montserrat"/>
-          <w:sz w:val="24"/>
-          <w:szCs w:val="24"/>
-          <w:highlight w:val="green"/>
-        </w:rPr>
-        <w:t>“Index out of range”</w:t>
-      </w:r>
-    </w:p>
-    <w:p>
-      <w:pPr>
-        <w:rPr>
-          <w:rFonts w:ascii="Montserrat" w:hAnsi="Montserrat"/>
-          <w:sz w:val="24"/>
-          <w:szCs w:val="24"/>
-        </w:rPr>
-      </w:pPr>
-    </w:p>
-    <w:p>
-      <w:pPr>
-        <w:rPr>
-          <w:rFonts w:ascii="Montserrat" w:hAnsi="Montserrat"/>
-          <w:sz w:val="24"/>
-          <w:szCs w:val="24"/>
-        </w:rPr>
-      </w:pPr>
-      <w:r>
-        <w:rPr>
-          <w:rFonts w:ascii="Montserrat" w:hAnsi="Montserrat"/>
-          <w:sz w:val="24"/>
-          <w:szCs w:val="24"/>
-          <w:highlight w:val="green"/>
-        </w:rPr>
-        <w:t>Start by running through different sizes for direct mapped cache.</w:t>
-      </w:r>
-      <w:r>
-        <w:rPr>
-          <w:rFonts w:ascii="Montserrat" w:hAnsi="Montserrat"/>
-          <w:sz w:val="24"/>
-          <w:szCs w:val="24"/>
-        </w:rPr>
-        <w:t xml:space="preserve"> Next, make the 2W, 4W, and FA. Finally, track bytes written and add in WB vs WT</w:t>
-      </w:r>
-    </w:p>
-    <w:p>
-      <w:pPr>
-        <w:rPr>
-          <w:rFonts w:ascii="Montserrat" w:hAnsi="Montserrat"/>
-          <w:sz w:val="24"/>
-          <w:szCs w:val="24"/>
-        </w:rPr>
-      </w:pPr>
-    </w:p>
-    <w:p>
-      <w:pPr>
-        <w:rPr>
-          <w:rFonts w:ascii="Montserrat" w:hAnsi="Montserrat"/>
-          <w:sz w:val="24"/>
-          <w:szCs w:val="24"/>
-        </w:rPr>
-      </w:pPr>
-      <w:r>
-        <w:rPr>
-          <w:rFonts w:ascii="Montserrat" w:hAnsi="Montserrat"/>
-          <w:sz w:val="24"/>
-          <w:szCs w:val="24"/>
-          <w:highlight w:val="green"/>
-        </w:rPr>
-        <w:lastRenderedPageBreak/>
-        <w:t xml:space="preserve">Now </w:t>
-      </w:r>
-      <w:r>
-        <w:rPr>
-          <w:rFonts w:ascii="Montserrat" w:hAnsi="Montserrat"/>
-          <w:sz w:val="24"/>
-          <w:szCs w:val="24"/>
-          <w:highlight w:val="green"/>
-        </w:rPr>
-        <w:t>writes and reads are hitting when the tag is the same, but index is different</w:t>
-      </w:r>
-    </w:p>
-    <w:p>
-      <w:pPr>
-        <w:rPr>
-          <w:rFonts w:ascii="Montserrat" w:hAnsi="Montserrat"/>
-          <w:sz w:val="24"/>
-          <w:szCs w:val="24"/>
-        </w:rPr>
-      </w:pPr>
-      <w:r>
-        <w:rPr>
-          <w:rFonts w:ascii="Montserrat" w:hAnsi="Montserrat"/>
-          <w:sz w:val="24"/>
-          <w:szCs w:val="24"/>
-          <w:highlight w:val="green"/>
-        </w:rPr>
-        <w:t>test2: hitting on first read for some reason (valid bit should be 0, so hit should be impossible)</w:t>
-      </w:r>
-      <w:r>
-        <w:rPr>
-          <w:rFonts w:ascii="Montserrat" w:hAnsi="Montserrat"/>
-          <w:sz w:val="24"/>
-          <w:szCs w:val="24"/>
-          <w:highlight w:val="green"/>
-        </w:rPr>
-        <w:t xml:space="preserve"> </w:t>
-      </w:r>
-      <w:r>
-        <w:rPr>
-          <w:rFonts w:ascii="Montserrat" w:hAnsi="Montserrat"/>
-          <w:sz w:val="24"/>
-          <w:szCs w:val="24"/>
-        </w:rPr>
         <w:t>Forgot to remove test line</w:t>
       </w:r>
     </w:p>
@@ -3506,7 +5056,6 @@
         <w:rPr>
           <w:noProof/>
         </w:rPr>
-        <w:lastRenderedPageBreak/>
         <w:drawing>
           <wp:anchor distT="0" distB="0" distL="114300" distR="114300" simplePos="0" relativeHeight="251659264" behindDoc="0" locked="0" layoutInCell="1" allowOverlap="1" wp14:anchorId="29D9D488" wp14:editId="0FF9C2EF">
             <wp:simplePos x="0" y="0"/>
@@ -3539,7 +5088,7 @@
                     <pic:cNvPicPr/>
                   </pic:nvPicPr>
                   <pic:blipFill>
-                    <a:blip r:embed="rId6"/>
+                    <a:blip r:embed="rId8"/>
                     <a:stretch>
                       <a:fillRect/>
                     </a:stretch>
@@ -3823,658 +5372,658 @@
           <w:sz w:val="24"/>
           <w:szCs w:val="24"/>
         </w:rPr>
+        <w:t>In main:</w:t>
+      </w:r>
+    </w:p>
+    <w:p>
+      <w:pPr>
+        <w:rPr>
+          <w:rFonts w:ascii="Montserrat" w:hAnsi="Montserrat"/>
+          <w:sz w:val="24"/>
+          <w:szCs w:val="24"/>
+        </w:rPr>
+      </w:pPr>
+      <w:proofErr w:type="spellStart"/>
+      <w:proofErr w:type="gramStart"/>
+      <w:r>
+        <w:rPr>
+          <w:rFonts w:ascii="Montserrat" w:hAnsi="Montserrat"/>
+          <w:sz w:val="24"/>
+          <w:szCs w:val="24"/>
+        </w:rPr>
+        <w:t>ParseFile</w:t>
+      </w:r>
+      <w:proofErr w:type="spellEnd"/>
+      <w:r>
+        <w:rPr>
+          <w:rFonts w:ascii="Montserrat" w:hAnsi="Montserrat"/>
+          <w:sz w:val="24"/>
+          <w:szCs w:val="24"/>
+        </w:rPr>
+        <w:t>(</w:t>
+      </w:r>
+      <w:proofErr w:type="gramEnd"/>
+      <w:r>
+        <w:rPr>
+          <w:rFonts w:ascii="Montserrat" w:hAnsi="Montserrat"/>
+          <w:sz w:val="24"/>
+          <w:szCs w:val="24"/>
+        </w:rPr>
+        <w:t>)</w:t>
+      </w:r>
+    </w:p>
+    <w:p>
+      <w:pPr>
+        <w:rPr>
+          <w:rFonts w:ascii="Montserrat" w:hAnsi="Montserrat"/>
+          <w:sz w:val="24"/>
+          <w:szCs w:val="24"/>
+        </w:rPr>
+      </w:pPr>
+      <w:r>
+        <w:rPr>
+          <w:rFonts w:ascii="Montserrat" w:hAnsi="Montserrat"/>
+          <w:sz w:val="24"/>
+          <w:szCs w:val="24"/>
+        </w:rPr>
+        <w:t>{</w:t>
+      </w:r>
+    </w:p>
+    <w:p>
+      <w:pPr>
+        <w:rPr>
+          <w:rFonts w:ascii="Montserrat" w:hAnsi="Montserrat"/>
+          <w:sz w:val="24"/>
+          <w:szCs w:val="24"/>
+        </w:rPr>
+      </w:pPr>
+      <w:r>
+        <w:rPr>
+          <w:rFonts w:ascii="Montserrat" w:hAnsi="Montserrat"/>
+          <w:sz w:val="24"/>
+          <w:szCs w:val="24"/>
+        </w:rPr>
+        <w:tab/>
+      </w:r>
+      <w:proofErr w:type="spellStart"/>
+      <w:r>
+        <w:rPr>
+          <w:rFonts w:ascii="Montserrat" w:hAnsi="Montserrat"/>
+          <w:sz w:val="24"/>
+          <w:szCs w:val="24"/>
+        </w:rPr>
+        <w:t>RWvar</w:t>
+      </w:r>
+      <w:proofErr w:type="spellEnd"/>
+      <w:r>
+        <w:rPr>
+          <w:rFonts w:ascii="Montserrat" w:hAnsi="Montserrat"/>
+          <w:sz w:val="24"/>
+          <w:szCs w:val="24"/>
+        </w:rPr>
+        <w:t>;</w:t>
+      </w:r>
+    </w:p>
+    <w:p>
+      <w:pPr>
+        <w:rPr>
+          <w:rFonts w:ascii="Montserrat" w:hAnsi="Montserrat"/>
+          <w:sz w:val="24"/>
+          <w:szCs w:val="24"/>
+        </w:rPr>
+      </w:pPr>
+      <w:r>
+        <w:rPr>
+          <w:rFonts w:ascii="Montserrat" w:hAnsi="Montserrat"/>
+          <w:sz w:val="24"/>
+          <w:szCs w:val="24"/>
+        </w:rPr>
+        <w:tab/>
+        <w:t>address;</w:t>
+      </w:r>
+    </w:p>
+    <w:p>
+      <w:pPr>
+        <w:rPr>
+          <w:rFonts w:ascii="Montserrat" w:hAnsi="Montserrat"/>
+          <w:sz w:val="24"/>
+          <w:szCs w:val="24"/>
+        </w:rPr>
+      </w:pPr>
+      <w:r>
+        <w:rPr>
+          <w:rFonts w:ascii="Montserrat" w:hAnsi="Montserrat"/>
+          <w:sz w:val="24"/>
+          <w:szCs w:val="24"/>
+        </w:rPr>
+        <w:tab/>
+        <w:t>if “</w:t>
+      </w:r>
+      <w:proofErr w:type="spellStart"/>
+      <w:r>
+        <w:rPr>
+          <w:rFonts w:ascii="Montserrat" w:hAnsi="Montserrat"/>
+          <w:sz w:val="24"/>
+          <w:szCs w:val="24"/>
+        </w:rPr>
+        <w:t>RWvar</w:t>
+      </w:r>
+      <w:proofErr w:type="spellEnd"/>
+      <w:r>
+        <w:rPr>
+          <w:rFonts w:ascii="Montserrat" w:hAnsi="Montserrat"/>
+          <w:sz w:val="24"/>
+          <w:szCs w:val="24"/>
+        </w:rPr>
+        <w:t xml:space="preserve"> == read”</w:t>
+      </w:r>
+    </w:p>
+    <w:p>
+      <w:pPr>
+        <w:rPr>
+          <w:rFonts w:ascii="Montserrat" w:hAnsi="Montserrat"/>
+          <w:sz w:val="24"/>
+          <w:szCs w:val="24"/>
+        </w:rPr>
+      </w:pPr>
+      <w:r>
+        <w:rPr>
+          <w:rFonts w:ascii="Montserrat" w:hAnsi="Montserrat"/>
+          <w:sz w:val="24"/>
+          <w:szCs w:val="24"/>
+        </w:rPr>
+        <w:tab/>
+      </w:r>
+      <w:r>
+        <w:rPr>
+          <w:rFonts w:ascii="Montserrat" w:hAnsi="Montserrat"/>
+          <w:sz w:val="24"/>
+          <w:szCs w:val="24"/>
+        </w:rPr>
+        <w:tab/>
+      </w:r>
+      <w:proofErr w:type="spellStart"/>
+      <w:proofErr w:type="gramStart"/>
+      <w:r>
+        <w:rPr>
+          <w:rFonts w:ascii="Montserrat" w:hAnsi="Montserrat"/>
+          <w:sz w:val="24"/>
+          <w:szCs w:val="24"/>
+        </w:rPr>
+        <w:t>ReadFunction</w:t>
+      </w:r>
+      <w:proofErr w:type="spellEnd"/>
+      <w:r>
+        <w:rPr>
+          <w:rFonts w:ascii="Montserrat" w:hAnsi="Montserrat"/>
+          <w:sz w:val="24"/>
+          <w:szCs w:val="24"/>
+        </w:rPr>
+        <w:t>(</w:t>
+      </w:r>
+      <w:proofErr w:type="spellStart"/>
+      <w:proofErr w:type="gramEnd"/>
+      <w:r>
+        <w:rPr>
+          <w:rFonts w:ascii="Montserrat" w:hAnsi="Montserrat"/>
+          <w:sz w:val="24"/>
+          <w:szCs w:val="24"/>
+        </w:rPr>
+        <w:t>numReads</w:t>
+      </w:r>
+      <w:proofErr w:type="spellEnd"/>
+      <w:r>
+        <w:rPr>
+          <w:rFonts w:ascii="Montserrat" w:hAnsi="Montserrat"/>
+          <w:sz w:val="24"/>
+          <w:szCs w:val="24"/>
+        </w:rPr>
+        <w:t xml:space="preserve">, </w:t>
+      </w:r>
+      <w:proofErr w:type="spellStart"/>
+      <w:r>
+        <w:rPr>
+          <w:rFonts w:ascii="Montserrat" w:hAnsi="Montserrat"/>
+          <w:sz w:val="24"/>
+          <w:szCs w:val="24"/>
+        </w:rPr>
+        <w:t>numHits</w:t>
+      </w:r>
+      <w:proofErr w:type="spellEnd"/>
+      <w:r>
+        <w:rPr>
+          <w:rFonts w:ascii="Montserrat" w:hAnsi="Montserrat"/>
+          <w:sz w:val="24"/>
+          <w:szCs w:val="24"/>
+        </w:rPr>
+        <w:t xml:space="preserve">, address) TODO check if </w:t>
+      </w:r>
+      <w:proofErr w:type="spellStart"/>
+      <w:r>
+        <w:rPr>
+          <w:rFonts w:ascii="Montserrat" w:hAnsi="Montserrat"/>
+          <w:sz w:val="24"/>
+          <w:szCs w:val="24"/>
+        </w:rPr>
+        <w:t>numHits</w:t>
+      </w:r>
+      <w:proofErr w:type="spellEnd"/>
+      <w:r>
+        <w:rPr>
+          <w:rFonts w:ascii="Montserrat" w:hAnsi="Montserrat"/>
+          <w:sz w:val="24"/>
+          <w:szCs w:val="24"/>
+        </w:rPr>
+        <w:t xml:space="preserve"> or </w:t>
+      </w:r>
+      <w:proofErr w:type="spellStart"/>
+      <w:r>
+        <w:rPr>
+          <w:rFonts w:ascii="Montserrat" w:hAnsi="Montserrat"/>
+          <w:sz w:val="24"/>
+          <w:szCs w:val="24"/>
+        </w:rPr>
+        <w:t>numMisses</w:t>
+      </w:r>
+      <w:proofErr w:type="spellEnd"/>
+    </w:p>
+    <w:p>
+      <w:pPr>
+        <w:rPr>
+          <w:rFonts w:ascii="Montserrat" w:hAnsi="Montserrat"/>
+          <w:sz w:val="24"/>
+          <w:szCs w:val="24"/>
+        </w:rPr>
+      </w:pPr>
+      <w:r>
+        <w:rPr>
+          <w:rFonts w:ascii="Montserrat" w:hAnsi="Montserrat"/>
+          <w:sz w:val="24"/>
+          <w:szCs w:val="24"/>
+        </w:rPr>
+        <w:tab/>
+        <w:t>else if “</w:t>
+      </w:r>
+      <w:proofErr w:type="spellStart"/>
+      <w:r>
+        <w:rPr>
+          <w:rFonts w:ascii="Montserrat" w:hAnsi="Montserrat"/>
+          <w:sz w:val="24"/>
+          <w:szCs w:val="24"/>
+        </w:rPr>
+        <w:t>RWvar</w:t>
+      </w:r>
+      <w:proofErr w:type="spellEnd"/>
+      <w:r>
+        <w:rPr>
+          <w:rFonts w:ascii="Montserrat" w:hAnsi="Montserrat"/>
+          <w:sz w:val="24"/>
+          <w:szCs w:val="24"/>
+        </w:rPr>
+        <w:t xml:space="preserve"> == write”</w:t>
+      </w:r>
+    </w:p>
+    <w:p>
+      <w:pPr>
+        <w:rPr>
+          <w:rFonts w:ascii="Montserrat" w:hAnsi="Montserrat"/>
+          <w:sz w:val="24"/>
+          <w:szCs w:val="24"/>
+        </w:rPr>
+      </w:pPr>
+      <w:r>
+        <w:rPr>
+          <w:rFonts w:ascii="Montserrat" w:hAnsi="Montserrat"/>
+          <w:sz w:val="24"/>
+          <w:szCs w:val="24"/>
+        </w:rPr>
+        <w:tab/>
+      </w:r>
+      <w:r>
+        <w:rPr>
+          <w:rFonts w:ascii="Montserrat" w:hAnsi="Montserrat"/>
+          <w:sz w:val="24"/>
+          <w:szCs w:val="24"/>
+        </w:rPr>
+        <w:tab/>
+      </w:r>
+      <w:proofErr w:type="spellStart"/>
+      <w:r>
+        <w:rPr>
+          <w:rFonts w:ascii="Montserrat" w:hAnsi="Montserrat"/>
+          <w:sz w:val="24"/>
+          <w:szCs w:val="24"/>
+        </w:rPr>
+        <w:t>writeFunction</w:t>
+      </w:r>
+      <w:proofErr w:type="spellEnd"/>
+      <w:r>
+        <w:rPr>
+          <w:rFonts w:ascii="Montserrat" w:hAnsi="Montserrat"/>
+          <w:sz w:val="24"/>
+          <w:szCs w:val="24"/>
+        </w:rPr>
+        <w:t>(address) TODO track hits and misses here?</w:t>
+      </w:r>
+    </w:p>
+    <w:p>
+      <w:pPr>
+        <w:rPr>
+          <w:rFonts w:ascii="Montserrat" w:hAnsi="Montserrat"/>
+          <w:sz w:val="24"/>
+          <w:szCs w:val="24"/>
+        </w:rPr>
+      </w:pPr>
+      <w:r>
+        <w:rPr>
+          <w:rFonts w:ascii="Montserrat" w:hAnsi="Montserrat"/>
+          <w:sz w:val="24"/>
+          <w:szCs w:val="24"/>
+        </w:rPr>
+        <w:t>}</w:t>
+      </w:r>
+    </w:p>
+    <w:p>
+      <w:pPr>
+        <w:rPr>
+          <w:rFonts w:ascii="Montserrat" w:hAnsi="Montserrat"/>
+          <w:sz w:val="24"/>
+          <w:szCs w:val="24"/>
+        </w:rPr>
+      </w:pPr>
+    </w:p>
+    <w:p>
+      <w:pPr>
+        <w:rPr>
+          <w:rFonts w:ascii="Montserrat" w:hAnsi="Montserrat"/>
+          <w:sz w:val="24"/>
+          <w:szCs w:val="24"/>
+        </w:rPr>
+      </w:pPr>
+      <w:r>
+        <w:rPr>
+          <w:rFonts w:ascii="Montserrat" w:hAnsi="Montserrat"/>
+          <w:sz w:val="24"/>
+          <w:szCs w:val="24"/>
+        </w:rPr>
+        <w:t xml:space="preserve">Have a </w:t>
+      </w:r>
+      <w:r>
+        <w:rPr>
+          <w:rFonts w:ascii="Montserrat" w:hAnsi="Montserrat"/>
+          <w:sz w:val="24"/>
+          <w:szCs w:val="24"/>
+        </w:rPr>
+        <w:t xml:space="preserve">function that builds and returns a </w:t>
+      </w:r>
+      <w:proofErr w:type="spellStart"/>
+      <w:r>
+        <w:rPr>
+          <w:rFonts w:ascii="Montserrat" w:hAnsi="Montserrat"/>
+          <w:sz w:val="24"/>
+          <w:szCs w:val="24"/>
+        </w:rPr>
+        <w:t>CacheMatrix</w:t>
+      </w:r>
+      <w:proofErr w:type="spellEnd"/>
+    </w:p>
+    <w:p>
+      <w:pPr>
+        <w:rPr>
+          <w:rFonts w:ascii="Montserrat" w:hAnsi="Montserrat"/>
+          <w:sz w:val="24"/>
+          <w:szCs w:val="24"/>
+        </w:rPr>
+      </w:pPr>
+      <w:r>
+        <w:rPr>
+          <w:rFonts w:ascii="Montserrat" w:hAnsi="Montserrat"/>
+          <w:sz w:val="24"/>
+          <w:szCs w:val="24"/>
+        </w:rPr>
+        <w:t>Have a write Address function, which calculates where to store an element, set the tag, valid bit</w:t>
+      </w:r>
+      <w:r>
+        <w:rPr>
+          <w:rFonts w:ascii="Montserrat" w:hAnsi="Montserrat"/>
+          <w:strike/>
+          <w:sz w:val="24"/>
+          <w:szCs w:val="24"/>
+        </w:rPr>
+        <w:t>, and dirty bit</w:t>
+      </w:r>
+      <w:r>
+        <w:rPr>
+          <w:rFonts w:ascii="Montserrat" w:hAnsi="Montserrat"/>
+          <w:sz w:val="24"/>
+          <w:szCs w:val="24"/>
+        </w:rPr>
+        <w:t>.</w:t>
+      </w:r>
+    </w:p>
+    <w:p>
+      <w:pPr>
+        <w:rPr>
+          <w:rFonts w:ascii="Montserrat" w:hAnsi="Montserrat"/>
+          <w:strike/>
+          <w:sz w:val="24"/>
+          <w:szCs w:val="24"/>
+        </w:rPr>
+      </w:pPr>
+      <w:r>
+        <w:rPr>
+          <w:rFonts w:ascii="Montserrat" w:hAnsi="Montserrat"/>
+          <w:sz w:val="24"/>
+          <w:szCs w:val="24"/>
+          <w:highlight w:val="red"/>
+        </w:rPr>
+        <w:t>Figure out what a dirty bit is and why it’s needed</w:t>
+      </w:r>
+      <w:r>
+        <w:rPr>
+          <w:rFonts w:ascii="Montserrat" w:hAnsi="Montserrat"/>
+          <w:sz w:val="24"/>
+          <w:szCs w:val="24"/>
+          <w:highlight w:val="red"/>
+        </w:rPr>
+        <w:t xml:space="preserve"> Not needed, that’s for virtual memory</w:t>
+      </w:r>
+      <w:r>
+        <w:rPr>
+          <w:rFonts w:ascii="Montserrat" w:hAnsi="Montserrat"/>
+          <w:sz w:val="24"/>
+          <w:szCs w:val="24"/>
+          <w:highlight w:val="red"/>
+        </w:rPr>
+        <w:t xml:space="preserve"> </w:t>
+      </w:r>
+      <w:r>
+        <w:rPr>
+          <w:rFonts w:ascii="Montserrat" w:hAnsi="Montserrat"/>
+          <w:sz w:val="24"/>
+          <w:szCs w:val="24"/>
+        </w:rPr>
+        <w:t>Y</w:t>
+      </w:r>
+      <w:r>
+        <w:rPr>
+          <w:rFonts w:ascii="Montserrat" w:hAnsi="Montserrat"/>
+          <w:sz w:val="24"/>
+          <w:szCs w:val="24"/>
+        </w:rPr>
+        <w:t xml:space="preserve">ou </w:t>
+      </w:r>
+      <w:proofErr w:type="gramStart"/>
+      <w:r>
+        <w:rPr>
+          <w:rFonts w:ascii="Montserrat" w:hAnsi="Montserrat"/>
+          <w:sz w:val="24"/>
+          <w:szCs w:val="24"/>
+        </w:rPr>
+        <w:t>actually do</w:t>
+      </w:r>
+      <w:proofErr w:type="gramEnd"/>
+      <w:r>
+        <w:rPr>
+          <w:rFonts w:ascii="Montserrat" w:hAnsi="Montserrat"/>
+          <w:sz w:val="24"/>
+          <w:szCs w:val="24"/>
+        </w:rPr>
+        <w:t xml:space="preserve"> need a dirty bit, it’s used in the write back policy</w:t>
+      </w:r>
+    </w:p>
+    <w:p>
+      <w:pPr>
+        <w:rPr>
+          <w:rFonts w:ascii="Montserrat" w:hAnsi="Montserrat"/>
+          <w:sz w:val="24"/>
+          <w:szCs w:val="24"/>
+        </w:rPr>
+      </w:pPr>
+      <w:r>
+        <w:rPr>
+          <w:rFonts w:ascii="Montserrat" w:hAnsi="Montserrat"/>
+          <w:sz w:val="24"/>
+          <w:szCs w:val="24"/>
+        </w:rPr>
+        <w:t>Have a read address function, which takes in an address, calculates what the index and tag should be, checks the tag at that index. (If not direct mapped, checks multiple tags.) If valid bit is 0 or tag(s) doesn’t match, miss. Store total number of misses, also increment every read.</w:t>
+      </w:r>
+      <w:r>
+        <w:rPr>
+          <w:rFonts w:ascii="Montserrat" w:hAnsi="Montserrat"/>
+          <w:sz w:val="24"/>
+          <w:szCs w:val="24"/>
+        </w:rPr>
+        <w:t xml:space="preserve"> Can probably pass in </w:t>
+      </w:r>
+      <w:proofErr w:type="spellStart"/>
+      <w:r>
+        <w:rPr>
+          <w:rFonts w:ascii="Montserrat" w:hAnsi="Montserrat"/>
+          <w:sz w:val="24"/>
+          <w:szCs w:val="24"/>
+        </w:rPr>
+        <w:t>totalReads</w:t>
+      </w:r>
+      <w:proofErr w:type="spellEnd"/>
+      <w:r>
+        <w:rPr>
+          <w:rFonts w:ascii="Montserrat" w:hAnsi="Montserrat"/>
+          <w:sz w:val="24"/>
+          <w:szCs w:val="24"/>
+        </w:rPr>
+        <w:t xml:space="preserve"> variable or something and just increment at the top of read method.</w:t>
+      </w:r>
+    </w:p>
+    <w:p>
+      <w:pPr>
+        <w:rPr>
+          <w:rFonts w:ascii="Montserrat" w:hAnsi="Montserrat"/>
+          <w:sz w:val="24"/>
+          <w:szCs w:val="24"/>
+        </w:rPr>
+      </w:pPr>
+    </w:p>
+    <w:p>
+      <w:pPr>
+        <w:rPr>
+          <w:rFonts w:ascii="Montserrat" w:hAnsi="Montserrat"/>
+          <w:sz w:val="24"/>
+          <w:szCs w:val="24"/>
+        </w:rPr>
+      </w:pPr>
+      <w:r>
+        <w:rPr>
+          <w:rFonts w:ascii="Montserrat" w:hAnsi="Montserrat"/>
+          <w:sz w:val="24"/>
+          <w:szCs w:val="24"/>
+        </w:rPr>
+        <w:t xml:space="preserve">First, figure out how to </w:t>
+      </w:r>
+      <w:r>
+        <w:rPr>
+          <w:rFonts w:ascii="Montserrat" w:hAnsi="Montserrat"/>
+          <w:sz w:val="24"/>
+          <w:szCs w:val="24"/>
+        </w:rPr>
+        <w:t xml:space="preserve">simulate a cache of one type. </w:t>
+      </w:r>
+    </w:p>
+    <w:p>
+      <w:pPr>
+        <w:rPr>
+          <w:rFonts w:ascii="Montserrat" w:hAnsi="Montserrat"/>
+          <w:sz w:val="24"/>
+          <w:szCs w:val="24"/>
+        </w:rPr>
+      </w:pPr>
+      <w:r>
+        <w:rPr>
+          <w:rFonts w:ascii="Montserrat" w:hAnsi="Montserrat"/>
+          <w:sz w:val="24"/>
+          <w:szCs w:val="24"/>
+        </w:rPr>
+        <w:t>Then, make a class/method which will build the cache based on the 4 relevant variables.</w:t>
+      </w:r>
+    </w:p>
+    <w:p>
+      <w:pPr>
+        <w:rPr>
+          <w:rFonts w:ascii="Montserrat" w:hAnsi="Montserrat"/>
+          <w:sz w:val="24"/>
+          <w:szCs w:val="24"/>
+        </w:rPr>
+      </w:pPr>
+      <w:r>
+        <w:rPr>
+          <w:rFonts w:ascii="Montserrat" w:hAnsi="Montserrat"/>
+          <w:sz w:val="24"/>
+          <w:szCs w:val="24"/>
+        </w:rPr>
+        <w:t>Then, simulate reads/writes on the cac</w:t>
+      </w:r>
+      <w:r>
+        <w:rPr>
+          <w:rFonts w:ascii="Montserrat" w:hAnsi="Montserrat"/>
+          <w:sz w:val="24"/>
+          <w:szCs w:val="24"/>
+        </w:rPr>
+        <w:t xml:space="preserve">he. Recall we don’t </w:t>
+      </w:r>
+      <w:proofErr w:type="gramStart"/>
+      <w:r>
+        <w:rPr>
+          <w:rFonts w:ascii="Montserrat" w:hAnsi="Montserrat"/>
+          <w:sz w:val="24"/>
+          <w:szCs w:val="24"/>
+        </w:rPr>
+        <w:t>actually care</w:t>
+      </w:r>
+      <w:proofErr w:type="gramEnd"/>
+      <w:r>
+        <w:rPr>
+          <w:rFonts w:ascii="Montserrat" w:hAnsi="Montserrat"/>
+          <w:sz w:val="24"/>
+          <w:szCs w:val="24"/>
+        </w:rPr>
+        <w:t xml:space="preserve"> what the data is</w:t>
+      </w:r>
+    </w:p>
+    <w:p>
+      <w:pPr>
+        <w:rPr>
+          <w:rFonts w:ascii="Montserrat" w:hAnsi="Montserrat"/>
+          <w:sz w:val="24"/>
+          <w:szCs w:val="24"/>
+        </w:rPr>
+      </w:pPr>
+      <w:r>
+        <w:rPr>
+          <w:rFonts w:ascii="Montserrat" w:hAnsi="Montserrat"/>
+          <w:sz w:val="24"/>
+          <w:szCs w:val="24"/>
+        </w:rPr>
         <w:lastRenderedPageBreak/>
-        <w:t>In main:</w:t>
-      </w:r>
-    </w:p>
-    <w:p>
-      <w:pPr>
-        <w:rPr>
-          <w:rFonts w:ascii="Montserrat" w:hAnsi="Montserrat"/>
-          <w:sz w:val="24"/>
-          <w:szCs w:val="24"/>
-        </w:rPr>
-      </w:pPr>
-      <w:proofErr w:type="spellStart"/>
-      <w:proofErr w:type="gramStart"/>
-      <w:r>
-        <w:rPr>
-          <w:rFonts w:ascii="Montserrat" w:hAnsi="Montserrat"/>
-          <w:sz w:val="24"/>
-          <w:szCs w:val="24"/>
-        </w:rPr>
-        <w:t>ParseFile</w:t>
-      </w:r>
-      <w:proofErr w:type="spellEnd"/>
-      <w:r>
-        <w:rPr>
-          <w:rFonts w:ascii="Montserrat" w:hAnsi="Montserrat"/>
-          <w:sz w:val="24"/>
-          <w:szCs w:val="24"/>
-        </w:rPr>
-        <w:t>(</w:t>
-      </w:r>
-      <w:proofErr w:type="gramEnd"/>
-      <w:r>
-        <w:rPr>
-          <w:rFonts w:ascii="Montserrat" w:hAnsi="Montserrat"/>
-          <w:sz w:val="24"/>
-          <w:szCs w:val="24"/>
-        </w:rPr>
-        <w:t>)</w:t>
-      </w:r>
-    </w:p>
-    <w:p>
-      <w:pPr>
-        <w:rPr>
-          <w:rFonts w:ascii="Montserrat" w:hAnsi="Montserrat"/>
-          <w:sz w:val="24"/>
-          <w:szCs w:val="24"/>
-        </w:rPr>
-      </w:pPr>
-      <w:r>
-        <w:rPr>
-          <w:rFonts w:ascii="Montserrat" w:hAnsi="Montserrat"/>
-          <w:sz w:val="24"/>
-          <w:szCs w:val="24"/>
-        </w:rPr>
-        <w:t>{</w:t>
-      </w:r>
-    </w:p>
-    <w:p>
-      <w:pPr>
-        <w:rPr>
-          <w:rFonts w:ascii="Montserrat" w:hAnsi="Montserrat"/>
-          <w:sz w:val="24"/>
-          <w:szCs w:val="24"/>
-        </w:rPr>
-      </w:pPr>
-      <w:r>
-        <w:rPr>
-          <w:rFonts w:ascii="Montserrat" w:hAnsi="Montserrat"/>
-          <w:sz w:val="24"/>
-          <w:szCs w:val="24"/>
-        </w:rPr>
-        <w:tab/>
-      </w:r>
-      <w:proofErr w:type="spellStart"/>
-      <w:r>
-        <w:rPr>
-          <w:rFonts w:ascii="Montserrat" w:hAnsi="Montserrat"/>
-          <w:sz w:val="24"/>
-          <w:szCs w:val="24"/>
-        </w:rPr>
-        <w:t>RWvar</w:t>
-      </w:r>
-      <w:proofErr w:type="spellEnd"/>
-      <w:r>
-        <w:rPr>
-          <w:rFonts w:ascii="Montserrat" w:hAnsi="Montserrat"/>
-          <w:sz w:val="24"/>
-          <w:szCs w:val="24"/>
-        </w:rPr>
-        <w:t>;</w:t>
-      </w:r>
-    </w:p>
-    <w:p>
-      <w:pPr>
-        <w:rPr>
-          <w:rFonts w:ascii="Montserrat" w:hAnsi="Montserrat"/>
-          <w:sz w:val="24"/>
-          <w:szCs w:val="24"/>
-        </w:rPr>
-      </w:pPr>
-      <w:r>
-        <w:rPr>
-          <w:rFonts w:ascii="Montserrat" w:hAnsi="Montserrat"/>
-          <w:sz w:val="24"/>
-          <w:szCs w:val="24"/>
-        </w:rPr>
-        <w:tab/>
-        <w:t>address;</w:t>
-      </w:r>
-    </w:p>
-    <w:p>
-      <w:pPr>
-        <w:rPr>
-          <w:rFonts w:ascii="Montserrat" w:hAnsi="Montserrat"/>
-          <w:sz w:val="24"/>
-          <w:szCs w:val="24"/>
-        </w:rPr>
-      </w:pPr>
-      <w:r>
-        <w:rPr>
-          <w:rFonts w:ascii="Montserrat" w:hAnsi="Montserrat"/>
-          <w:sz w:val="24"/>
-          <w:szCs w:val="24"/>
-        </w:rPr>
-        <w:tab/>
-        <w:t>if “</w:t>
-      </w:r>
-      <w:proofErr w:type="spellStart"/>
-      <w:r>
-        <w:rPr>
-          <w:rFonts w:ascii="Montserrat" w:hAnsi="Montserrat"/>
-          <w:sz w:val="24"/>
-          <w:szCs w:val="24"/>
-        </w:rPr>
-        <w:t>RWvar</w:t>
-      </w:r>
-      <w:proofErr w:type="spellEnd"/>
-      <w:r>
-        <w:rPr>
-          <w:rFonts w:ascii="Montserrat" w:hAnsi="Montserrat"/>
-          <w:sz w:val="24"/>
-          <w:szCs w:val="24"/>
-        </w:rPr>
-        <w:t xml:space="preserve"> == read”</w:t>
-      </w:r>
-    </w:p>
-    <w:p>
-      <w:pPr>
-        <w:rPr>
-          <w:rFonts w:ascii="Montserrat" w:hAnsi="Montserrat"/>
-          <w:sz w:val="24"/>
-          <w:szCs w:val="24"/>
-        </w:rPr>
-      </w:pPr>
-      <w:r>
-        <w:rPr>
-          <w:rFonts w:ascii="Montserrat" w:hAnsi="Montserrat"/>
-          <w:sz w:val="24"/>
-          <w:szCs w:val="24"/>
-        </w:rPr>
-        <w:tab/>
-      </w:r>
-      <w:r>
-        <w:rPr>
-          <w:rFonts w:ascii="Montserrat" w:hAnsi="Montserrat"/>
-          <w:sz w:val="24"/>
-          <w:szCs w:val="24"/>
-        </w:rPr>
-        <w:tab/>
-      </w:r>
-      <w:proofErr w:type="spellStart"/>
-      <w:proofErr w:type="gramStart"/>
-      <w:r>
-        <w:rPr>
-          <w:rFonts w:ascii="Montserrat" w:hAnsi="Montserrat"/>
-          <w:sz w:val="24"/>
-          <w:szCs w:val="24"/>
-        </w:rPr>
-        <w:t>ReadFunction</w:t>
-      </w:r>
-      <w:proofErr w:type="spellEnd"/>
-      <w:r>
-        <w:rPr>
-          <w:rFonts w:ascii="Montserrat" w:hAnsi="Montserrat"/>
-          <w:sz w:val="24"/>
-          <w:szCs w:val="24"/>
-        </w:rPr>
-        <w:t>(</w:t>
-      </w:r>
-      <w:proofErr w:type="spellStart"/>
-      <w:proofErr w:type="gramEnd"/>
-      <w:r>
-        <w:rPr>
-          <w:rFonts w:ascii="Montserrat" w:hAnsi="Montserrat"/>
-          <w:sz w:val="24"/>
-          <w:szCs w:val="24"/>
-        </w:rPr>
-        <w:t>numReads</w:t>
-      </w:r>
-      <w:proofErr w:type="spellEnd"/>
-      <w:r>
-        <w:rPr>
-          <w:rFonts w:ascii="Montserrat" w:hAnsi="Montserrat"/>
-          <w:sz w:val="24"/>
-          <w:szCs w:val="24"/>
-        </w:rPr>
-        <w:t xml:space="preserve">, </w:t>
-      </w:r>
-      <w:proofErr w:type="spellStart"/>
-      <w:r>
-        <w:rPr>
-          <w:rFonts w:ascii="Montserrat" w:hAnsi="Montserrat"/>
-          <w:sz w:val="24"/>
-          <w:szCs w:val="24"/>
-        </w:rPr>
-        <w:t>numHits</w:t>
-      </w:r>
-      <w:proofErr w:type="spellEnd"/>
-      <w:r>
-        <w:rPr>
-          <w:rFonts w:ascii="Montserrat" w:hAnsi="Montserrat"/>
-          <w:sz w:val="24"/>
-          <w:szCs w:val="24"/>
-        </w:rPr>
-        <w:t xml:space="preserve">, address) TODO check if </w:t>
-      </w:r>
-      <w:proofErr w:type="spellStart"/>
-      <w:r>
-        <w:rPr>
-          <w:rFonts w:ascii="Montserrat" w:hAnsi="Montserrat"/>
-          <w:sz w:val="24"/>
-          <w:szCs w:val="24"/>
-        </w:rPr>
-        <w:t>numHits</w:t>
-      </w:r>
-      <w:proofErr w:type="spellEnd"/>
-      <w:r>
-        <w:rPr>
-          <w:rFonts w:ascii="Montserrat" w:hAnsi="Montserrat"/>
-          <w:sz w:val="24"/>
-          <w:szCs w:val="24"/>
-        </w:rPr>
-        <w:t xml:space="preserve"> or </w:t>
-      </w:r>
-      <w:proofErr w:type="spellStart"/>
-      <w:r>
-        <w:rPr>
-          <w:rFonts w:ascii="Montserrat" w:hAnsi="Montserrat"/>
-          <w:sz w:val="24"/>
-          <w:szCs w:val="24"/>
-        </w:rPr>
-        <w:t>numMisses</w:t>
-      </w:r>
-      <w:proofErr w:type="spellEnd"/>
-    </w:p>
-    <w:p>
-      <w:pPr>
-        <w:rPr>
-          <w:rFonts w:ascii="Montserrat" w:hAnsi="Montserrat"/>
-          <w:sz w:val="24"/>
-          <w:szCs w:val="24"/>
-        </w:rPr>
-      </w:pPr>
-      <w:r>
-        <w:rPr>
-          <w:rFonts w:ascii="Montserrat" w:hAnsi="Montserrat"/>
-          <w:sz w:val="24"/>
-          <w:szCs w:val="24"/>
-        </w:rPr>
-        <w:tab/>
-        <w:t>else if “</w:t>
-      </w:r>
-      <w:proofErr w:type="spellStart"/>
-      <w:r>
-        <w:rPr>
-          <w:rFonts w:ascii="Montserrat" w:hAnsi="Montserrat"/>
-          <w:sz w:val="24"/>
-          <w:szCs w:val="24"/>
-        </w:rPr>
-        <w:t>RWvar</w:t>
-      </w:r>
-      <w:proofErr w:type="spellEnd"/>
-      <w:r>
-        <w:rPr>
-          <w:rFonts w:ascii="Montserrat" w:hAnsi="Montserrat"/>
-          <w:sz w:val="24"/>
-          <w:szCs w:val="24"/>
-        </w:rPr>
-        <w:t xml:space="preserve"> == write”</w:t>
-      </w:r>
-    </w:p>
-    <w:p>
-      <w:pPr>
-        <w:rPr>
-          <w:rFonts w:ascii="Montserrat" w:hAnsi="Montserrat"/>
-          <w:sz w:val="24"/>
-          <w:szCs w:val="24"/>
-        </w:rPr>
-      </w:pPr>
-      <w:r>
-        <w:rPr>
-          <w:rFonts w:ascii="Montserrat" w:hAnsi="Montserrat"/>
-          <w:sz w:val="24"/>
-          <w:szCs w:val="24"/>
-        </w:rPr>
-        <w:tab/>
-      </w:r>
-      <w:r>
-        <w:rPr>
-          <w:rFonts w:ascii="Montserrat" w:hAnsi="Montserrat"/>
-          <w:sz w:val="24"/>
-          <w:szCs w:val="24"/>
-        </w:rPr>
-        <w:tab/>
-      </w:r>
-      <w:proofErr w:type="spellStart"/>
-      <w:r>
-        <w:rPr>
-          <w:rFonts w:ascii="Montserrat" w:hAnsi="Montserrat"/>
-          <w:sz w:val="24"/>
-          <w:szCs w:val="24"/>
-        </w:rPr>
-        <w:t>writeFunction</w:t>
-      </w:r>
-      <w:proofErr w:type="spellEnd"/>
-      <w:r>
-        <w:rPr>
-          <w:rFonts w:ascii="Montserrat" w:hAnsi="Montserrat"/>
-          <w:sz w:val="24"/>
-          <w:szCs w:val="24"/>
-        </w:rPr>
-        <w:t>(address) TODO track hits and misses here?</w:t>
-      </w:r>
-    </w:p>
-    <w:p>
-      <w:pPr>
-        <w:rPr>
-          <w:rFonts w:ascii="Montserrat" w:hAnsi="Montserrat"/>
-          <w:sz w:val="24"/>
-          <w:szCs w:val="24"/>
-        </w:rPr>
-      </w:pPr>
-      <w:r>
-        <w:rPr>
-          <w:rFonts w:ascii="Montserrat" w:hAnsi="Montserrat"/>
-          <w:sz w:val="24"/>
-          <w:szCs w:val="24"/>
-        </w:rPr>
-        <w:t>}</w:t>
-      </w:r>
-    </w:p>
-    <w:p>
-      <w:pPr>
-        <w:rPr>
-          <w:rFonts w:ascii="Montserrat" w:hAnsi="Montserrat"/>
-          <w:sz w:val="24"/>
-          <w:szCs w:val="24"/>
-        </w:rPr>
-      </w:pPr>
-    </w:p>
-    <w:p>
-      <w:pPr>
-        <w:rPr>
-          <w:rFonts w:ascii="Montserrat" w:hAnsi="Montserrat"/>
-          <w:sz w:val="24"/>
-          <w:szCs w:val="24"/>
-        </w:rPr>
-      </w:pPr>
-      <w:r>
-        <w:rPr>
-          <w:rFonts w:ascii="Montserrat" w:hAnsi="Montserrat"/>
-          <w:sz w:val="24"/>
-          <w:szCs w:val="24"/>
-        </w:rPr>
-        <w:t xml:space="preserve">Have a </w:t>
-      </w:r>
-      <w:r>
-        <w:rPr>
-          <w:rFonts w:ascii="Montserrat" w:hAnsi="Montserrat"/>
-          <w:sz w:val="24"/>
-          <w:szCs w:val="24"/>
-        </w:rPr>
-        <w:t xml:space="preserve">function that builds and returns a </w:t>
-      </w:r>
-      <w:proofErr w:type="spellStart"/>
-      <w:r>
-        <w:rPr>
-          <w:rFonts w:ascii="Montserrat" w:hAnsi="Montserrat"/>
-          <w:sz w:val="24"/>
-          <w:szCs w:val="24"/>
-        </w:rPr>
-        <w:t>CacheMatrix</w:t>
-      </w:r>
-      <w:proofErr w:type="spellEnd"/>
-    </w:p>
-    <w:p>
-      <w:pPr>
-        <w:rPr>
-          <w:rFonts w:ascii="Montserrat" w:hAnsi="Montserrat"/>
-          <w:sz w:val="24"/>
-          <w:szCs w:val="24"/>
-        </w:rPr>
-      </w:pPr>
-      <w:r>
-        <w:rPr>
-          <w:rFonts w:ascii="Montserrat" w:hAnsi="Montserrat"/>
-          <w:sz w:val="24"/>
-          <w:szCs w:val="24"/>
-        </w:rPr>
-        <w:t>Have a write Address function, which calculates where to store an element, set the tag, valid bit</w:t>
-      </w:r>
-      <w:r>
-        <w:rPr>
-          <w:rFonts w:ascii="Montserrat" w:hAnsi="Montserrat"/>
-          <w:strike/>
-          <w:sz w:val="24"/>
-          <w:szCs w:val="24"/>
-        </w:rPr>
-        <w:t>, and dirty bit</w:t>
-      </w:r>
-      <w:r>
-        <w:rPr>
-          <w:rFonts w:ascii="Montserrat" w:hAnsi="Montserrat"/>
-          <w:sz w:val="24"/>
-          <w:szCs w:val="24"/>
-        </w:rPr>
-        <w:t>.</w:t>
-      </w:r>
-    </w:p>
-    <w:p>
-      <w:pPr>
-        <w:rPr>
-          <w:rFonts w:ascii="Montserrat" w:hAnsi="Montserrat"/>
-          <w:strike/>
-          <w:sz w:val="24"/>
-          <w:szCs w:val="24"/>
-        </w:rPr>
-      </w:pPr>
-      <w:r>
-        <w:rPr>
-          <w:rFonts w:ascii="Montserrat" w:hAnsi="Montserrat"/>
-          <w:sz w:val="24"/>
-          <w:szCs w:val="24"/>
-          <w:highlight w:val="red"/>
-        </w:rPr>
-        <w:t>Figure out what a dirty bit is and why it’s needed</w:t>
-      </w:r>
-      <w:r>
-        <w:rPr>
-          <w:rFonts w:ascii="Montserrat" w:hAnsi="Montserrat"/>
-          <w:sz w:val="24"/>
-          <w:szCs w:val="24"/>
-          <w:highlight w:val="red"/>
-        </w:rPr>
-        <w:t xml:space="preserve"> Not needed, that’s for virtual memory</w:t>
-      </w:r>
-      <w:r>
-        <w:rPr>
-          <w:rFonts w:ascii="Montserrat" w:hAnsi="Montserrat"/>
-          <w:sz w:val="24"/>
-          <w:szCs w:val="24"/>
-          <w:highlight w:val="red"/>
-        </w:rPr>
-        <w:t xml:space="preserve"> </w:t>
-      </w:r>
-      <w:r>
-        <w:rPr>
-          <w:rFonts w:ascii="Montserrat" w:hAnsi="Montserrat"/>
-          <w:sz w:val="24"/>
-          <w:szCs w:val="24"/>
-        </w:rPr>
-        <w:t>Y</w:t>
-      </w:r>
-      <w:r>
-        <w:rPr>
-          <w:rFonts w:ascii="Montserrat" w:hAnsi="Montserrat"/>
-          <w:sz w:val="24"/>
-          <w:szCs w:val="24"/>
-        </w:rPr>
-        <w:t xml:space="preserve">ou </w:t>
-      </w:r>
-      <w:proofErr w:type="gramStart"/>
-      <w:r>
-        <w:rPr>
-          <w:rFonts w:ascii="Montserrat" w:hAnsi="Montserrat"/>
-          <w:sz w:val="24"/>
-          <w:szCs w:val="24"/>
-        </w:rPr>
-        <w:t>actually do</w:t>
-      </w:r>
-      <w:proofErr w:type="gramEnd"/>
-      <w:r>
-        <w:rPr>
-          <w:rFonts w:ascii="Montserrat" w:hAnsi="Montserrat"/>
-          <w:sz w:val="24"/>
-          <w:szCs w:val="24"/>
-        </w:rPr>
-        <w:t xml:space="preserve"> need a dirty bit, it’s used in the write back policy</w:t>
-      </w:r>
-    </w:p>
-    <w:p>
-      <w:pPr>
-        <w:rPr>
-          <w:rFonts w:ascii="Montserrat" w:hAnsi="Montserrat"/>
-          <w:sz w:val="24"/>
-          <w:szCs w:val="24"/>
-        </w:rPr>
-      </w:pPr>
-      <w:r>
-        <w:rPr>
-          <w:rFonts w:ascii="Montserrat" w:hAnsi="Montserrat"/>
-          <w:sz w:val="24"/>
-          <w:szCs w:val="24"/>
-        </w:rPr>
-        <w:t>Have a read address function, which takes in an address, calculates what the index and tag should be, checks the tag at that index. (If not direct mapped, checks multiple tags.) If valid bit is 0 or tag(s) doesn’t match, miss. Store total number of misses, also increment every read.</w:t>
-      </w:r>
-      <w:r>
-        <w:rPr>
-          <w:rFonts w:ascii="Montserrat" w:hAnsi="Montserrat"/>
-          <w:sz w:val="24"/>
-          <w:szCs w:val="24"/>
-        </w:rPr>
-        <w:t xml:space="preserve"> Can probably pass in </w:t>
-      </w:r>
-      <w:proofErr w:type="spellStart"/>
-      <w:r>
-        <w:rPr>
-          <w:rFonts w:ascii="Montserrat" w:hAnsi="Montserrat"/>
-          <w:sz w:val="24"/>
-          <w:szCs w:val="24"/>
-        </w:rPr>
-        <w:t>totalReads</w:t>
-      </w:r>
-      <w:proofErr w:type="spellEnd"/>
-      <w:r>
-        <w:rPr>
-          <w:rFonts w:ascii="Montserrat" w:hAnsi="Montserrat"/>
-          <w:sz w:val="24"/>
-          <w:szCs w:val="24"/>
-        </w:rPr>
-        <w:t xml:space="preserve"> variable or something and just increment at the top of read method.</w:t>
-      </w:r>
-    </w:p>
-    <w:p>
-      <w:pPr>
-        <w:rPr>
-          <w:rFonts w:ascii="Montserrat" w:hAnsi="Montserrat"/>
-          <w:sz w:val="24"/>
-          <w:szCs w:val="24"/>
-        </w:rPr>
-      </w:pPr>
-    </w:p>
-    <w:p>
-      <w:pPr>
-        <w:rPr>
-          <w:rFonts w:ascii="Montserrat" w:hAnsi="Montserrat"/>
-          <w:sz w:val="24"/>
-          <w:szCs w:val="24"/>
-        </w:rPr>
-      </w:pPr>
-      <w:r>
-        <w:rPr>
-          <w:rFonts w:ascii="Montserrat" w:hAnsi="Montserrat"/>
-          <w:sz w:val="24"/>
-          <w:szCs w:val="24"/>
-        </w:rPr>
-        <w:t xml:space="preserve">First, figure out how to </w:t>
-      </w:r>
-      <w:r>
-        <w:rPr>
-          <w:rFonts w:ascii="Montserrat" w:hAnsi="Montserrat"/>
-          <w:sz w:val="24"/>
-          <w:szCs w:val="24"/>
-        </w:rPr>
-        <w:t xml:space="preserve">simulate a cache of one type. </w:t>
-      </w:r>
-    </w:p>
-    <w:p>
-      <w:pPr>
-        <w:rPr>
-          <w:rFonts w:ascii="Montserrat" w:hAnsi="Montserrat"/>
-          <w:sz w:val="24"/>
-          <w:szCs w:val="24"/>
-        </w:rPr>
-      </w:pPr>
-      <w:r>
-        <w:rPr>
-          <w:rFonts w:ascii="Montserrat" w:hAnsi="Montserrat"/>
-          <w:sz w:val="24"/>
-          <w:szCs w:val="24"/>
-        </w:rPr>
-        <w:t>Then, make a class/method which will build the cache based on the 4 relevant variables.</w:t>
-      </w:r>
-    </w:p>
-    <w:p>
-      <w:pPr>
-        <w:rPr>
-          <w:rFonts w:ascii="Montserrat" w:hAnsi="Montserrat"/>
-          <w:sz w:val="24"/>
-          <w:szCs w:val="24"/>
-        </w:rPr>
-      </w:pPr>
-      <w:r>
-        <w:rPr>
-          <w:rFonts w:ascii="Montserrat" w:hAnsi="Montserrat"/>
-          <w:sz w:val="24"/>
-          <w:szCs w:val="24"/>
-        </w:rPr>
-        <w:t>Then, simulate reads/writes on the cac</w:t>
-      </w:r>
-      <w:r>
-        <w:rPr>
-          <w:rFonts w:ascii="Montserrat" w:hAnsi="Montserrat"/>
-          <w:sz w:val="24"/>
-          <w:szCs w:val="24"/>
-        </w:rPr>
-        <w:t xml:space="preserve">he. Recall we don’t </w:t>
-      </w:r>
-      <w:proofErr w:type="gramStart"/>
-      <w:r>
-        <w:rPr>
-          <w:rFonts w:ascii="Montserrat" w:hAnsi="Montserrat"/>
-          <w:sz w:val="24"/>
-          <w:szCs w:val="24"/>
-        </w:rPr>
-        <w:t>actually care</w:t>
-      </w:r>
-      <w:proofErr w:type="gramEnd"/>
-      <w:r>
-        <w:rPr>
-          <w:rFonts w:ascii="Montserrat" w:hAnsi="Montserrat"/>
-          <w:sz w:val="24"/>
-          <w:szCs w:val="24"/>
-        </w:rPr>
-        <w:t xml:space="preserve"> what the data is</w:t>
-      </w:r>
-    </w:p>
-    <w:p>
-      <w:pPr>
-        <w:rPr>
-          <w:rFonts w:ascii="Montserrat" w:hAnsi="Montserrat"/>
-          <w:sz w:val="24"/>
-          <w:szCs w:val="24"/>
-        </w:rPr>
-      </w:pPr>
-      <w:r>
-        <w:rPr>
-          <w:rFonts w:ascii="Montserrat" w:hAnsi="Montserrat"/>
-          <w:sz w:val="24"/>
-          <w:szCs w:val="24"/>
-        </w:rPr>
         <w:t>Finally, read in the file and interpret “read” for read method and “write” for write method, and interpret hex address.</w:t>
       </w:r>
     </w:p>
@@ -4492,7 +6041,6 @@
           <w:sz w:val="24"/>
           <w:szCs w:val="24"/>
         </w:rPr>
-        <w:lastRenderedPageBreak/>
         <w:t xml:space="preserve">Then we need to track certain things, </w:t>
       </w:r>
       <w:r>
@@ -4638,8 +6186,124 @@
       </w:rPr>
     </w:lvl>
   </w:abstractNum>
+  <w:abstractNum w:abstractNumId="1" w15:restartNumberingAfterBreak="0">
+    <w:nsid w:val="43224244"/>
+    <w:multiLevelType w:val="hybridMultilevel"/>
+    <w:tmpl w:val="ED18747A"/>
+    <w:lvl w:ilvl="0" w:tplc="04090001">
+      <w:start w:val="1"/>
+      <w:numFmt w:val="bullet"/>
+      <w:lvlText w:val=""/>
+      <w:lvlJc w:val="left"/>
+      <w:pPr>
+        <w:ind w:left="720" w:hanging="360"/>
+      </w:pPr>
+      <w:rPr>
+        <w:rFonts w:ascii="Symbol" w:hAnsi="Symbol" w:hint="default"/>
+      </w:rPr>
+    </w:lvl>
+    <w:lvl w:ilvl="1" w:tplc="04090003" w:tentative="1">
+      <w:start w:val="1"/>
+      <w:numFmt w:val="bullet"/>
+      <w:lvlText w:val="o"/>
+      <w:lvlJc w:val="left"/>
+      <w:pPr>
+        <w:ind w:left="1440" w:hanging="360"/>
+      </w:pPr>
+      <w:rPr>
+        <w:rFonts w:ascii="Courier New" w:hAnsi="Courier New" w:cs="Courier New" w:hint="default"/>
+      </w:rPr>
+    </w:lvl>
+    <w:lvl w:ilvl="2" w:tplc="04090005" w:tentative="1">
+      <w:start w:val="1"/>
+      <w:numFmt w:val="bullet"/>
+      <w:lvlText w:val=""/>
+      <w:lvlJc w:val="left"/>
+      <w:pPr>
+        <w:ind w:left="2160" w:hanging="360"/>
+      </w:pPr>
+      <w:rPr>
+        <w:rFonts w:ascii="Wingdings" w:hAnsi="Wingdings" w:hint="default"/>
+      </w:rPr>
+    </w:lvl>
+    <w:lvl w:ilvl="3" w:tplc="04090001" w:tentative="1">
+      <w:start w:val="1"/>
+      <w:numFmt w:val="bullet"/>
+      <w:lvlText w:val=""/>
+      <w:lvlJc w:val="left"/>
+      <w:pPr>
+        <w:ind w:left="2880" w:hanging="360"/>
+      </w:pPr>
+      <w:rPr>
+        <w:rFonts w:ascii="Symbol" w:hAnsi="Symbol" w:hint="default"/>
+      </w:rPr>
+    </w:lvl>
+    <w:lvl w:ilvl="4" w:tplc="04090003" w:tentative="1">
+      <w:start w:val="1"/>
+      <w:numFmt w:val="bullet"/>
+      <w:lvlText w:val="o"/>
+      <w:lvlJc w:val="left"/>
+      <w:pPr>
+        <w:ind w:left="3600" w:hanging="360"/>
+      </w:pPr>
+      <w:rPr>
+        <w:rFonts w:ascii="Courier New" w:hAnsi="Courier New" w:cs="Courier New" w:hint="default"/>
+      </w:rPr>
+    </w:lvl>
+    <w:lvl w:ilvl="5" w:tplc="04090005" w:tentative="1">
+      <w:start w:val="1"/>
+      <w:numFmt w:val="bullet"/>
+      <w:lvlText w:val=""/>
+      <w:lvlJc w:val="left"/>
+      <w:pPr>
+        <w:ind w:left="4320" w:hanging="360"/>
+      </w:pPr>
+      <w:rPr>
+        <w:rFonts w:ascii="Wingdings" w:hAnsi="Wingdings" w:hint="default"/>
+      </w:rPr>
+    </w:lvl>
+    <w:lvl w:ilvl="6" w:tplc="04090001" w:tentative="1">
+      <w:start w:val="1"/>
+      <w:numFmt w:val="bullet"/>
+      <w:lvlText w:val=""/>
+      <w:lvlJc w:val="left"/>
+      <w:pPr>
+        <w:ind w:left="5040" w:hanging="360"/>
+      </w:pPr>
+      <w:rPr>
+        <w:rFonts w:ascii="Symbol" w:hAnsi="Symbol" w:hint="default"/>
+      </w:rPr>
+    </w:lvl>
+    <w:lvl w:ilvl="7" w:tplc="04090003" w:tentative="1">
+      <w:start w:val="1"/>
+      <w:numFmt w:val="bullet"/>
+      <w:lvlText w:val="o"/>
+      <w:lvlJc w:val="left"/>
+      <w:pPr>
+        <w:ind w:left="5760" w:hanging="360"/>
+      </w:pPr>
+      <w:rPr>
+        <w:rFonts w:ascii="Courier New" w:hAnsi="Courier New" w:cs="Courier New" w:hint="default"/>
+      </w:rPr>
+    </w:lvl>
+    <w:lvl w:ilvl="8" w:tplc="04090005" w:tentative="1">
+      <w:start w:val="1"/>
+      <w:numFmt w:val="bullet"/>
+      <w:lvlText w:val=""/>
+      <w:lvlJc w:val="left"/>
+      <w:pPr>
+        <w:ind w:left="6480" w:hanging="360"/>
+      </w:pPr>
+      <w:rPr>
+        <w:rFonts w:ascii="Wingdings" w:hAnsi="Wingdings" w:hint="default"/>
+      </w:rPr>
+    </w:lvl>
+  </w:abstractNum>
   <w:num w:numId="1">
     <w:abstractNumId w:val="0"/>
+  </w:num>
+  <w:num w:numId="2">
+    <w:abstractNumId w:val="1"/>
   </w:num>
 </w:numbering>
 </file>
@@ -5080,6 +6744,27 @@
       <w:contextualSpacing/>
     </w:pPr>
   </w:style>
+  <w:style w:type="paragraph" w:styleId="NormalWeb">
+    <w:name w:val="Normal (Web)"/>
+    <w:basedOn w:val="Normal"/>
+    <w:uiPriority w:val="99"/>
+    <w:semiHidden/>
+    <w:unhideWhenUsed/>
+    <w:rsid w:val="00D465C6"/>
+    <w:pPr>
+      <w:spacing w:before="100" w:beforeAutospacing="1" w:after="100" w:afterAutospacing="1" w:line="240" w:lineRule="auto"/>
+    </w:pPr>
+    <w:rPr>
+      <w:rFonts w:ascii="Times New Roman" w:eastAsia="Times New Roman" w:hAnsi="Times New Roman" w:cs="Times New Roman"/>
+      <w:sz w:val="24"/>
+      <w:szCs w:val="24"/>
+    </w:rPr>
+  </w:style>
+  <w:style w:type="character" w:customStyle="1" w:styleId="actualtext">
+    <w:name w:val="actual_text"/>
+    <w:basedOn w:val="DefaultParagraphFont"/>
+    <w:rsid w:val="00D465C6"/>
+  </w:style>
 </w:styles>
 </file>
 
